--- a/report.docx
+++ b/report.docx
@@ -226,8 +226,22 @@
           <w:szCs w:val="24"/>
           <w:bdr w:val="none" w:sz="0" w:space="0" w:color="auto" w:frame="1"/>
         </w:rPr>
-        <w:t>TensorFlow and Keras</w:t>
-      </w:r>
+        <w:t xml:space="preserve">TensorFlow and </w:t>
+      </w:r>
+      <w:proofErr w:type="spellStart"/>
+      <w:r>
+        <w:rPr>
+          <w:rFonts w:ascii="Arial" w:eastAsia="Times New Roman" w:hAnsi="Arial" w:cs="Arial"/>
+          <w:b/>
+          <w:bCs/>
+          <w:color w:val="1B1C1D"/>
+          <w:sz w:val="24"/>
+          <w:szCs w:val="24"/>
+          <w:bdr w:val="none" w:sz="0" w:space="0" w:color="auto" w:frame="1"/>
+        </w:rPr>
+        <w:t>Keras</w:t>
+      </w:r>
+      <w:proofErr w:type="spellEnd"/>
       <w:r>
         <w:rPr>
           <w:rFonts w:ascii="Arial" w:eastAsia="Times New Roman" w:hAnsi="Arial" w:cs="Arial"/>
@@ -237,6 +251,7 @@
         </w:rPr>
         <w:t xml:space="preserve">. It features multiple dense layers with </w:t>
       </w:r>
+      <w:proofErr w:type="spellStart"/>
       <w:r>
         <w:rPr>
           <w:rFonts w:ascii="Arial" w:eastAsia="Times New Roman" w:hAnsi="Arial" w:cs="Arial"/>
@@ -247,6 +262,7 @@
         </w:rPr>
         <w:t>ReLU</w:t>
       </w:r>
+      <w:proofErr w:type="spellEnd"/>
       <w:r>
         <w:rPr>
           <w:rFonts w:ascii="Arial" w:eastAsia="Times New Roman" w:hAnsi="Arial" w:cs="Arial"/>
@@ -374,6 +390,7 @@
         </w:rPr>
         <w:t xml:space="preserve"> pipeline to automatically handle both numerical features (using </w:t>
       </w:r>
+      <w:proofErr w:type="spellStart"/>
       <w:r>
         <w:rPr>
           <w:rFonts w:ascii="Arial" w:eastAsia="Times New Roman" w:hAnsi="Arial" w:cs="Arial"/>
@@ -384,6 +401,7 @@
         </w:rPr>
         <w:t>StandardScaler</w:t>
       </w:r>
+      <w:proofErr w:type="spellEnd"/>
       <w:r>
         <w:rPr>
           <w:rFonts w:ascii="Arial" w:eastAsia="Times New Roman" w:hAnsi="Arial" w:cs="Arial"/>
@@ -393,6 +411,7 @@
         </w:rPr>
         <w:t xml:space="preserve">) and categorical features (using </w:t>
       </w:r>
+      <w:proofErr w:type="spellStart"/>
       <w:r>
         <w:rPr>
           <w:rFonts w:ascii="Arial" w:eastAsia="Times New Roman" w:hAnsi="Arial" w:cs="Arial"/>
@@ -403,6 +422,7 @@
         </w:rPr>
         <w:t>OneHotEncoder</w:t>
       </w:r>
+      <w:proofErr w:type="spellEnd"/>
       <w:r>
         <w:rPr>
           <w:rFonts w:ascii="Arial" w:eastAsia="Times New Roman" w:hAnsi="Arial" w:cs="Arial"/>
@@ -505,6 +525,7 @@
         </w:rPr>
         <w:t xml:space="preserve"> The system is designed to be a versatile multi-classifier. It iteratively trains and evaluates separate, specialized models for a range of target variables, such as </w:t>
       </w:r>
+      <w:proofErr w:type="spellStart"/>
       <w:r>
         <w:rPr>
           <w:rFonts w:ascii="Arial" w:eastAsia="Times New Roman" w:hAnsi="Arial" w:cs="Arial"/>
@@ -515,6 +536,7 @@
         </w:rPr>
         <w:t>incident_type</w:t>
       </w:r>
+      <w:proofErr w:type="spellEnd"/>
       <w:r>
         <w:rPr>
           <w:rFonts w:ascii="Arial" w:eastAsia="Times New Roman" w:hAnsi="Arial" w:cs="Arial"/>
@@ -524,6 +546,7 @@
         </w:rPr>
         <w:t xml:space="preserve">, </w:t>
       </w:r>
+      <w:proofErr w:type="spellStart"/>
       <w:r>
         <w:rPr>
           <w:rFonts w:ascii="Arial" w:eastAsia="Times New Roman" w:hAnsi="Arial" w:cs="Arial"/>
@@ -534,6 +557,7 @@
         </w:rPr>
         <w:t>incident_mechanism</w:t>
       </w:r>
+      <w:proofErr w:type="spellEnd"/>
       <w:r>
         <w:rPr>
           <w:rFonts w:ascii="Arial" w:eastAsia="Times New Roman" w:hAnsi="Arial" w:cs="Arial"/>
@@ -638,6 +662,7 @@
         </w:rPr>
         <w:t xml:space="preserve"> to find the optimal number of epochs, and a </w:t>
       </w:r>
+      <w:proofErr w:type="spellStart"/>
       <w:r>
         <w:rPr>
           <w:rFonts w:ascii="Arial" w:eastAsia="Times New Roman" w:hAnsi="Arial" w:cs="Arial"/>
@@ -648,6 +673,7 @@
         </w:rPr>
         <w:t>ReduceLROnPlateau</w:t>
       </w:r>
+      <w:proofErr w:type="spellEnd"/>
       <w:r>
         <w:rPr>
           <w:rFonts w:ascii="Arial" w:eastAsia="Times New Roman" w:hAnsi="Arial" w:cs="Arial"/>
@@ -901,7 +927,27 @@
           <w:sz w:val="24"/>
           <w:szCs w:val="24"/>
         </w:rPr>
-        <w:t xml:space="preserve"> Saved Keras models for each target, ready for future use.</w:t>
+        <w:t xml:space="preserve"> Saved </w:t>
+      </w:r>
+      <w:proofErr w:type="spellStart"/>
+      <w:r>
+        <w:rPr>
+          <w:rFonts w:ascii="Arial" w:eastAsia="Times New Roman" w:hAnsi="Arial" w:cs="Arial"/>
+          <w:color w:val="1B1C1D"/>
+          <w:sz w:val="24"/>
+          <w:szCs w:val="24"/>
+        </w:rPr>
+        <w:t>Keras</w:t>
+      </w:r>
+      <w:proofErr w:type="spellEnd"/>
+      <w:r>
+        <w:rPr>
+          <w:rFonts w:ascii="Arial" w:eastAsia="Times New Roman" w:hAnsi="Arial" w:cs="Arial"/>
+          <w:color w:val="1B1C1D"/>
+          <w:sz w:val="24"/>
+          <w:szCs w:val="24"/>
+        </w:rPr>
+        <w:t xml:space="preserve"> models for each target, ready for future use.</w:t>
       </w:r>
     </w:p>
     <w:p>
@@ -1021,8 +1067,22 @@
           <w:szCs w:val="20"/>
           <w:bdr w:val="none" w:sz="0" w:space="0" w:color="auto" w:frame="1"/>
         </w:rPr>
-        <w:t>.svg</w:t>
-      </w:r>
+        <w:t>.</w:t>
+      </w:r>
+      <w:proofErr w:type="spellStart"/>
+      <w:r>
+        <w:rPr>
+          <w:rFonts w:ascii="Arial" w:eastAsia="Times New Roman" w:hAnsi="Arial" w:cs="Arial"/>
+          <w:b/>
+          <w:bCs/>
+          <w:color w:val="575B5F"/>
+          <w:sz w:val="20"/>
+          <w:szCs w:val="20"/>
+          <w:bdr w:val="none" w:sz="0" w:space="0" w:color="auto" w:frame="1"/>
+        </w:rPr>
+        <w:t>svg</w:t>
+      </w:r>
+      <w:proofErr w:type="spellEnd"/>
       <w:r>
         <w:rPr>
           <w:rFonts w:ascii="Arial" w:eastAsia="Times New Roman" w:hAnsi="Arial" w:cs="Arial"/>
@@ -1126,7 +1186,7 @@
           <w:szCs w:val="24"/>
         </w:rPr>
         <w:pict w14:anchorId="21311E1F">
-          <v:rect id="_x0000_i1063" style="width:0;height:1.5pt" o:hralign="center" o:hrstd="t" o:hrnoshade="t" o:hr="t" fillcolor="gray" stroked="f"/>
+          <v:rect id="_x0000_i1026" style="width:0;height:1.5pt" o:hralign="center" o:hrstd="t" o:hrnoshade="t" o:hr="t" fillcolor="gray" stroked="f"/>
         </w:pict>
       </w:r>
     </w:p>
@@ -1193,7 +1253,7 @@
           <w:szCs w:val="24"/>
         </w:rPr>
         <w:pict w14:anchorId="745D6014">
-          <v:rect id="_x0000_i1064" style="width:0;height:1.5pt" o:hralign="center" o:hrstd="t" o:hrnoshade="t" o:hr="t" fillcolor="gray" stroked="f"/>
+          <v:rect id="_x0000_i1027" style="width:0;height:1.5pt" o:hralign="center" o:hrstd="t" o:hrnoshade="t" o:hr="t" fillcolor="gray" stroked="f"/>
         </w:pict>
       </w:r>
     </w:p>
@@ -1273,6 +1333,7 @@
         </w:rPr>
         <w:t xml:space="preserve"> and </w:t>
       </w:r>
+      <w:proofErr w:type="spellStart"/>
       <w:r>
         <w:rPr>
           <w:rFonts w:ascii="Arial" w:eastAsia="Times New Roman" w:hAnsi="Arial" w:cs="Arial"/>
@@ -1285,6 +1346,7 @@
         </w:rPr>
         <w:t>incident_type</w:t>
       </w:r>
+      <w:proofErr w:type="spellEnd"/>
       <w:r>
         <w:rPr>
           <w:rFonts w:ascii="Arial" w:eastAsia="Times New Roman" w:hAnsi="Arial" w:cs="Arial"/>
@@ -1376,6 +1438,7 @@
         </w:rPr>
         <w:t xml:space="preserve">Similarly, the </w:t>
       </w:r>
+      <w:proofErr w:type="spellStart"/>
       <w:r>
         <w:rPr>
           <w:rFonts w:ascii="Arial" w:eastAsia="Times New Roman" w:hAnsi="Arial" w:cs="Arial"/>
@@ -1388,6 +1451,7 @@
         </w:rPr>
         <w:t>incident_type</w:t>
       </w:r>
+      <w:proofErr w:type="spellEnd"/>
       <w:r>
         <w:rPr>
           <w:rFonts w:ascii="Arial" w:eastAsia="Times New Roman" w:hAnsi="Arial" w:cs="Arial"/>
@@ -1437,7 +1501,7 @@
           <w:szCs w:val="24"/>
         </w:rPr>
         <w:pict w14:anchorId="3D3BD0C8">
-          <v:rect id="_x0000_i1065" style="width:0;height:1.5pt" o:hralign="center" o:hrstd="t" o:hrnoshade="t" o:hr="t" fillcolor="gray" stroked="f"/>
+          <v:rect id="_x0000_i1028" style="width:0;height:1.5pt" o:hralign="center" o:hrstd="t" o:hrnoshade="t" o:hr="t" fillcolor="gray" stroked="f"/>
         </w:pict>
       </w:r>
     </w:p>
@@ -1517,6 +1581,7 @@
         </w:rPr>
         <w:t xml:space="preserve">The model for </w:t>
       </w:r>
+      <w:proofErr w:type="spellStart"/>
       <w:r>
         <w:rPr>
           <w:rFonts w:ascii="Arial" w:eastAsia="Times New Roman" w:hAnsi="Arial" w:cs="Arial"/>
@@ -1529,6 +1594,7 @@
         </w:rPr>
         <w:t>fatalities_number</w:t>
       </w:r>
+      <w:proofErr w:type="spellEnd"/>
       <w:r>
         <w:rPr>
           <w:rFonts w:ascii="Arial" w:eastAsia="Times New Roman" w:hAnsi="Arial" w:cs="Arial"/>
@@ -1579,6 +1645,7 @@
         </w:rPr>
         <w:t xml:space="preserve">The model for </w:t>
       </w:r>
+      <w:proofErr w:type="spellStart"/>
       <w:r>
         <w:rPr>
           <w:rFonts w:ascii="Arial" w:eastAsia="Times New Roman" w:hAnsi="Arial" w:cs="Arial"/>
@@ -1591,6 +1658,7 @@
         </w:rPr>
         <w:t>eap_enacted_y_n_due_to_incident</w:t>
       </w:r>
+      <w:proofErr w:type="spellEnd"/>
       <w:r>
         <w:rPr>
           <w:rFonts w:ascii="Arial" w:eastAsia="Times New Roman" w:hAnsi="Arial" w:cs="Arial"/>
@@ -1640,7 +1708,7 @@
           <w:szCs w:val="24"/>
         </w:rPr>
         <w:pict w14:anchorId="3AC569B0">
-          <v:rect id="_x0000_i1066" style="width:0;height:1.5pt" o:hralign="center" o:hrstd="t" o:hrnoshade="t" o:hr="t" fillcolor="gray" stroked="f"/>
+          <v:rect id="_x0000_i1029" style="width:0;height:1.5pt" o:hralign="center" o:hrstd="t" o:hrnoshade="t" o:hr="t" fillcolor="gray" stroked="f"/>
         </w:pict>
       </w:r>
     </w:p>
@@ -1762,6 +1830,7 @@
         </w:rPr>
         <w:t xml:space="preserve">, </w:t>
       </w:r>
+      <w:proofErr w:type="spellStart"/>
       <w:r>
         <w:rPr>
           <w:rFonts w:ascii="Arial" w:eastAsia="Times New Roman" w:hAnsi="Arial" w:cs="Arial"/>
@@ -1774,6 +1843,7 @@
         </w:rPr>
         <w:t>other_infrastructure_impacts</w:t>
       </w:r>
+      <w:proofErr w:type="spellEnd"/>
       <w:r>
         <w:rPr>
           <w:rFonts w:ascii="Arial" w:eastAsia="Times New Roman" w:hAnsi="Arial" w:cs="Arial"/>
@@ -1783,6 +1853,7 @@
         </w:rPr>
         <w:t xml:space="preserve">, and </w:t>
       </w:r>
+      <w:proofErr w:type="spellStart"/>
       <w:r>
         <w:rPr>
           <w:rFonts w:ascii="Arial" w:eastAsia="Times New Roman" w:hAnsi="Arial" w:cs="Arial"/>
@@ -1795,6 +1866,7 @@
         </w:rPr>
         <w:t>incident_report_produced</w:t>
       </w:r>
+      <w:proofErr w:type="spellEnd"/>
       <w:r>
         <w:rPr>
           <w:rFonts w:ascii="Arial" w:eastAsia="Times New Roman" w:hAnsi="Arial" w:cs="Arial"/>
@@ -1968,7 +2040,7 @@
           <w:szCs w:val="24"/>
         </w:rPr>
         <w:pict w14:anchorId="42746765">
-          <v:rect id="_x0000_i1067" style="width:0;height:1.5pt" o:hralign="center" o:hrstd="t" o:hrnoshade="t" o:hr="t" fillcolor="gray" stroked="f"/>
+          <v:rect id="_x0000_i1030" style="width:0;height:1.5pt" o:hralign="center" o:hrstd="t" o:hrnoshade="t" o:hr="t" fillcolor="gray" stroked="f"/>
         </w:pict>
       </w:r>
     </w:p>
@@ -2142,6 +2214,7 @@
         </w:rPr>
         <w:t xml:space="preserve">Example for the </w:t>
       </w:r>
+      <w:proofErr w:type="spellStart"/>
       <w:r>
         <w:rPr>
           <w:rFonts w:ascii="Arial" w:eastAsia="Times New Roman" w:hAnsi="Arial" w:cs="Arial"/>
@@ -2154,6 +2227,7 @@
         </w:rPr>
         <w:t>incident_type</w:t>
       </w:r>
+      <w:proofErr w:type="spellEnd"/>
       <w:r>
         <w:rPr>
           <w:rFonts w:ascii="Arial" w:eastAsia="Times New Roman" w:hAnsi="Arial" w:cs="Arial"/>
@@ -2186,6 +2260,7 @@
         </w:rPr>
         <w:t xml:space="preserve">...The model for </w:t>
       </w:r>
+      <w:proofErr w:type="spellStart"/>
       <w:r>
         <w:rPr>
           <w:rFonts w:ascii="Arial" w:eastAsia="Times New Roman" w:hAnsi="Arial" w:cs="Arial"/>
@@ -2196,6 +2271,7 @@
         </w:rPr>
         <w:t>incident_type</w:t>
       </w:r>
+      <w:proofErr w:type="spellEnd"/>
       <w:r>
         <w:rPr>
           <w:rFonts w:ascii="Arial" w:eastAsia="Times New Roman" w:hAnsi="Arial" w:cs="Arial"/>
@@ -2245,7 +2321,7 @@
         </w:rPr>
         <w:lastRenderedPageBreak/>
         <w:pict w14:anchorId="06AF5B19">
-          <v:rect id="_x0000_i1068" style="width:0;height:1.5pt" o:hralign="center" o:hrstd="t" o:hrnoshade="t" o:hr="t" fillcolor="gray" stroked="f"/>
+          <v:rect id="_x0000_i1031" style="width:0;height:1.5pt" o:hralign="center" o:hrstd="t" o:hrnoshade="t" o:hr="t" fillcolor="gray" stroked="f"/>
         </w:pict>
       </w:r>
     </w:p>
@@ -2373,6 +2449,7 @@
         </w:rPr>
         <w:t xml:space="preserve">Figure 1: Confusion Matrix for </w:t>
       </w:r>
+      <w:proofErr w:type="spellStart"/>
       <w:r>
         <w:rPr>
           <w:rFonts w:ascii="Arial" w:eastAsia="Times New Roman" w:hAnsi="Arial" w:cs="Arial"/>
@@ -2385,6 +2462,7 @@
         </w:rPr>
         <w:t>incident_type</w:t>
       </w:r>
+      <w:proofErr w:type="spellEnd"/>
       <w:r>
         <w:rPr>
           <w:rFonts w:ascii="Arial" w:eastAsia="Times New Roman" w:hAnsi="Arial" w:cs="Arial"/>
@@ -2418,6 +2496,2465 @@
         <w:t>As shown in the matrix, the model was highly effective at correctly identifying "Overtopping" incidents. However, it showed some difficulty in distinguishing between "Structural Failure" and "Piping," occasionally misclassifying one as the other. This specific confusion suggests that the input features for these two classes may share some similarities, which could be an area for future feature engineering...</w:t>
       </w:r>
     </w:p>
+    <w:p>
+      <w:pPr>
+        <w:spacing w:after="240" w:line="240" w:lineRule="auto"/>
+        <w:rPr>
+          <w:rFonts w:ascii="Arial" w:eastAsia="Times New Roman" w:hAnsi="Arial" w:cs="Arial"/>
+          <w:color w:val="1B1C1D"/>
+          <w:sz w:val="24"/>
+          <w:szCs w:val="24"/>
+        </w:rPr>
+      </w:pPr>
+    </w:p>
+    <w:p>
+      <w:pPr>
+        <w:spacing w:after="240" w:line="240" w:lineRule="auto"/>
+        <w:rPr>
+          <w:rFonts w:ascii="Arial" w:eastAsia="Times New Roman" w:hAnsi="Arial" w:cs="Arial"/>
+          <w:color w:val="1B1C1D"/>
+          <w:sz w:val="24"/>
+          <w:szCs w:val="24"/>
+        </w:rPr>
+      </w:pPr>
+    </w:p>
+    <w:p>
+      <w:pPr>
+        <w:pStyle w:val="Heading2"/>
+      </w:pPr>
+      <w:r>
+        <w:t>Chart of Model Performance Metrics</w:t>
+      </w:r>
+    </w:p>
+    <w:p>
+      <w:pPr>
+        <w:pStyle w:val="NormalWeb"/>
+      </w:pPr>
+      <w:r>
+        <w:lastRenderedPageBreak/>
+        <w:t xml:space="preserve">A bar chart is an excellent way to visually compare the performance of your different models across the four key metrics. This chart immediately highlights the high-performing models (like </w:t>
+      </w:r>
+      <w:r>
+        <w:rPr>
+          <w:rStyle w:val="HTMLCode"/>
+        </w:rPr>
+        <w:t>response</w:t>
+      </w:r>
+      <w:r>
+        <w:t xml:space="preserve"> and </w:t>
+      </w:r>
+      <w:proofErr w:type="spellStart"/>
+      <w:r>
+        <w:rPr>
+          <w:rStyle w:val="HTMLCode"/>
+        </w:rPr>
+        <w:t>incident_type</w:t>
+      </w:r>
+      <w:proofErr w:type="spellEnd"/>
+      <w:r>
+        <w:t>) and the ones that struggled significantly.</w:t>
+      </w:r>
+    </w:p>
+    <w:p>
+      <w:pPr>
+        <w:pStyle w:val="NormalWeb"/>
+      </w:pPr>
+      <w:r>
+        <w:rPr>
+          <w:b/>
+          <w:bCs/>
+        </w:rPr>
+        <w:t>Figure 2: Comparison of Performance Metrics Across All Trained Models.</w:t>
+      </w:r>
+      <w:r>
+        <w:t xml:space="preserve"> This chart displays the Accuracy, Precision (Weighted), Recall (Weighted), and F1-Score (Weighted) for each of the nine predictive models. The significant variation in performance is evident, with the </w:t>
+      </w:r>
+      <w:r>
+        <w:rPr>
+          <w:rStyle w:val="HTMLCode"/>
+        </w:rPr>
+        <w:t>response</w:t>
+      </w:r>
+      <w:r>
+        <w:t xml:space="preserve"> model achieving near-perfect scores, while the </w:t>
+      </w:r>
+      <w:proofErr w:type="spellStart"/>
+      <w:r>
+        <w:rPr>
+          <w:rStyle w:val="HTMLCode"/>
+        </w:rPr>
+        <w:t>incident_mechanism</w:t>
+      </w:r>
+      <w:proofErr w:type="spellEnd"/>
+      <w:r>
+        <w:t xml:space="preserve"> models show very low performance, characterized by a large gap between their high precision and low recall/accuracy.</w:t>
+      </w:r>
+    </w:p>
+    <w:p>
+      <w:pPr>
+        <w:spacing w:after="240" w:line="240" w:lineRule="auto"/>
+        <w:rPr>
+          <w:rFonts w:ascii="Arial" w:eastAsia="Times New Roman" w:hAnsi="Arial" w:cs="Arial"/>
+          <w:color w:val="1B1C1D"/>
+          <w:sz w:val="24"/>
+          <w:szCs w:val="24"/>
+        </w:rPr>
+      </w:pPr>
+    </w:p>
+    <w:p>
+      <w:pPr>
+        <w:spacing w:after="240" w:line="240" w:lineRule="auto"/>
+        <w:rPr>
+          <w:rFonts w:ascii="Arial" w:eastAsia="Times New Roman" w:hAnsi="Arial" w:cs="Arial"/>
+          <w:color w:val="1B1C1D"/>
+          <w:sz w:val="24"/>
+          <w:szCs w:val="24"/>
+        </w:rPr>
+      </w:pPr>
+      <w:r>
+        <w:rPr>
+          <w:noProof/>
+        </w:rPr>
+        <w:drawing>
+          <wp:inline distT="0" distB="0" distL="0" distR="0" wp14:anchorId="3E247351" wp14:editId="3CCEFEC7">
+            <wp:extent cx="5943600" cy="3343275"/>
+            <wp:effectExtent l="0" t="0" r="0" b="9525"/>
+            <wp:docPr id="2" name="Picture 2"/>
+            <wp:cNvGraphicFramePr>
+              <a:graphicFrameLocks xmlns:a="http://schemas.openxmlformats.org/drawingml/2006/main" noChangeAspect="1"/>
+            </wp:cNvGraphicFramePr>
+            <a:graphic xmlns:a="http://schemas.openxmlformats.org/drawingml/2006/main">
+              <a:graphicData uri="http://schemas.openxmlformats.org/drawingml/2006/picture">
+                <pic:pic xmlns:pic="http://schemas.openxmlformats.org/drawingml/2006/picture">
+                  <pic:nvPicPr>
+                    <pic:cNvPr id="0" name="Picture 8"/>
+                    <pic:cNvPicPr>
+                      <a:picLocks noChangeAspect="1" noChangeArrowheads="1"/>
+                    </pic:cNvPicPr>
+                  </pic:nvPicPr>
+                  <pic:blipFill>
+                    <a:blip r:embed="rId7" cstate="print">
+                      <a:extLst>
+                        <a:ext uri="{28A0092B-C50C-407E-A947-70E740481C1C}">
+                          <a14:useLocalDpi xmlns:a14="http://schemas.microsoft.com/office/drawing/2010/main" val="0"/>
+                        </a:ext>
+                      </a:extLst>
+                    </a:blip>
+                    <a:srcRect/>
+                    <a:stretch>
+                      <a:fillRect/>
+                    </a:stretch>
+                  </pic:blipFill>
+                  <pic:spPr bwMode="auto">
+                    <a:xfrm>
+                      <a:off x="0" y="0"/>
+                      <a:ext cx="5943600" cy="3343275"/>
+                    </a:xfrm>
+                    <a:prstGeom prst="rect">
+                      <a:avLst/>
+                    </a:prstGeom>
+                    <a:noFill/>
+                    <a:ln>
+                      <a:noFill/>
+                    </a:ln>
+                  </pic:spPr>
+                </pic:pic>
+              </a:graphicData>
+            </a:graphic>
+          </wp:inline>
+        </w:drawing>
+      </w:r>
+    </w:p>
+    <w:p>
+      <w:pPr>
+        <w:spacing w:after="120" w:line="240" w:lineRule="auto"/>
+        <w:rPr>
+          <w:rFonts w:ascii="Arial" w:eastAsia="Times New Roman" w:hAnsi="Arial" w:cs="Arial"/>
+          <w:color w:val="1B1C1D"/>
+          <w:sz w:val="24"/>
+          <w:szCs w:val="24"/>
+        </w:rPr>
+      </w:pPr>
+      <w:r>
+        <w:rPr>
+          <w:rFonts w:ascii="Arial" w:eastAsia="Times New Roman" w:hAnsi="Arial" w:cs="Arial"/>
+          <w:color w:val="1B1C1D"/>
+          <w:sz w:val="24"/>
+          <w:szCs w:val="24"/>
+        </w:rPr>
+        <w:pict w14:anchorId="2BB067BB">
+          <v:rect id="_x0000_i1034" style="width:0;height:1.5pt" o:hralign="center" o:hrstd="t" o:hrnoshade="t" o:hr="t" fillcolor="gray" stroked="f"/>
+        </w:pict>
+      </w:r>
+    </w:p>
+    <w:p>
+      <w:pPr>
+        <w:spacing w:after="120" w:line="240" w:lineRule="auto"/>
+        <w:outlineLvl w:val="1"/>
+        <w:rPr>
+          <w:rFonts w:ascii="Arial" w:eastAsia="Times New Roman" w:hAnsi="Arial" w:cs="Arial"/>
+          <w:b/>
+          <w:bCs/>
+          <w:color w:val="1B1C1D"/>
+          <w:sz w:val="36"/>
+          <w:szCs w:val="36"/>
+        </w:rPr>
+      </w:pPr>
+      <w:r>
+        <w:rPr>
+          <w:rFonts w:ascii="Arial" w:eastAsia="Times New Roman" w:hAnsi="Arial" w:cs="Arial"/>
+          <w:b/>
+          <w:bCs/>
+          <w:color w:val="1B1C1D"/>
+          <w:sz w:val="36"/>
+          <w:szCs w:val="36"/>
+        </w:rPr>
+        <w:t>Appendix: Summary of Model Performance Metrics</w:t>
+      </w:r>
+    </w:p>
+    <w:p>
+      <w:pPr>
+        <w:spacing w:after="240" w:line="240" w:lineRule="auto"/>
+        <w:rPr>
+          <w:rFonts w:ascii="Arial" w:eastAsia="Times New Roman" w:hAnsi="Arial" w:cs="Arial"/>
+          <w:color w:val="1B1C1D"/>
+          <w:sz w:val="24"/>
+          <w:szCs w:val="24"/>
+        </w:rPr>
+      </w:pPr>
+      <w:r>
+        <w:rPr>
+          <w:rFonts w:ascii="Arial" w:eastAsia="Times New Roman" w:hAnsi="Arial" w:cs="Arial"/>
+          <w:color w:val="1B1C1D"/>
+          <w:sz w:val="24"/>
+          <w:szCs w:val="24"/>
+        </w:rPr>
+        <w:t>The table below provides a comprehensive summary of the performance metrics for each of the nine classification models developed. All metrics were calculated on the unseen test dataset. Precision, Recall, and F1-Score are weighted averages to account for class imbalance.</w:t>
+      </w:r>
+    </w:p>
+    <w:tbl>
+      <w:tblPr>
+        <w:tblW w:w="0" w:type="auto"/>
+        <w:tblCellSpacing w:w="15" w:type="dxa"/>
+        <w:tblCellMar>
+          <w:left w:w="0" w:type="dxa"/>
+          <w:right w:w="0" w:type="dxa"/>
+        </w:tblCellMar>
+        <w:tblLook w:val="04A0" w:firstRow="1" w:lastRow="0" w:firstColumn="1" w:lastColumn="0" w:noHBand="0" w:noVBand="1"/>
+      </w:tblPr>
+      <w:tblGrid>
+        <w:gridCol w:w="3816"/>
+        <w:gridCol w:w="1259"/>
+        <w:gridCol w:w="1418"/>
+        <w:gridCol w:w="1418"/>
+        <w:gridCol w:w="1433"/>
+      </w:tblGrid>
+      <w:tr>
+        <w:trPr>
+          <w:tblHeader/>
+          <w:tblCellSpacing w:w="15" w:type="dxa"/>
+        </w:trPr>
+        <w:tc>
+          <w:tcPr>
+            <w:tcW w:w="0" w:type="auto"/>
+            <w:tcBorders>
+              <w:top w:val="single" w:sz="6" w:space="0" w:color="auto"/>
+              <w:left w:val="single" w:sz="6" w:space="0" w:color="auto"/>
+              <w:bottom w:val="single" w:sz="6" w:space="0" w:color="auto"/>
+              <w:right w:val="single" w:sz="6" w:space="0" w:color="auto"/>
+            </w:tcBorders>
+            <w:tcMar>
+              <w:top w:w="120" w:type="dxa"/>
+              <w:left w:w="180" w:type="dxa"/>
+              <w:bottom w:w="120" w:type="dxa"/>
+              <w:right w:w="180" w:type="dxa"/>
+            </w:tcMar>
+            <w:vAlign w:val="center"/>
+            <w:hideMark/>
+          </w:tcPr>
+          <w:p>
+            <w:pPr>
+              <w:spacing w:after="0" w:line="240" w:lineRule="auto"/>
+              <w:rPr>
+                <w:rFonts w:ascii="Arial" w:eastAsia="Times New Roman" w:hAnsi="Arial" w:cs="Arial"/>
+                <w:color w:val="1B1C1D"/>
+                <w:sz w:val="24"/>
+                <w:szCs w:val="24"/>
+              </w:rPr>
+            </w:pPr>
+            <w:r>
+              <w:rPr>
+                <w:rFonts w:ascii="Arial" w:eastAsia="Times New Roman" w:hAnsi="Arial" w:cs="Arial"/>
+                <w:color w:val="1B1C1D"/>
+                <w:sz w:val="24"/>
+                <w:szCs w:val="24"/>
+              </w:rPr>
+              <w:lastRenderedPageBreak/>
+              <w:t>Model Output</w:t>
+            </w:r>
+          </w:p>
+        </w:tc>
+        <w:tc>
+          <w:tcPr>
+            <w:tcW w:w="0" w:type="auto"/>
+            <w:tcBorders>
+              <w:top w:val="single" w:sz="6" w:space="0" w:color="auto"/>
+              <w:left w:val="single" w:sz="6" w:space="0" w:color="auto"/>
+              <w:bottom w:val="single" w:sz="6" w:space="0" w:color="auto"/>
+              <w:right w:val="single" w:sz="6" w:space="0" w:color="auto"/>
+            </w:tcBorders>
+            <w:tcMar>
+              <w:top w:w="120" w:type="dxa"/>
+              <w:left w:w="180" w:type="dxa"/>
+              <w:bottom w:w="120" w:type="dxa"/>
+              <w:right w:w="180" w:type="dxa"/>
+            </w:tcMar>
+            <w:vAlign w:val="center"/>
+            <w:hideMark/>
+          </w:tcPr>
+          <w:p>
+            <w:pPr>
+              <w:spacing w:after="0" w:line="240" w:lineRule="auto"/>
+              <w:rPr>
+                <w:rFonts w:ascii="Arial" w:eastAsia="Times New Roman" w:hAnsi="Arial" w:cs="Arial"/>
+                <w:color w:val="1B1C1D"/>
+                <w:sz w:val="24"/>
+                <w:szCs w:val="24"/>
+              </w:rPr>
+            </w:pPr>
+            <w:r>
+              <w:rPr>
+                <w:rFonts w:ascii="Arial" w:eastAsia="Times New Roman" w:hAnsi="Arial" w:cs="Arial"/>
+                <w:color w:val="1B1C1D"/>
+                <w:sz w:val="24"/>
+                <w:szCs w:val="24"/>
+              </w:rPr>
+              <w:t>Accuracy</w:t>
+            </w:r>
+          </w:p>
+        </w:tc>
+        <w:tc>
+          <w:tcPr>
+            <w:tcW w:w="0" w:type="auto"/>
+            <w:tcBorders>
+              <w:top w:val="single" w:sz="6" w:space="0" w:color="auto"/>
+              <w:left w:val="single" w:sz="6" w:space="0" w:color="auto"/>
+              <w:bottom w:val="single" w:sz="6" w:space="0" w:color="auto"/>
+              <w:right w:val="single" w:sz="6" w:space="0" w:color="auto"/>
+            </w:tcBorders>
+            <w:tcMar>
+              <w:top w:w="120" w:type="dxa"/>
+              <w:left w:w="180" w:type="dxa"/>
+              <w:bottom w:w="120" w:type="dxa"/>
+              <w:right w:w="180" w:type="dxa"/>
+            </w:tcMar>
+            <w:vAlign w:val="center"/>
+            <w:hideMark/>
+          </w:tcPr>
+          <w:p>
+            <w:pPr>
+              <w:spacing w:after="0" w:line="240" w:lineRule="auto"/>
+              <w:rPr>
+                <w:rFonts w:ascii="Arial" w:eastAsia="Times New Roman" w:hAnsi="Arial" w:cs="Arial"/>
+                <w:color w:val="1B1C1D"/>
+                <w:sz w:val="24"/>
+                <w:szCs w:val="24"/>
+              </w:rPr>
+            </w:pPr>
+            <w:r>
+              <w:rPr>
+                <w:rFonts w:ascii="Arial" w:eastAsia="Times New Roman" w:hAnsi="Arial" w:cs="Arial"/>
+                <w:color w:val="1B1C1D"/>
+                <w:sz w:val="24"/>
+                <w:szCs w:val="24"/>
+              </w:rPr>
+              <w:t>Precision (Weighted)</w:t>
+            </w:r>
+          </w:p>
+        </w:tc>
+        <w:tc>
+          <w:tcPr>
+            <w:tcW w:w="0" w:type="auto"/>
+            <w:tcBorders>
+              <w:top w:val="single" w:sz="6" w:space="0" w:color="auto"/>
+              <w:left w:val="single" w:sz="6" w:space="0" w:color="auto"/>
+              <w:bottom w:val="single" w:sz="6" w:space="0" w:color="auto"/>
+              <w:right w:val="single" w:sz="6" w:space="0" w:color="auto"/>
+            </w:tcBorders>
+            <w:tcMar>
+              <w:top w:w="120" w:type="dxa"/>
+              <w:left w:w="180" w:type="dxa"/>
+              <w:bottom w:w="120" w:type="dxa"/>
+              <w:right w:w="180" w:type="dxa"/>
+            </w:tcMar>
+            <w:vAlign w:val="center"/>
+            <w:hideMark/>
+          </w:tcPr>
+          <w:p>
+            <w:pPr>
+              <w:spacing w:after="0" w:line="240" w:lineRule="auto"/>
+              <w:rPr>
+                <w:rFonts w:ascii="Arial" w:eastAsia="Times New Roman" w:hAnsi="Arial" w:cs="Arial"/>
+                <w:color w:val="1B1C1D"/>
+                <w:sz w:val="24"/>
+                <w:szCs w:val="24"/>
+              </w:rPr>
+            </w:pPr>
+            <w:r>
+              <w:rPr>
+                <w:rFonts w:ascii="Arial" w:eastAsia="Times New Roman" w:hAnsi="Arial" w:cs="Arial"/>
+                <w:color w:val="1B1C1D"/>
+                <w:sz w:val="24"/>
+                <w:szCs w:val="24"/>
+              </w:rPr>
+              <w:t>Recall (Weighted)</w:t>
+            </w:r>
+          </w:p>
+        </w:tc>
+        <w:tc>
+          <w:tcPr>
+            <w:tcW w:w="0" w:type="auto"/>
+            <w:tcBorders>
+              <w:top w:val="single" w:sz="6" w:space="0" w:color="auto"/>
+              <w:left w:val="single" w:sz="6" w:space="0" w:color="auto"/>
+              <w:bottom w:val="single" w:sz="6" w:space="0" w:color="auto"/>
+              <w:right w:val="single" w:sz="6" w:space="0" w:color="auto"/>
+            </w:tcBorders>
+            <w:tcMar>
+              <w:top w:w="120" w:type="dxa"/>
+              <w:left w:w="180" w:type="dxa"/>
+              <w:bottom w:w="120" w:type="dxa"/>
+              <w:right w:w="180" w:type="dxa"/>
+            </w:tcMar>
+            <w:vAlign w:val="center"/>
+            <w:hideMark/>
+          </w:tcPr>
+          <w:p>
+            <w:pPr>
+              <w:spacing w:after="0" w:line="240" w:lineRule="auto"/>
+              <w:rPr>
+                <w:rFonts w:ascii="Arial" w:eastAsia="Times New Roman" w:hAnsi="Arial" w:cs="Arial"/>
+                <w:color w:val="1B1C1D"/>
+                <w:sz w:val="24"/>
+                <w:szCs w:val="24"/>
+              </w:rPr>
+            </w:pPr>
+            <w:r>
+              <w:rPr>
+                <w:rFonts w:ascii="Arial" w:eastAsia="Times New Roman" w:hAnsi="Arial" w:cs="Arial"/>
+                <w:color w:val="1B1C1D"/>
+                <w:sz w:val="24"/>
+                <w:szCs w:val="24"/>
+              </w:rPr>
+              <w:t>F1-Score (Weighted)</w:t>
+            </w:r>
+          </w:p>
+        </w:tc>
+      </w:tr>
+      <w:tr>
+        <w:trPr>
+          <w:tblCellSpacing w:w="15" w:type="dxa"/>
+        </w:trPr>
+        <w:tc>
+          <w:tcPr>
+            <w:tcW w:w="0" w:type="auto"/>
+            <w:tcBorders>
+              <w:top w:val="single" w:sz="6" w:space="0" w:color="auto"/>
+              <w:left w:val="single" w:sz="6" w:space="0" w:color="auto"/>
+              <w:bottom w:val="single" w:sz="6" w:space="0" w:color="auto"/>
+              <w:right w:val="single" w:sz="6" w:space="0" w:color="auto"/>
+            </w:tcBorders>
+            <w:tcMar>
+              <w:top w:w="120" w:type="dxa"/>
+              <w:left w:w="180" w:type="dxa"/>
+              <w:bottom w:w="120" w:type="dxa"/>
+              <w:right w:w="180" w:type="dxa"/>
+            </w:tcMar>
+            <w:vAlign w:val="center"/>
+            <w:hideMark/>
+          </w:tcPr>
+          <w:p>
+            <w:pPr>
+              <w:spacing w:after="0" w:line="240" w:lineRule="auto"/>
+              <w:rPr>
+                <w:rFonts w:ascii="Arial" w:eastAsia="Times New Roman" w:hAnsi="Arial" w:cs="Arial"/>
+                <w:color w:val="1B1C1D"/>
+                <w:sz w:val="24"/>
+                <w:szCs w:val="24"/>
+              </w:rPr>
+            </w:pPr>
+            <w:proofErr w:type="spellStart"/>
+            <w:r>
+              <w:rPr>
+                <w:rFonts w:ascii="Arial" w:eastAsia="Times New Roman" w:hAnsi="Arial" w:cs="Arial"/>
+                <w:b/>
+                <w:bCs/>
+                <w:color w:val="1B1C1D"/>
+                <w:sz w:val="24"/>
+                <w:szCs w:val="24"/>
+                <w:bdr w:val="none" w:sz="0" w:space="0" w:color="auto" w:frame="1"/>
+              </w:rPr>
+              <w:t>incident_type</w:t>
+            </w:r>
+            <w:proofErr w:type="spellEnd"/>
+          </w:p>
+        </w:tc>
+        <w:tc>
+          <w:tcPr>
+            <w:tcW w:w="0" w:type="auto"/>
+            <w:tcBorders>
+              <w:top w:val="single" w:sz="6" w:space="0" w:color="auto"/>
+              <w:left w:val="single" w:sz="6" w:space="0" w:color="auto"/>
+              <w:bottom w:val="single" w:sz="6" w:space="0" w:color="auto"/>
+              <w:right w:val="single" w:sz="6" w:space="0" w:color="auto"/>
+            </w:tcBorders>
+            <w:tcMar>
+              <w:top w:w="120" w:type="dxa"/>
+              <w:left w:w="180" w:type="dxa"/>
+              <w:bottom w:w="120" w:type="dxa"/>
+              <w:right w:w="180" w:type="dxa"/>
+            </w:tcMar>
+            <w:vAlign w:val="center"/>
+            <w:hideMark/>
+          </w:tcPr>
+          <w:p>
+            <w:pPr>
+              <w:spacing w:after="0" w:line="240" w:lineRule="auto"/>
+              <w:rPr>
+                <w:rFonts w:ascii="Arial" w:eastAsia="Times New Roman" w:hAnsi="Arial" w:cs="Arial"/>
+                <w:color w:val="1B1C1D"/>
+                <w:sz w:val="24"/>
+                <w:szCs w:val="24"/>
+              </w:rPr>
+            </w:pPr>
+            <w:r>
+              <w:rPr>
+                <w:rFonts w:ascii="Arial" w:eastAsia="Times New Roman" w:hAnsi="Arial" w:cs="Arial"/>
+                <w:color w:val="1B1C1D"/>
+                <w:sz w:val="24"/>
+                <w:szCs w:val="24"/>
+              </w:rPr>
+              <w:t>0.796</w:t>
+            </w:r>
+          </w:p>
+        </w:tc>
+        <w:tc>
+          <w:tcPr>
+            <w:tcW w:w="0" w:type="auto"/>
+            <w:tcBorders>
+              <w:top w:val="single" w:sz="6" w:space="0" w:color="auto"/>
+              <w:left w:val="single" w:sz="6" w:space="0" w:color="auto"/>
+              <w:bottom w:val="single" w:sz="6" w:space="0" w:color="auto"/>
+              <w:right w:val="single" w:sz="6" w:space="0" w:color="auto"/>
+            </w:tcBorders>
+            <w:tcMar>
+              <w:top w:w="120" w:type="dxa"/>
+              <w:left w:w="180" w:type="dxa"/>
+              <w:bottom w:w="120" w:type="dxa"/>
+              <w:right w:w="180" w:type="dxa"/>
+            </w:tcMar>
+            <w:vAlign w:val="center"/>
+            <w:hideMark/>
+          </w:tcPr>
+          <w:p>
+            <w:pPr>
+              <w:spacing w:after="0" w:line="240" w:lineRule="auto"/>
+              <w:rPr>
+                <w:rFonts w:ascii="Arial" w:eastAsia="Times New Roman" w:hAnsi="Arial" w:cs="Arial"/>
+                <w:color w:val="1B1C1D"/>
+                <w:sz w:val="24"/>
+                <w:szCs w:val="24"/>
+              </w:rPr>
+            </w:pPr>
+            <w:r>
+              <w:rPr>
+                <w:rFonts w:ascii="Arial" w:eastAsia="Times New Roman" w:hAnsi="Arial" w:cs="Arial"/>
+                <w:color w:val="1B1C1D"/>
+                <w:sz w:val="24"/>
+                <w:szCs w:val="24"/>
+              </w:rPr>
+              <w:t>0.796</w:t>
+            </w:r>
+          </w:p>
+        </w:tc>
+        <w:tc>
+          <w:tcPr>
+            <w:tcW w:w="0" w:type="auto"/>
+            <w:tcBorders>
+              <w:top w:val="single" w:sz="6" w:space="0" w:color="auto"/>
+              <w:left w:val="single" w:sz="6" w:space="0" w:color="auto"/>
+              <w:bottom w:val="single" w:sz="6" w:space="0" w:color="auto"/>
+              <w:right w:val="single" w:sz="6" w:space="0" w:color="auto"/>
+            </w:tcBorders>
+            <w:tcMar>
+              <w:top w:w="120" w:type="dxa"/>
+              <w:left w:w="180" w:type="dxa"/>
+              <w:bottom w:w="120" w:type="dxa"/>
+              <w:right w:w="180" w:type="dxa"/>
+            </w:tcMar>
+            <w:vAlign w:val="center"/>
+            <w:hideMark/>
+          </w:tcPr>
+          <w:p>
+            <w:pPr>
+              <w:spacing w:after="0" w:line="240" w:lineRule="auto"/>
+              <w:rPr>
+                <w:rFonts w:ascii="Arial" w:eastAsia="Times New Roman" w:hAnsi="Arial" w:cs="Arial"/>
+                <w:color w:val="1B1C1D"/>
+                <w:sz w:val="24"/>
+                <w:szCs w:val="24"/>
+              </w:rPr>
+            </w:pPr>
+            <w:r>
+              <w:rPr>
+                <w:rFonts w:ascii="Arial" w:eastAsia="Times New Roman" w:hAnsi="Arial" w:cs="Arial"/>
+                <w:color w:val="1B1C1D"/>
+                <w:sz w:val="24"/>
+                <w:szCs w:val="24"/>
+              </w:rPr>
+              <w:t>0.796</w:t>
+            </w:r>
+          </w:p>
+        </w:tc>
+        <w:tc>
+          <w:tcPr>
+            <w:tcW w:w="0" w:type="auto"/>
+            <w:tcBorders>
+              <w:top w:val="single" w:sz="6" w:space="0" w:color="auto"/>
+              <w:left w:val="single" w:sz="6" w:space="0" w:color="auto"/>
+              <w:bottom w:val="single" w:sz="6" w:space="0" w:color="auto"/>
+              <w:right w:val="single" w:sz="6" w:space="0" w:color="auto"/>
+            </w:tcBorders>
+            <w:tcMar>
+              <w:top w:w="120" w:type="dxa"/>
+              <w:left w:w="180" w:type="dxa"/>
+              <w:bottom w:w="120" w:type="dxa"/>
+              <w:right w:w="180" w:type="dxa"/>
+            </w:tcMar>
+            <w:vAlign w:val="center"/>
+            <w:hideMark/>
+          </w:tcPr>
+          <w:p>
+            <w:pPr>
+              <w:spacing w:after="0" w:line="240" w:lineRule="auto"/>
+              <w:rPr>
+                <w:rFonts w:ascii="Arial" w:eastAsia="Times New Roman" w:hAnsi="Arial" w:cs="Arial"/>
+                <w:color w:val="1B1C1D"/>
+                <w:sz w:val="24"/>
+                <w:szCs w:val="24"/>
+              </w:rPr>
+            </w:pPr>
+            <w:r>
+              <w:rPr>
+                <w:rFonts w:ascii="Arial" w:eastAsia="Times New Roman" w:hAnsi="Arial" w:cs="Arial"/>
+                <w:color w:val="1B1C1D"/>
+                <w:sz w:val="24"/>
+                <w:szCs w:val="24"/>
+              </w:rPr>
+              <w:t>0.796</w:t>
+            </w:r>
+          </w:p>
+        </w:tc>
+      </w:tr>
+      <w:tr>
+        <w:trPr>
+          <w:tblCellSpacing w:w="15" w:type="dxa"/>
+        </w:trPr>
+        <w:tc>
+          <w:tcPr>
+            <w:tcW w:w="0" w:type="auto"/>
+            <w:tcBorders>
+              <w:top w:val="single" w:sz="6" w:space="0" w:color="auto"/>
+              <w:left w:val="single" w:sz="6" w:space="0" w:color="auto"/>
+              <w:bottom w:val="single" w:sz="6" w:space="0" w:color="auto"/>
+              <w:right w:val="single" w:sz="6" w:space="0" w:color="auto"/>
+            </w:tcBorders>
+            <w:tcMar>
+              <w:top w:w="120" w:type="dxa"/>
+              <w:left w:w="180" w:type="dxa"/>
+              <w:bottom w:w="120" w:type="dxa"/>
+              <w:right w:w="180" w:type="dxa"/>
+            </w:tcMar>
+            <w:vAlign w:val="center"/>
+            <w:hideMark/>
+          </w:tcPr>
+          <w:p>
+            <w:pPr>
+              <w:spacing w:after="0" w:line="240" w:lineRule="auto"/>
+              <w:rPr>
+                <w:rFonts w:ascii="Arial" w:eastAsia="Times New Roman" w:hAnsi="Arial" w:cs="Arial"/>
+                <w:color w:val="1B1C1D"/>
+                <w:sz w:val="24"/>
+                <w:szCs w:val="24"/>
+              </w:rPr>
+            </w:pPr>
+            <w:r>
+              <w:rPr>
+                <w:rFonts w:ascii="Arial" w:eastAsia="Times New Roman" w:hAnsi="Arial" w:cs="Arial"/>
+                <w:b/>
+                <w:bCs/>
+                <w:color w:val="1B1C1D"/>
+                <w:sz w:val="24"/>
+                <w:szCs w:val="24"/>
+                <w:bdr w:val="none" w:sz="0" w:space="0" w:color="auto" w:frame="1"/>
+              </w:rPr>
+              <w:t>incident_mechanism_1</w:t>
+            </w:r>
+          </w:p>
+        </w:tc>
+        <w:tc>
+          <w:tcPr>
+            <w:tcW w:w="0" w:type="auto"/>
+            <w:tcBorders>
+              <w:top w:val="single" w:sz="6" w:space="0" w:color="auto"/>
+              <w:left w:val="single" w:sz="6" w:space="0" w:color="auto"/>
+              <w:bottom w:val="single" w:sz="6" w:space="0" w:color="auto"/>
+              <w:right w:val="single" w:sz="6" w:space="0" w:color="auto"/>
+            </w:tcBorders>
+            <w:tcMar>
+              <w:top w:w="120" w:type="dxa"/>
+              <w:left w:w="180" w:type="dxa"/>
+              <w:bottom w:w="120" w:type="dxa"/>
+              <w:right w:w="180" w:type="dxa"/>
+            </w:tcMar>
+            <w:vAlign w:val="center"/>
+            <w:hideMark/>
+          </w:tcPr>
+          <w:p>
+            <w:pPr>
+              <w:spacing w:after="0" w:line="240" w:lineRule="auto"/>
+              <w:rPr>
+                <w:rFonts w:ascii="Arial" w:eastAsia="Times New Roman" w:hAnsi="Arial" w:cs="Arial"/>
+                <w:color w:val="1B1C1D"/>
+                <w:sz w:val="24"/>
+                <w:szCs w:val="24"/>
+              </w:rPr>
+            </w:pPr>
+            <w:r>
+              <w:rPr>
+                <w:rFonts w:ascii="Arial" w:eastAsia="Times New Roman" w:hAnsi="Arial" w:cs="Arial"/>
+                <w:color w:val="1B1C1D"/>
+                <w:sz w:val="24"/>
+                <w:szCs w:val="24"/>
+              </w:rPr>
+              <w:t>0.130</w:t>
+            </w:r>
+          </w:p>
+        </w:tc>
+        <w:tc>
+          <w:tcPr>
+            <w:tcW w:w="0" w:type="auto"/>
+            <w:tcBorders>
+              <w:top w:val="single" w:sz="6" w:space="0" w:color="auto"/>
+              <w:left w:val="single" w:sz="6" w:space="0" w:color="auto"/>
+              <w:bottom w:val="single" w:sz="6" w:space="0" w:color="auto"/>
+              <w:right w:val="single" w:sz="6" w:space="0" w:color="auto"/>
+            </w:tcBorders>
+            <w:tcMar>
+              <w:top w:w="120" w:type="dxa"/>
+              <w:left w:w="180" w:type="dxa"/>
+              <w:bottom w:w="120" w:type="dxa"/>
+              <w:right w:w="180" w:type="dxa"/>
+            </w:tcMar>
+            <w:vAlign w:val="center"/>
+            <w:hideMark/>
+          </w:tcPr>
+          <w:p>
+            <w:pPr>
+              <w:spacing w:after="0" w:line="240" w:lineRule="auto"/>
+              <w:rPr>
+                <w:rFonts w:ascii="Arial" w:eastAsia="Times New Roman" w:hAnsi="Arial" w:cs="Arial"/>
+                <w:color w:val="1B1C1D"/>
+                <w:sz w:val="24"/>
+                <w:szCs w:val="24"/>
+              </w:rPr>
+            </w:pPr>
+            <w:r>
+              <w:rPr>
+                <w:rFonts w:ascii="Arial" w:eastAsia="Times New Roman" w:hAnsi="Arial" w:cs="Arial"/>
+                <w:color w:val="1B1C1D"/>
+                <w:sz w:val="24"/>
+                <w:szCs w:val="24"/>
+              </w:rPr>
+              <w:t>0.241</w:t>
+            </w:r>
+          </w:p>
+        </w:tc>
+        <w:tc>
+          <w:tcPr>
+            <w:tcW w:w="0" w:type="auto"/>
+            <w:tcBorders>
+              <w:top w:val="single" w:sz="6" w:space="0" w:color="auto"/>
+              <w:left w:val="single" w:sz="6" w:space="0" w:color="auto"/>
+              <w:bottom w:val="single" w:sz="6" w:space="0" w:color="auto"/>
+              <w:right w:val="single" w:sz="6" w:space="0" w:color="auto"/>
+            </w:tcBorders>
+            <w:tcMar>
+              <w:top w:w="120" w:type="dxa"/>
+              <w:left w:w="180" w:type="dxa"/>
+              <w:bottom w:w="120" w:type="dxa"/>
+              <w:right w:w="180" w:type="dxa"/>
+            </w:tcMar>
+            <w:vAlign w:val="center"/>
+            <w:hideMark/>
+          </w:tcPr>
+          <w:p>
+            <w:pPr>
+              <w:spacing w:after="0" w:line="240" w:lineRule="auto"/>
+              <w:rPr>
+                <w:rFonts w:ascii="Arial" w:eastAsia="Times New Roman" w:hAnsi="Arial" w:cs="Arial"/>
+                <w:color w:val="1B1C1D"/>
+                <w:sz w:val="24"/>
+                <w:szCs w:val="24"/>
+              </w:rPr>
+            </w:pPr>
+            <w:r>
+              <w:rPr>
+                <w:rFonts w:ascii="Arial" w:eastAsia="Times New Roman" w:hAnsi="Arial" w:cs="Arial"/>
+                <w:color w:val="1B1C1D"/>
+                <w:sz w:val="24"/>
+                <w:szCs w:val="24"/>
+              </w:rPr>
+              <w:t>0.130</w:t>
+            </w:r>
+          </w:p>
+        </w:tc>
+        <w:tc>
+          <w:tcPr>
+            <w:tcW w:w="0" w:type="auto"/>
+            <w:tcBorders>
+              <w:top w:val="single" w:sz="6" w:space="0" w:color="auto"/>
+              <w:left w:val="single" w:sz="6" w:space="0" w:color="auto"/>
+              <w:bottom w:val="single" w:sz="6" w:space="0" w:color="auto"/>
+              <w:right w:val="single" w:sz="6" w:space="0" w:color="auto"/>
+            </w:tcBorders>
+            <w:tcMar>
+              <w:top w:w="120" w:type="dxa"/>
+              <w:left w:w="180" w:type="dxa"/>
+              <w:bottom w:w="120" w:type="dxa"/>
+              <w:right w:w="180" w:type="dxa"/>
+            </w:tcMar>
+            <w:vAlign w:val="center"/>
+            <w:hideMark/>
+          </w:tcPr>
+          <w:p>
+            <w:pPr>
+              <w:spacing w:after="0" w:line="240" w:lineRule="auto"/>
+              <w:rPr>
+                <w:rFonts w:ascii="Arial" w:eastAsia="Times New Roman" w:hAnsi="Arial" w:cs="Arial"/>
+                <w:color w:val="1B1C1D"/>
+                <w:sz w:val="24"/>
+                <w:szCs w:val="24"/>
+              </w:rPr>
+            </w:pPr>
+            <w:r>
+              <w:rPr>
+                <w:rFonts w:ascii="Arial" w:eastAsia="Times New Roman" w:hAnsi="Arial" w:cs="Arial"/>
+                <w:color w:val="1B1C1D"/>
+                <w:sz w:val="24"/>
+                <w:szCs w:val="24"/>
+              </w:rPr>
+              <w:t>0.110</w:t>
+            </w:r>
+          </w:p>
+        </w:tc>
+      </w:tr>
+      <w:tr>
+        <w:trPr>
+          <w:tblCellSpacing w:w="15" w:type="dxa"/>
+        </w:trPr>
+        <w:tc>
+          <w:tcPr>
+            <w:tcW w:w="0" w:type="auto"/>
+            <w:tcBorders>
+              <w:top w:val="single" w:sz="6" w:space="0" w:color="auto"/>
+              <w:left w:val="single" w:sz="6" w:space="0" w:color="auto"/>
+              <w:bottom w:val="single" w:sz="6" w:space="0" w:color="auto"/>
+              <w:right w:val="single" w:sz="6" w:space="0" w:color="auto"/>
+            </w:tcBorders>
+            <w:tcMar>
+              <w:top w:w="120" w:type="dxa"/>
+              <w:left w:w="180" w:type="dxa"/>
+              <w:bottom w:w="120" w:type="dxa"/>
+              <w:right w:w="180" w:type="dxa"/>
+            </w:tcMar>
+            <w:vAlign w:val="center"/>
+            <w:hideMark/>
+          </w:tcPr>
+          <w:p>
+            <w:pPr>
+              <w:spacing w:after="0" w:line="240" w:lineRule="auto"/>
+              <w:rPr>
+                <w:rFonts w:ascii="Arial" w:eastAsia="Times New Roman" w:hAnsi="Arial" w:cs="Arial"/>
+                <w:color w:val="1B1C1D"/>
+                <w:sz w:val="24"/>
+                <w:szCs w:val="24"/>
+              </w:rPr>
+            </w:pPr>
+            <w:r>
+              <w:rPr>
+                <w:rFonts w:ascii="Arial" w:eastAsia="Times New Roman" w:hAnsi="Arial" w:cs="Arial"/>
+                <w:b/>
+                <w:bCs/>
+                <w:color w:val="1B1C1D"/>
+                <w:sz w:val="24"/>
+                <w:szCs w:val="24"/>
+                <w:bdr w:val="none" w:sz="0" w:space="0" w:color="auto" w:frame="1"/>
+              </w:rPr>
+              <w:t>incident_mechanism_2</w:t>
+            </w:r>
+          </w:p>
+        </w:tc>
+        <w:tc>
+          <w:tcPr>
+            <w:tcW w:w="0" w:type="auto"/>
+            <w:tcBorders>
+              <w:top w:val="single" w:sz="6" w:space="0" w:color="auto"/>
+              <w:left w:val="single" w:sz="6" w:space="0" w:color="auto"/>
+              <w:bottom w:val="single" w:sz="6" w:space="0" w:color="auto"/>
+              <w:right w:val="single" w:sz="6" w:space="0" w:color="auto"/>
+            </w:tcBorders>
+            <w:tcMar>
+              <w:top w:w="120" w:type="dxa"/>
+              <w:left w:w="180" w:type="dxa"/>
+              <w:bottom w:w="120" w:type="dxa"/>
+              <w:right w:w="180" w:type="dxa"/>
+            </w:tcMar>
+            <w:vAlign w:val="center"/>
+            <w:hideMark/>
+          </w:tcPr>
+          <w:p>
+            <w:pPr>
+              <w:spacing w:after="0" w:line="240" w:lineRule="auto"/>
+              <w:rPr>
+                <w:rFonts w:ascii="Arial" w:eastAsia="Times New Roman" w:hAnsi="Arial" w:cs="Arial"/>
+                <w:color w:val="1B1C1D"/>
+                <w:sz w:val="24"/>
+                <w:szCs w:val="24"/>
+              </w:rPr>
+            </w:pPr>
+            <w:r>
+              <w:rPr>
+                <w:rFonts w:ascii="Arial" w:eastAsia="Times New Roman" w:hAnsi="Arial" w:cs="Arial"/>
+                <w:color w:val="1B1C1D"/>
+                <w:sz w:val="24"/>
+                <w:szCs w:val="24"/>
+              </w:rPr>
+              <w:t>0.101</w:t>
+            </w:r>
+          </w:p>
+        </w:tc>
+        <w:tc>
+          <w:tcPr>
+            <w:tcW w:w="0" w:type="auto"/>
+            <w:tcBorders>
+              <w:top w:val="single" w:sz="6" w:space="0" w:color="auto"/>
+              <w:left w:val="single" w:sz="6" w:space="0" w:color="auto"/>
+              <w:bottom w:val="single" w:sz="6" w:space="0" w:color="auto"/>
+              <w:right w:val="single" w:sz="6" w:space="0" w:color="auto"/>
+            </w:tcBorders>
+            <w:tcMar>
+              <w:top w:w="120" w:type="dxa"/>
+              <w:left w:w="180" w:type="dxa"/>
+              <w:bottom w:w="120" w:type="dxa"/>
+              <w:right w:w="180" w:type="dxa"/>
+            </w:tcMar>
+            <w:vAlign w:val="center"/>
+            <w:hideMark/>
+          </w:tcPr>
+          <w:p>
+            <w:pPr>
+              <w:spacing w:after="0" w:line="240" w:lineRule="auto"/>
+              <w:rPr>
+                <w:rFonts w:ascii="Arial" w:eastAsia="Times New Roman" w:hAnsi="Arial" w:cs="Arial"/>
+                <w:color w:val="1B1C1D"/>
+                <w:sz w:val="24"/>
+                <w:szCs w:val="24"/>
+              </w:rPr>
+            </w:pPr>
+            <w:r>
+              <w:rPr>
+                <w:rFonts w:ascii="Arial" w:eastAsia="Times New Roman" w:hAnsi="Arial" w:cs="Arial"/>
+                <w:color w:val="1B1C1D"/>
+                <w:sz w:val="24"/>
+                <w:szCs w:val="24"/>
+              </w:rPr>
+              <w:t>0.730</w:t>
+            </w:r>
+          </w:p>
+        </w:tc>
+        <w:tc>
+          <w:tcPr>
+            <w:tcW w:w="0" w:type="auto"/>
+            <w:tcBorders>
+              <w:top w:val="single" w:sz="6" w:space="0" w:color="auto"/>
+              <w:left w:val="single" w:sz="6" w:space="0" w:color="auto"/>
+              <w:bottom w:val="single" w:sz="6" w:space="0" w:color="auto"/>
+              <w:right w:val="single" w:sz="6" w:space="0" w:color="auto"/>
+            </w:tcBorders>
+            <w:tcMar>
+              <w:top w:w="120" w:type="dxa"/>
+              <w:left w:w="180" w:type="dxa"/>
+              <w:bottom w:w="120" w:type="dxa"/>
+              <w:right w:w="180" w:type="dxa"/>
+            </w:tcMar>
+            <w:vAlign w:val="center"/>
+            <w:hideMark/>
+          </w:tcPr>
+          <w:p>
+            <w:pPr>
+              <w:spacing w:after="0" w:line="240" w:lineRule="auto"/>
+              <w:rPr>
+                <w:rFonts w:ascii="Arial" w:eastAsia="Times New Roman" w:hAnsi="Arial" w:cs="Arial"/>
+                <w:color w:val="1B1C1D"/>
+                <w:sz w:val="24"/>
+                <w:szCs w:val="24"/>
+              </w:rPr>
+            </w:pPr>
+            <w:r>
+              <w:rPr>
+                <w:rFonts w:ascii="Arial" w:eastAsia="Times New Roman" w:hAnsi="Arial" w:cs="Arial"/>
+                <w:color w:val="1B1C1D"/>
+                <w:sz w:val="24"/>
+                <w:szCs w:val="24"/>
+              </w:rPr>
+              <w:t>0.101</w:t>
+            </w:r>
+          </w:p>
+        </w:tc>
+        <w:tc>
+          <w:tcPr>
+            <w:tcW w:w="0" w:type="auto"/>
+            <w:tcBorders>
+              <w:top w:val="single" w:sz="6" w:space="0" w:color="auto"/>
+              <w:left w:val="single" w:sz="6" w:space="0" w:color="auto"/>
+              <w:bottom w:val="single" w:sz="6" w:space="0" w:color="auto"/>
+              <w:right w:val="single" w:sz="6" w:space="0" w:color="auto"/>
+            </w:tcBorders>
+            <w:tcMar>
+              <w:top w:w="120" w:type="dxa"/>
+              <w:left w:w="180" w:type="dxa"/>
+              <w:bottom w:w="120" w:type="dxa"/>
+              <w:right w:w="180" w:type="dxa"/>
+            </w:tcMar>
+            <w:vAlign w:val="center"/>
+            <w:hideMark/>
+          </w:tcPr>
+          <w:p>
+            <w:pPr>
+              <w:spacing w:after="0" w:line="240" w:lineRule="auto"/>
+              <w:rPr>
+                <w:rFonts w:ascii="Arial" w:eastAsia="Times New Roman" w:hAnsi="Arial" w:cs="Arial"/>
+                <w:color w:val="1B1C1D"/>
+                <w:sz w:val="24"/>
+                <w:szCs w:val="24"/>
+              </w:rPr>
+            </w:pPr>
+            <w:r>
+              <w:rPr>
+                <w:rFonts w:ascii="Arial" w:eastAsia="Times New Roman" w:hAnsi="Arial" w:cs="Arial"/>
+                <w:color w:val="1B1C1D"/>
+                <w:sz w:val="24"/>
+                <w:szCs w:val="24"/>
+              </w:rPr>
+              <w:t>0.152</w:t>
+            </w:r>
+          </w:p>
+        </w:tc>
+      </w:tr>
+      <w:tr>
+        <w:trPr>
+          <w:tblCellSpacing w:w="15" w:type="dxa"/>
+        </w:trPr>
+        <w:tc>
+          <w:tcPr>
+            <w:tcW w:w="0" w:type="auto"/>
+            <w:tcBorders>
+              <w:top w:val="single" w:sz="6" w:space="0" w:color="auto"/>
+              <w:left w:val="single" w:sz="6" w:space="0" w:color="auto"/>
+              <w:bottom w:val="single" w:sz="6" w:space="0" w:color="auto"/>
+              <w:right w:val="single" w:sz="6" w:space="0" w:color="auto"/>
+            </w:tcBorders>
+            <w:tcMar>
+              <w:top w:w="120" w:type="dxa"/>
+              <w:left w:w="180" w:type="dxa"/>
+              <w:bottom w:w="120" w:type="dxa"/>
+              <w:right w:w="180" w:type="dxa"/>
+            </w:tcMar>
+            <w:vAlign w:val="center"/>
+            <w:hideMark/>
+          </w:tcPr>
+          <w:p>
+            <w:pPr>
+              <w:spacing w:after="0" w:line="240" w:lineRule="auto"/>
+              <w:rPr>
+                <w:rFonts w:ascii="Arial" w:eastAsia="Times New Roman" w:hAnsi="Arial" w:cs="Arial"/>
+                <w:color w:val="1B1C1D"/>
+                <w:sz w:val="24"/>
+                <w:szCs w:val="24"/>
+              </w:rPr>
+            </w:pPr>
+            <w:r>
+              <w:rPr>
+                <w:rFonts w:ascii="Arial" w:eastAsia="Times New Roman" w:hAnsi="Arial" w:cs="Arial"/>
+                <w:b/>
+                <w:bCs/>
+                <w:color w:val="1B1C1D"/>
+                <w:sz w:val="24"/>
+                <w:szCs w:val="24"/>
+                <w:bdr w:val="none" w:sz="0" w:space="0" w:color="auto" w:frame="1"/>
+              </w:rPr>
+              <w:t>incident_mechanism_3</w:t>
+            </w:r>
+          </w:p>
+        </w:tc>
+        <w:tc>
+          <w:tcPr>
+            <w:tcW w:w="0" w:type="auto"/>
+            <w:tcBorders>
+              <w:top w:val="single" w:sz="6" w:space="0" w:color="auto"/>
+              <w:left w:val="single" w:sz="6" w:space="0" w:color="auto"/>
+              <w:bottom w:val="single" w:sz="6" w:space="0" w:color="auto"/>
+              <w:right w:val="single" w:sz="6" w:space="0" w:color="auto"/>
+            </w:tcBorders>
+            <w:tcMar>
+              <w:top w:w="120" w:type="dxa"/>
+              <w:left w:w="180" w:type="dxa"/>
+              <w:bottom w:w="120" w:type="dxa"/>
+              <w:right w:w="180" w:type="dxa"/>
+            </w:tcMar>
+            <w:vAlign w:val="center"/>
+            <w:hideMark/>
+          </w:tcPr>
+          <w:p>
+            <w:pPr>
+              <w:spacing w:after="0" w:line="240" w:lineRule="auto"/>
+              <w:rPr>
+                <w:rFonts w:ascii="Arial" w:eastAsia="Times New Roman" w:hAnsi="Arial" w:cs="Arial"/>
+                <w:color w:val="1B1C1D"/>
+                <w:sz w:val="24"/>
+                <w:szCs w:val="24"/>
+              </w:rPr>
+            </w:pPr>
+            <w:r>
+              <w:rPr>
+                <w:rFonts w:ascii="Arial" w:eastAsia="Times New Roman" w:hAnsi="Arial" w:cs="Arial"/>
+                <w:color w:val="1B1C1D"/>
+                <w:sz w:val="24"/>
+                <w:szCs w:val="24"/>
+              </w:rPr>
+              <w:t>0.235</w:t>
+            </w:r>
+          </w:p>
+        </w:tc>
+        <w:tc>
+          <w:tcPr>
+            <w:tcW w:w="0" w:type="auto"/>
+            <w:tcBorders>
+              <w:top w:val="single" w:sz="6" w:space="0" w:color="auto"/>
+              <w:left w:val="single" w:sz="6" w:space="0" w:color="auto"/>
+              <w:bottom w:val="single" w:sz="6" w:space="0" w:color="auto"/>
+              <w:right w:val="single" w:sz="6" w:space="0" w:color="auto"/>
+            </w:tcBorders>
+            <w:tcMar>
+              <w:top w:w="120" w:type="dxa"/>
+              <w:left w:w="180" w:type="dxa"/>
+              <w:bottom w:w="120" w:type="dxa"/>
+              <w:right w:w="180" w:type="dxa"/>
+            </w:tcMar>
+            <w:vAlign w:val="center"/>
+            <w:hideMark/>
+          </w:tcPr>
+          <w:p>
+            <w:pPr>
+              <w:spacing w:after="0" w:line="240" w:lineRule="auto"/>
+              <w:rPr>
+                <w:rFonts w:ascii="Arial" w:eastAsia="Times New Roman" w:hAnsi="Arial" w:cs="Arial"/>
+                <w:color w:val="1B1C1D"/>
+                <w:sz w:val="24"/>
+                <w:szCs w:val="24"/>
+              </w:rPr>
+            </w:pPr>
+            <w:r>
+              <w:rPr>
+                <w:rFonts w:ascii="Arial" w:eastAsia="Times New Roman" w:hAnsi="Arial" w:cs="Arial"/>
+                <w:color w:val="1B1C1D"/>
+                <w:sz w:val="24"/>
+                <w:szCs w:val="24"/>
+              </w:rPr>
+              <w:t>0.929</w:t>
+            </w:r>
+          </w:p>
+        </w:tc>
+        <w:tc>
+          <w:tcPr>
+            <w:tcW w:w="0" w:type="auto"/>
+            <w:tcBorders>
+              <w:top w:val="single" w:sz="6" w:space="0" w:color="auto"/>
+              <w:left w:val="single" w:sz="6" w:space="0" w:color="auto"/>
+              <w:bottom w:val="single" w:sz="6" w:space="0" w:color="auto"/>
+              <w:right w:val="single" w:sz="6" w:space="0" w:color="auto"/>
+            </w:tcBorders>
+            <w:tcMar>
+              <w:top w:w="120" w:type="dxa"/>
+              <w:left w:w="180" w:type="dxa"/>
+              <w:bottom w:w="120" w:type="dxa"/>
+              <w:right w:w="180" w:type="dxa"/>
+            </w:tcMar>
+            <w:vAlign w:val="center"/>
+            <w:hideMark/>
+          </w:tcPr>
+          <w:p>
+            <w:pPr>
+              <w:spacing w:after="0" w:line="240" w:lineRule="auto"/>
+              <w:rPr>
+                <w:rFonts w:ascii="Arial" w:eastAsia="Times New Roman" w:hAnsi="Arial" w:cs="Arial"/>
+                <w:color w:val="1B1C1D"/>
+                <w:sz w:val="24"/>
+                <w:szCs w:val="24"/>
+              </w:rPr>
+            </w:pPr>
+            <w:r>
+              <w:rPr>
+                <w:rFonts w:ascii="Arial" w:eastAsia="Times New Roman" w:hAnsi="Arial" w:cs="Arial"/>
+                <w:color w:val="1B1C1D"/>
+                <w:sz w:val="24"/>
+                <w:szCs w:val="24"/>
+              </w:rPr>
+              <w:t>0.235</w:t>
+            </w:r>
+          </w:p>
+        </w:tc>
+        <w:tc>
+          <w:tcPr>
+            <w:tcW w:w="0" w:type="auto"/>
+            <w:tcBorders>
+              <w:top w:val="single" w:sz="6" w:space="0" w:color="auto"/>
+              <w:left w:val="single" w:sz="6" w:space="0" w:color="auto"/>
+              <w:bottom w:val="single" w:sz="6" w:space="0" w:color="auto"/>
+              <w:right w:val="single" w:sz="6" w:space="0" w:color="auto"/>
+            </w:tcBorders>
+            <w:tcMar>
+              <w:top w:w="120" w:type="dxa"/>
+              <w:left w:w="180" w:type="dxa"/>
+              <w:bottom w:w="120" w:type="dxa"/>
+              <w:right w:w="180" w:type="dxa"/>
+            </w:tcMar>
+            <w:vAlign w:val="center"/>
+            <w:hideMark/>
+          </w:tcPr>
+          <w:p>
+            <w:pPr>
+              <w:spacing w:after="0" w:line="240" w:lineRule="auto"/>
+              <w:rPr>
+                <w:rFonts w:ascii="Arial" w:eastAsia="Times New Roman" w:hAnsi="Arial" w:cs="Arial"/>
+                <w:color w:val="1B1C1D"/>
+                <w:sz w:val="24"/>
+                <w:szCs w:val="24"/>
+              </w:rPr>
+            </w:pPr>
+            <w:r>
+              <w:rPr>
+                <w:rFonts w:ascii="Arial" w:eastAsia="Times New Roman" w:hAnsi="Arial" w:cs="Arial"/>
+                <w:color w:val="1B1C1D"/>
+                <w:sz w:val="24"/>
+                <w:szCs w:val="24"/>
+              </w:rPr>
+              <w:t>0.371</w:t>
+            </w:r>
+          </w:p>
+        </w:tc>
+      </w:tr>
+      <w:tr>
+        <w:trPr>
+          <w:tblCellSpacing w:w="15" w:type="dxa"/>
+        </w:trPr>
+        <w:tc>
+          <w:tcPr>
+            <w:tcW w:w="0" w:type="auto"/>
+            <w:tcBorders>
+              <w:top w:val="single" w:sz="6" w:space="0" w:color="auto"/>
+              <w:left w:val="single" w:sz="6" w:space="0" w:color="auto"/>
+              <w:bottom w:val="single" w:sz="6" w:space="0" w:color="auto"/>
+              <w:right w:val="single" w:sz="6" w:space="0" w:color="auto"/>
+            </w:tcBorders>
+            <w:tcMar>
+              <w:top w:w="120" w:type="dxa"/>
+              <w:left w:w="180" w:type="dxa"/>
+              <w:bottom w:w="120" w:type="dxa"/>
+              <w:right w:w="180" w:type="dxa"/>
+            </w:tcMar>
+            <w:vAlign w:val="center"/>
+            <w:hideMark/>
+          </w:tcPr>
+          <w:p>
+            <w:pPr>
+              <w:spacing w:after="0" w:line="240" w:lineRule="auto"/>
+              <w:rPr>
+                <w:rFonts w:ascii="Arial" w:eastAsia="Times New Roman" w:hAnsi="Arial" w:cs="Arial"/>
+                <w:color w:val="1B1C1D"/>
+                <w:sz w:val="24"/>
+                <w:szCs w:val="24"/>
+              </w:rPr>
+            </w:pPr>
+            <w:proofErr w:type="spellStart"/>
+            <w:r>
+              <w:rPr>
+                <w:rFonts w:ascii="Arial" w:eastAsia="Times New Roman" w:hAnsi="Arial" w:cs="Arial"/>
+                <w:b/>
+                <w:bCs/>
+                <w:color w:val="1B1C1D"/>
+                <w:sz w:val="24"/>
+                <w:szCs w:val="24"/>
+                <w:bdr w:val="none" w:sz="0" w:space="0" w:color="auto" w:frame="1"/>
+              </w:rPr>
+              <w:t>eap_enacted_y_n_due_to_incident</w:t>
+            </w:r>
+            <w:proofErr w:type="spellEnd"/>
+          </w:p>
+        </w:tc>
+        <w:tc>
+          <w:tcPr>
+            <w:tcW w:w="0" w:type="auto"/>
+            <w:tcBorders>
+              <w:top w:val="single" w:sz="6" w:space="0" w:color="auto"/>
+              <w:left w:val="single" w:sz="6" w:space="0" w:color="auto"/>
+              <w:bottom w:val="single" w:sz="6" w:space="0" w:color="auto"/>
+              <w:right w:val="single" w:sz="6" w:space="0" w:color="auto"/>
+            </w:tcBorders>
+            <w:tcMar>
+              <w:top w:w="120" w:type="dxa"/>
+              <w:left w:w="180" w:type="dxa"/>
+              <w:bottom w:w="120" w:type="dxa"/>
+              <w:right w:w="180" w:type="dxa"/>
+            </w:tcMar>
+            <w:vAlign w:val="center"/>
+            <w:hideMark/>
+          </w:tcPr>
+          <w:p>
+            <w:pPr>
+              <w:spacing w:after="0" w:line="240" w:lineRule="auto"/>
+              <w:rPr>
+                <w:rFonts w:ascii="Arial" w:eastAsia="Times New Roman" w:hAnsi="Arial" w:cs="Arial"/>
+                <w:color w:val="1B1C1D"/>
+                <w:sz w:val="24"/>
+                <w:szCs w:val="24"/>
+              </w:rPr>
+            </w:pPr>
+            <w:r>
+              <w:rPr>
+                <w:rFonts w:ascii="Arial" w:eastAsia="Times New Roman" w:hAnsi="Arial" w:cs="Arial"/>
+                <w:color w:val="1B1C1D"/>
+                <w:sz w:val="24"/>
+                <w:szCs w:val="24"/>
+              </w:rPr>
+              <w:t>0.554</w:t>
+            </w:r>
+          </w:p>
+        </w:tc>
+        <w:tc>
+          <w:tcPr>
+            <w:tcW w:w="0" w:type="auto"/>
+            <w:tcBorders>
+              <w:top w:val="single" w:sz="6" w:space="0" w:color="auto"/>
+              <w:left w:val="single" w:sz="6" w:space="0" w:color="auto"/>
+              <w:bottom w:val="single" w:sz="6" w:space="0" w:color="auto"/>
+              <w:right w:val="single" w:sz="6" w:space="0" w:color="auto"/>
+            </w:tcBorders>
+            <w:tcMar>
+              <w:top w:w="120" w:type="dxa"/>
+              <w:left w:w="180" w:type="dxa"/>
+              <w:bottom w:w="120" w:type="dxa"/>
+              <w:right w:w="180" w:type="dxa"/>
+            </w:tcMar>
+            <w:vAlign w:val="center"/>
+            <w:hideMark/>
+          </w:tcPr>
+          <w:p>
+            <w:pPr>
+              <w:spacing w:after="0" w:line="240" w:lineRule="auto"/>
+              <w:rPr>
+                <w:rFonts w:ascii="Arial" w:eastAsia="Times New Roman" w:hAnsi="Arial" w:cs="Arial"/>
+                <w:color w:val="1B1C1D"/>
+                <w:sz w:val="24"/>
+                <w:szCs w:val="24"/>
+              </w:rPr>
+            </w:pPr>
+            <w:r>
+              <w:rPr>
+                <w:rFonts w:ascii="Arial" w:eastAsia="Times New Roman" w:hAnsi="Arial" w:cs="Arial"/>
+                <w:color w:val="1B1C1D"/>
+                <w:sz w:val="24"/>
+                <w:szCs w:val="24"/>
+              </w:rPr>
+              <w:t>0.658</w:t>
+            </w:r>
+          </w:p>
+        </w:tc>
+        <w:tc>
+          <w:tcPr>
+            <w:tcW w:w="0" w:type="auto"/>
+            <w:tcBorders>
+              <w:top w:val="single" w:sz="6" w:space="0" w:color="auto"/>
+              <w:left w:val="single" w:sz="6" w:space="0" w:color="auto"/>
+              <w:bottom w:val="single" w:sz="6" w:space="0" w:color="auto"/>
+              <w:right w:val="single" w:sz="6" w:space="0" w:color="auto"/>
+            </w:tcBorders>
+            <w:tcMar>
+              <w:top w:w="120" w:type="dxa"/>
+              <w:left w:w="180" w:type="dxa"/>
+              <w:bottom w:w="120" w:type="dxa"/>
+              <w:right w:w="180" w:type="dxa"/>
+            </w:tcMar>
+            <w:vAlign w:val="center"/>
+            <w:hideMark/>
+          </w:tcPr>
+          <w:p>
+            <w:pPr>
+              <w:spacing w:after="0" w:line="240" w:lineRule="auto"/>
+              <w:rPr>
+                <w:rFonts w:ascii="Arial" w:eastAsia="Times New Roman" w:hAnsi="Arial" w:cs="Arial"/>
+                <w:color w:val="1B1C1D"/>
+                <w:sz w:val="24"/>
+                <w:szCs w:val="24"/>
+              </w:rPr>
+            </w:pPr>
+            <w:r>
+              <w:rPr>
+                <w:rFonts w:ascii="Arial" w:eastAsia="Times New Roman" w:hAnsi="Arial" w:cs="Arial"/>
+                <w:color w:val="1B1C1D"/>
+                <w:sz w:val="24"/>
+                <w:szCs w:val="24"/>
+              </w:rPr>
+              <w:t>0.554</w:t>
+            </w:r>
+          </w:p>
+        </w:tc>
+        <w:tc>
+          <w:tcPr>
+            <w:tcW w:w="0" w:type="auto"/>
+            <w:tcBorders>
+              <w:top w:val="single" w:sz="6" w:space="0" w:color="auto"/>
+              <w:left w:val="single" w:sz="6" w:space="0" w:color="auto"/>
+              <w:bottom w:val="single" w:sz="6" w:space="0" w:color="auto"/>
+              <w:right w:val="single" w:sz="6" w:space="0" w:color="auto"/>
+            </w:tcBorders>
+            <w:tcMar>
+              <w:top w:w="120" w:type="dxa"/>
+              <w:left w:w="180" w:type="dxa"/>
+              <w:bottom w:w="120" w:type="dxa"/>
+              <w:right w:w="180" w:type="dxa"/>
+            </w:tcMar>
+            <w:vAlign w:val="center"/>
+            <w:hideMark/>
+          </w:tcPr>
+          <w:p>
+            <w:pPr>
+              <w:spacing w:after="0" w:line="240" w:lineRule="auto"/>
+              <w:rPr>
+                <w:rFonts w:ascii="Arial" w:eastAsia="Times New Roman" w:hAnsi="Arial" w:cs="Arial"/>
+                <w:color w:val="1B1C1D"/>
+                <w:sz w:val="24"/>
+                <w:szCs w:val="24"/>
+              </w:rPr>
+            </w:pPr>
+            <w:r>
+              <w:rPr>
+                <w:rFonts w:ascii="Arial" w:eastAsia="Times New Roman" w:hAnsi="Arial" w:cs="Arial"/>
+                <w:color w:val="1B1C1D"/>
+                <w:sz w:val="24"/>
+                <w:szCs w:val="24"/>
+              </w:rPr>
+              <w:t>0.587</w:t>
+            </w:r>
+          </w:p>
+        </w:tc>
+      </w:tr>
+      <w:tr>
+        <w:trPr>
+          <w:tblCellSpacing w:w="15" w:type="dxa"/>
+        </w:trPr>
+        <w:tc>
+          <w:tcPr>
+            <w:tcW w:w="0" w:type="auto"/>
+            <w:tcBorders>
+              <w:top w:val="single" w:sz="6" w:space="0" w:color="auto"/>
+              <w:left w:val="single" w:sz="6" w:space="0" w:color="auto"/>
+              <w:bottom w:val="single" w:sz="6" w:space="0" w:color="auto"/>
+              <w:right w:val="single" w:sz="6" w:space="0" w:color="auto"/>
+            </w:tcBorders>
+            <w:tcMar>
+              <w:top w:w="120" w:type="dxa"/>
+              <w:left w:w="180" w:type="dxa"/>
+              <w:bottom w:w="120" w:type="dxa"/>
+              <w:right w:w="180" w:type="dxa"/>
+            </w:tcMar>
+            <w:vAlign w:val="center"/>
+            <w:hideMark/>
+          </w:tcPr>
+          <w:p>
+            <w:pPr>
+              <w:spacing w:after="0" w:line="240" w:lineRule="auto"/>
+              <w:rPr>
+                <w:rFonts w:ascii="Arial" w:eastAsia="Times New Roman" w:hAnsi="Arial" w:cs="Arial"/>
+                <w:color w:val="1B1C1D"/>
+                <w:sz w:val="24"/>
+                <w:szCs w:val="24"/>
+              </w:rPr>
+            </w:pPr>
+            <w:proofErr w:type="spellStart"/>
+            <w:r>
+              <w:rPr>
+                <w:rFonts w:ascii="Arial" w:eastAsia="Times New Roman" w:hAnsi="Arial" w:cs="Arial"/>
+                <w:b/>
+                <w:bCs/>
+                <w:color w:val="1B1C1D"/>
+                <w:sz w:val="24"/>
+                <w:szCs w:val="24"/>
+                <w:bdr w:val="none" w:sz="0" w:space="0" w:color="auto" w:frame="1"/>
+              </w:rPr>
+              <w:t>fatalities_number</w:t>
+            </w:r>
+            <w:proofErr w:type="spellEnd"/>
+          </w:p>
+        </w:tc>
+        <w:tc>
+          <w:tcPr>
+            <w:tcW w:w="0" w:type="auto"/>
+            <w:tcBorders>
+              <w:top w:val="single" w:sz="6" w:space="0" w:color="auto"/>
+              <w:left w:val="single" w:sz="6" w:space="0" w:color="auto"/>
+              <w:bottom w:val="single" w:sz="6" w:space="0" w:color="auto"/>
+              <w:right w:val="single" w:sz="6" w:space="0" w:color="auto"/>
+            </w:tcBorders>
+            <w:tcMar>
+              <w:top w:w="120" w:type="dxa"/>
+              <w:left w:w="180" w:type="dxa"/>
+              <w:bottom w:w="120" w:type="dxa"/>
+              <w:right w:w="180" w:type="dxa"/>
+            </w:tcMar>
+            <w:vAlign w:val="center"/>
+            <w:hideMark/>
+          </w:tcPr>
+          <w:p>
+            <w:pPr>
+              <w:spacing w:after="0" w:line="240" w:lineRule="auto"/>
+              <w:rPr>
+                <w:rFonts w:ascii="Arial" w:eastAsia="Times New Roman" w:hAnsi="Arial" w:cs="Arial"/>
+                <w:color w:val="1B1C1D"/>
+                <w:sz w:val="24"/>
+                <w:szCs w:val="24"/>
+              </w:rPr>
+            </w:pPr>
+            <w:r>
+              <w:rPr>
+                <w:rFonts w:ascii="Arial" w:eastAsia="Times New Roman" w:hAnsi="Arial" w:cs="Arial"/>
+                <w:color w:val="1B1C1D"/>
+                <w:sz w:val="24"/>
+                <w:szCs w:val="24"/>
+              </w:rPr>
+              <w:t>0.699</w:t>
+            </w:r>
+          </w:p>
+        </w:tc>
+        <w:tc>
+          <w:tcPr>
+            <w:tcW w:w="0" w:type="auto"/>
+            <w:tcBorders>
+              <w:top w:val="single" w:sz="6" w:space="0" w:color="auto"/>
+              <w:left w:val="single" w:sz="6" w:space="0" w:color="auto"/>
+              <w:bottom w:val="single" w:sz="6" w:space="0" w:color="auto"/>
+              <w:right w:val="single" w:sz="6" w:space="0" w:color="auto"/>
+            </w:tcBorders>
+            <w:tcMar>
+              <w:top w:w="120" w:type="dxa"/>
+              <w:left w:w="180" w:type="dxa"/>
+              <w:bottom w:w="120" w:type="dxa"/>
+              <w:right w:w="180" w:type="dxa"/>
+            </w:tcMar>
+            <w:vAlign w:val="center"/>
+            <w:hideMark/>
+          </w:tcPr>
+          <w:p>
+            <w:pPr>
+              <w:spacing w:after="0" w:line="240" w:lineRule="auto"/>
+              <w:rPr>
+                <w:rFonts w:ascii="Arial" w:eastAsia="Times New Roman" w:hAnsi="Arial" w:cs="Arial"/>
+                <w:color w:val="1B1C1D"/>
+                <w:sz w:val="24"/>
+                <w:szCs w:val="24"/>
+              </w:rPr>
+            </w:pPr>
+            <w:r>
+              <w:rPr>
+                <w:rFonts w:ascii="Arial" w:eastAsia="Times New Roman" w:hAnsi="Arial" w:cs="Arial"/>
+                <w:color w:val="1B1C1D"/>
+                <w:sz w:val="24"/>
+                <w:szCs w:val="24"/>
+              </w:rPr>
+              <w:t>0.680</w:t>
+            </w:r>
+          </w:p>
+        </w:tc>
+        <w:tc>
+          <w:tcPr>
+            <w:tcW w:w="0" w:type="auto"/>
+            <w:tcBorders>
+              <w:top w:val="single" w:sz="6" w:space="0" w:color="auto"/>
+              <w:left w:val="single" w:sz="6" w:space="0" w:color="auto"/>
+              <w:bottom w:val="single" w:sz="6" w:space="0" w:color="auto"/>
+              <w:right w:val="single" w:sz="6" w:space="0" w:color="auto"/>
+            </w:tcBorders>
+            <w:tcMar>
+              <w:top w:w="120" w:type="dxa"/>
+              <w:left w:w="180" w:type="dxa"/>
+              <w:bottom w:w="120" w:type="dxa"/>
+              <w:right w:w="180" w:type="dxa"/>
+            </w:tcMar>
+            <w:vAlign w:val="center"/>
+            <w:hideMark/>
+          </w:tcPr>
+          <w:p>
+            <w:pPr>
+              <w:spacing w:after="0" w:line="240" w:lineRule="auto"/>
+              <w:rPr>
+                <w:rFonts w:ascii="Arial" w:eastAsia="Times New Roman" w:hAnsi="Arial" w:cs="Arial"/>
+                <w:color w:val="1B1C1D"/>
+                <w:sz w:val="24"/>
+                <w:szCs w:val="24"/>
+              </w:rPr>
+            </w:pPr>
+            <w:r>
+              <w:rPr>
+                <w:rFonts w:ascii="Arial" w:eastAsia="Times New Roman" w:hAnsi="Arial" w:cs="Arial"/>
+                <w:color w:val="1B1C1D"/>
+                <w:sz w:val="24"/>
+                <w:szCs w:val="24"/>
+              </w:rPr>
+              <w:t>0.699</w:t>
+            </w:r>
+          </w:p>
+        </w:tc>
+        <w:tc>
+          <w:tcPr>
+            <w:tcW w:w="0" w:type="auto"/>
+            <w:tcBorders>
+              <w:top w:val="single" w:sz="6" w:space="0" w:color="auto"/>
+              <w:left w:val="single" w:sz="6" w:space="0" w:color="auto"/>
+              <w:bottom w:val="single" w:sz="6" w:space="0" w:color="auto"/>
+              <w:right w:val="single" w:sz="6" w:space="0" w:color="auto"/>
+            </w:tcBorders>
+            <w:tcMar>
+              <w:top w:w="120" w:type="dxa"/>
+              <w:left w:w="180" w:type="dxa"/>
+              <w:bottom w:w="120" w:type="dxa"/>
+              <w:right w:w="180" w:type="dxa"/>
+            </w:tcMar>
+            <w:vAlign w:val="center"/>
+            <w:hideMark/>
+          </w:tcPr>
+          <w:p>
+            <w:pPr>
+              <w:spacing w:after="0" w:line="240" w:lineRule="auto"/>
+              <w:rPr>
+                <w:rFonts w:ascii="Arial" w:eastAsia="Times New Roman" w:hAnsi="Arial" w:cs="Arial"/>
+                <w:color w:val="1B1C1D"/>
+                <w:sz w:val="24"/>
+                <w:szCs w:val="24"/>
+              </w:rPr>
+            </w:pPr>
+            <w:r>
+              <w:rPr>
+                <w:rFonts w:ascii="Arial" w:eastAsia="Times New Roman" w:hAnsi="Arial" w:cs="Arial"/>
+                <w:color w:val="1B1C1D"/>
+                <w:sz w:val="24"/>
+                <w:szCs w:val="24"/>
+              </w:rPr>
+              <w:t>0.688</w:t>
+            </w:r>
+          </w:p>
+        </w:tc>
+      </w:tr>
+      <w:tr>
+        <w:trPr>
+          <w:tblCellSpacing w:w="15" w:type="dxa"/>
+        </w:trPr>
+        <w:tc>
+          <w:tcPr>
+            <w:tcW w:w="0" w:type="auto"/>
+            <w:tcBorders>
+              <w:top w:val="single" w:sz="6" w:space="0" w:color="auto"/>
+              <w:left w:val="single" w:sz="6" w:space="0" w:color="auto"/>
+              <w:bottom w:val="single" w:sz="6" w:space="0" w:color="auto"/>
+              <w:right w:val="single" w:sz="6" w:space="0" w:color="auto"/>
+            </w:tcBorders>
+            <w:tcMar>
+              <w:top w:w="120" w:type="dxa"/>
+              <w:left w:w="180" w:type="dxa"/>
+              <w:bottom w:w="120" w:type="dxa"/>
+              <w:right w:w="180" w:type="dxa"/>
+            </w:tcMar>
+            <w:vAlign w:val="center"/>
+            <w:hideMark/>
+          </w:tcPr>
+          <w:p>
+            <w:pPr>
+              <w:spacing w:after="0" w:line="240" w:lineRule="auto"/>
+              <w:rPr>
+                <w:rFonts w:ascii="Arial" w:eastAsia="Times New Roman" w:hAnsi="Arial" w:cs="Arial"/>
+                <w:color w:val="1B1C1D"/>
+                <w:sz w:val="24"/>
+                <w:szCs w:val="24"/>
+              </w:rPr>
+            </w:pPr>
+            <w:proofErr w:type="spellStart"/>
+            <w:r>
+              <w:rPr>
+                <w:rFonts w:ascii="Arial" w:eastAsia="Times New Roman" w:hAnsi="Arial" w:cs="Arial"/>
+                <w:b/>
+                <w:bCs/>
+                <w:color w:val="1B1C1D"/>
+                <w:sz w:val="24"/>
+                <w:szCs w:val="24"/>
+                <w:bdr w:val="none" w:sz="0" w:space="0" w:color="auto" w:frame="1"/>
+              </w:rPr>
+              <w:t>other_infrastructure_impacts</w:t>
+            </w:r>
+            <w:proofErr w:type="spellEnd"/>
+          </w:p>
+        </w:tc>
+        <w:tc>
+          <w:tcPr>
+            <w:tcW w:w="0" w:type="auto"/>
+            <w:tcBorders>
+              <w:top w:val="single" w:sz="6" w:space="0" w:color="auto"/>
+              <w:left w:val="single" w:sz="6" w:space="0" w:color="auto"/>
+              <w:bottom w:val="single" w:sz="6" w:space="0" w:color="auto"/>
+              <w:right w:val="single" w:sz="6" w:space="0" w:color="auto"/>
+            </w:tcBorders>
+            <w:tcMar>
+              <w:top w:w="120" w:type="dxa"/>
+              <w:left w:w="180" w:type="dxa"/>
+              <w:bottom w:w="120" w:type="dxa"/>
+              <w:right w:w="180" w:type="dxa"/>
+            </w:tcMar>
+            <w:vAlign w:val="center"/>
+            <w:hideMark/>
+          </w:tcPr>
+          <w:p>
+            <w:pPr>
+              <w:spacing w:after="0" w:line="240" w:lineRule="auto"/>
+              <w:rPr>
+                <w:rFonts w:ascii="Arial" w:eastAsia="Times New Roman" w:hAnsi="Arial" w:cs="Arial"/>
+                <w:color w:val="1B1C1D"/>
+                <w:sz w:val="24"/>
+                <w:szCs w:val="24"/>
+              </w:rPr>
+            </w:pPr>
+            <w:r>
+              <w:rPr>
+                <w:rFonts w:ascii="Arial" w:eastAsia="Times New Roman" w:hAnsi="Arial" w:cs="Arial"/>
+                <w:color w:val="1B1C1D"/>
+                <w:sz w:val="24"/>
+                <w:szCs w:val="24"/>
+              </w:rPr>
+              <w:t>0.213</w:t>
+            </w:r>
+          </w:p>
+        </w:tc>
+        <w:tc>
+          <w:tcPr>
+            <w:tcW w:w="0" w:type="auto"/>
+            <w:tcBorders>
+              <w:top w:val="single" w:sz="6" w:space="0" w:color="auto"/>
+              <w:left w:val="single" w:sz="6" w:space="0" w:color="auto"/>
+              <w:bottom w:val="single" w:sz="6" w:space="0" w:color="auto"/>
+              <w:right w:val="single" w:sz="6" w:space="0" w:color="auto"/>
+            </w:tcBorders>
+            <w:tcMar>
+              <w:top w:w="120" w:type="dxa"/>
+              <w:left w:w="180" w:type="dxa"/>
+              <w:bottom w:w="120" w:type="dxa"/>
+              <w:right w:w="180" w:type="dxa"/>
+            </w:tcMar>
+            <w:vAlign w:val="center"/>
+            <w:hideMark/>
+          </w:tcPr>
+          <w:p>
+            <w:pPr>
+              <w:spacing w:after="0" w:line="240" w:lineRule="auto"/>
+              <w:rPr>
+                <w:rFonts w:ascii="Arial" w:eastAsia="Times New Roman" w:hAnsi="Arial" w:cs="Arial"/>
+                <w:color w:val="1B1C1D"/>
+                <w:sz w:val="24"/>
+                <w:szCs w:val="24"/>
+              </w:rPr>
+            </w:pPr>
+            <w:r>
+              <w:rPr>
+                <w:rFonts w:ascii="Arial" w:eastAsia="Times New Roman" w:hAnsi="Arial" w:cs="Arial"/>
+                <w:color w:val="1B1C1D"/>
+                <w:sz w:val="24"/>
+                <w:szCs w:val="24"/>
+              </w:rPr>
+              <w:t>0.861</w:t>
+            </w:r>
+          </w:p>
+        </w:tc>
+        <w:tc>
+          <w:tcPr>
+            <w:tcW w:w="0" w:type="auto"/>
+            <w:tcBorders>
+              <w:top w:val="single" w:sz="6" w:space="0" w:color="auto"/>
+              <w:left w:val="single" w:sz="6" w:space="0" w:color="auto"/>
+              <w:bottom w:val="single" w:sz="6" w:space="0" w:color="auto"/>
+              <w:right w:val="single" w:sz="6" w:space="0" w:color="auto"/>
+            </w:tcBorders>
+            <w:tcMar>
+              <w:top w:w="120" w:type="dxa"/>
+              <w:left w:w="180" w:type="dxa"/>
+              <w:bottom w:w="120" w:type="dxa"/>
+              <w:right w:w="180" w:type="dxa"/>
+            </w:tcMar>
+            <w:vAlign w:val="center"/>
+            <w:hideMark/>
+          </w:tcPr>
+          <w:p>
+            <w:pPr>
+              <w:spacing w:after="0" w:line="240" w:lineRule="auto"/>
+              <w:rPr>
+                <w:rFonts w:ascii="Arial" w:eastAsia="Times New Roman" w:hAnsi="Arial" w:cs="Arial"/>
+                <w:color w:val="1B1C1D"/>
+                <w:sz w:val="24"/>
+                <w:szCs w:val="24"/>
+              </w:rPr>
+            </w:pPr>
+            <w:r>
+              <w:rPr>
+                <w:rFonts w:ascii="Arial" w:eastAsia="Times New Roman" w:hAnsi="Arial" w:cs="Arial"/>
+                <w:color w:val="1B1C1D"/>
+                <w:sz w:val="24"/>
+                <w:szCs w:val="24"/>
+              </w:rPr>
+              <w:t>0.213</w:t>
+            </w:r>
+          </w:p>
+        </w:tc>
+        <w:tc>
+          <w:tcPr>
+            <w:tcW w:w="0" w:type="auto"/>
+            <w:tcBorders>
+              <w:top w:val="single" w:sz="6" w:space="0" w:color="auto"/>
+              <w:left w:val="single" w:sz="6" w:space="0" w:color="auto"/>
+              <w:bottom w:val="single" w:sz="6" w:space="0" w:color="auto"/>
+              <w:right w:val="single" w:sz="6" w:space="0" w:color="auto"/>
+            </w:tcBorders>
+            <w:tcMar>
+              <w:top w:w="120" w:type="dxa"/>
+              <w:left w:w="180" w:type="dxa"/>
+              <w:bottom w:w="120" w:type="dxa"/>
+              <w:right w:w="180" w:type="dxa"/>
+            </w:tcMar>
+            <w:vAlign w:val="center"/>
+            <w:hideMark/>
+          </w:tcPr>
+          <w:p>
+            <w:pPr>
+              <w:spacing w:after="0" w:line="240" w:lineRule="auto"/>
+              <w:rPr>
+                <w:rFonts w:ascii="Arial" w:eastAsia="Times New Roman" w:hAnsi="Arial" w:cs="Arial"/>
+                <w:color w:val="1B1C1D"/>
+                <w:sz w:val="24"/>
+                <w:szCs w:val="24"/>
+              </w:rPr>
+            </w:pPr>
+            <w:r>
+              <w:rPr>
+                <w:rFonts w:ascii="Arial" w:eastAsia="Times New Roman" w:hAnsi="Arial" w:cs="Arial"/>
+                <w:color w:val="1B1C1D"/>
+                <w:sz w:val="24"/>
+                <w:szCs w:val="24"/>
+              </w:rPr>
+              <w:t>0.297</w:t>
+            </w:r>
+          </w:p>
+        </w:tc>
+      </w:tr>
+      <w:tr>
+        <w:trPr>
+          <w:tblCellSpacing w:w="15" w:type="dxa"/>
+        </w:trPr>
+        <w:tc>
+          <w:tcPr>
+            <w:tcW w:w="0" w:type="auto"/>
+            <w:tcBorders>
+              <w:top w:val="single" w:sz="6" w:space="0" w:color="auto"/>
+              <w:left w:val="single" w:sz="6" w:space="0" w:color="auto"/>
+              <w:bottom w:val="single" w:sz="6" w:space="0" w:color="auto"/>
+              <w:right w:val="single" w:sz="6" w:space="0" w:color="auto"/>
+            </w:tcBorders>
+            <w:tcMar>
+              <w:top w:w="120" w:type="dxa"/>
+              <w:left w:w="180" w:type="dxa"/>
+              <w:bottom w:w="120" w:type="dxa"/>
+              <w:right w:w="180" w:type="dxa"/>
+            </w:tcMar>
+            <w:vAlign w:val="center"/>
+            <w:hideMark/>
+          </w:tcPr>
+          <w:p>
+            <w:pPr>
+              <w:spacing w:after="0" w:line="240" w:lineRule="auto"/>
+              <w:rPr>
+                <w:rFonts w:ascii="Arial" w:eastAsia="Times New Roman" w:hAnsi="Arial" w:cs="Arial"/>
+                <w:color w:val="1B1C1D"/>
+                <w:sz w:val="24"/>
+                <w:szCs w:val="24"/>
+              </w:rPr>
+            </w:pPr>
+            <w:r>
+              <w:rPr>
+                <w:rFonts w:ascii="Arial" w:eastAsia="Times New Roman" w:hAnsi="Arial" w:cs="Arial"/>
+                <w:b/>
+                <w:bCs/>
+                <w:color w:val="1B1C1D"/>
+                <w:sz w:val="24"/>
+                <w:szCs w:val="24"/>
+                <w:bdr w:val="none" w:sz="0" w:space="0" w:color="auto" w:frame="1"/>
+              </w:rPr>
+              <w:t>response</w:t>
+            </w:r>
+          </w:p>
+        </w:tc>
+        <w:tc>
+          <w:tcPr>
+            <w:tcW w:w="0" w:type="auto"/>
+            <w:tcBorders>
+              <w:top w:val="single" w:sz="6" w:space="0" w:color="auto"/>
+              <w:left w:val="single" w:sz="6" w:space="0" w:color="auto"/>
+              <w:bottom w:val="single" w:sz="6" w:space="0" w:color="auto"/>
+              <w:right w:val="single" w:sz="6" w:space="0" w:color="auto"/>
+            </w:tcBorders>
+            <w:tcMar>
+              <w:top w:w="120" w:type="dxa"/>
+              <w:left w:w="180" w:type="dxa"/>
+              <w:bottom w:w="120" w:type="dxa"/>
+              <w:right w:w="180" w:type="dxa"/>
+            </w:tcMar>
+            <w:vAlign w:val="center"/>
+            <w:hideMark/>
+          </w:tcPr>
+          <w:p>
+            <w:pPr>
+              <w:spacing w:after="0" w:line="240" w:lineRule="auto"/>
+              <w:rPr>
+                <w:rFonts w:ascii="Arial" w:eastAsia="Times New Roman" w:hAnsi="Arial" w:cs="Arial"/>
+                <w:color w:val="1B1C1D"/>
+                <w:sz w:val="24"/>
+                <w:szCs w:val="24"/>
+              </w:rPr>
+            </w:pPr>
+            <w:r>
+              <w:rPr>
+                <w:rFonts w:ascii="Arial" w:eastAsia="Times New Roman" w:hAnsi="Arial" w:cs="Arial"/>
+                <w:color w:val="1B1C1D"/>
+                <w:sz w:val="24"/>
+                <w:szCs w:val="24"/>
+              </w:rPr>
+              <w:t>0.969</w:t>
+            </w:r>
+          </w:p>
+        </w:tc>
+        <w:tc>
+          <w:tcPr>
+            <w:tcW w:w="0" w:type="auto"/>
+            <w:tcBorders>
+              <w:top w:val="single" w:sz="6" w:space="0" w:color="auto"/>
+              <w:left w:val="single" w:sz="6" w:space="0" w:color="auto"/>
+              <w:bottom w:val="single" w:sz="6" w:space="0" w:color="auto"/>
+              <w:right w:val="single" w:sz="6" w:space="0" w:color="auto"/>
+            </w:tcBorders>
+            <w:tcMar>
+              <w:top w:w="120" w:type="dxa"/>
+              <w:left w:w="180" w:type="dxa"/>
+              <w:bottom w:w="120" w:type="dxa"/>
+              <w:right w:w="180" w:type="dxa"/>
+            </w:tcMar>
+            <w:vAlign w:val="center"/>
+            <w:hideMark/>
+          </w:tcPr>
+          <w:p>
+            <w:pPr>
+              <w:spacing w:after="0" w:line="240" w:lineRule="auto"/>
+              <w:rPr>
+                <w:rFonts w:ascii="Arial" w:eastAsia="Times New Roman" w:hAnsi="Arial" w:cs="Arial"/>
+                <w:color w:val="1B1C1D"/>
+                <w:sz w:val="24"/>
+                <w:szCs w:val="24"/>
+              </w:rPr>
+            </w:pPr>
+            <w:r>
+              <w:rPr>
+                <w:rFonts w:ascii="Arial" w:eastAsia="Times New Roman" w:hAnsi="Arial" w:cs="Arial"/>
+                <w:color w:val="1B1C1D"/>
+                <w:sz w:val="24"/>
+                <w:szCs w:val="24"/>
+              </w:rPr>
+              <w:t>0.940</w:t>
+            </w:r>
+          </w:p>
+        </w:tc>
+        <w:tc>
+          <w:tcPr>
+            <w:tcW w:w="0" w:type="auto"/>
+            <w:tcBorders>
+              <w:top w:val="single" w:sz="6" w:space="0" w:color="auto"/>
+              <w:left w:val="single" w:sz="6" w:space="0" w:color="auto"/>
+              <w:bottom w:val="single" w:sz="6" w:space="0" w:color="auto"/>
+              <w:right w:val="single" w:sz="6" w:space="0" w:color="auto"/>
+            </w:tcBorders>
+            <w:tcMar>
+              <w:top w:w="120" w:type="dxa"/>
+              <w:left w:w="180" w:type="dxa"/>
+              <w:bottom w:w="120" w:type="dxa"/>
+              <w:right w:w="180" w:type="dxa"/>
+            </w:tcMar>
+            <w:vAlign w:val="center"/>
+            <w:hideMark/>
+          </w:tcPr>
+          <w:p>
+            <w:pPr>
+              <w:spacing w:after="0" w:line="240" w:lineRule="auto"/>
+              <w:rPr>
+                <w:rFonts w:ascii="Arial" w:eastAsia="Times New Roman" w:hAnsi="Arial" w:cs="Arial"/>
+                <w:color w:val="1B1C1D"/>
+                <w:sz w:val="24"/>
+                <w:szCs w:val="24"/>
+              </w:rPr>
+            </w:pPr>
+            <w:r>
+              <w:rPr>
+                <w:rFonts w:ascii="Arial" w:eastAsia="Times New Roman" w:hAnsi="Arial" w:cs="Arial"/>
+                <w:color w:val="1B1C1D"/>
+                <w:sz w:val="24"/>
+                <w:szCs w:val="24"/>
+              </w:rPr>
+              <w:t>0.969</w:t>
+            </w:r>
+          </w:p>
+        </w:tc>
+        <w:tc>
+          <w:tcPr>
+            <w:tcW w:w="0" w:type="auto"/>
+            <w:tcBorders>
+              <w:top w:val="single" w:sz="6" w:space="0" w:color="auto"/>
+              <w:left w:val="single" w:sz="6" w:space="0" w:color="auto"/>
+              <w:bottom w:val="single" w:sz="6" w:space="0" w:color="auto"/>
+              <w:right w:val="single" w:sz="6" w:space="0" w:color="auto"/>
+            </w:tcBorders>
+            <w:tcMar>
+              <w:top w:w="120" w:type="dxa"/>
+              <w:left w:w="180" w:type="dxa"/>
+              <w:bottom w:w="120" w:type="dxa"/>
+              <w:right w:w="180" w:type="dxa"/>
+            </w:tcMar>
+            <w:vAlign w:val="center"/>
+            <w:hideMark/>
+          </w:tcPr>
+          <w:p>
+            <w:pPr>
+              <w:spacing w:after="0" w:line="240" w:lineRule="auto"/>
+              <w:rPr>
+                <w:rFonts w:ascii="Arial" w:eastAsia="Times New Roman" w:hAnsi="Arial" w:cs="Arial"/>
+                <w:color w:val="1B1C1D"/>
+                <w:sz w:val="24"/>
+                <w:szCs w:val="24"/>
+              </w:rPr>
+            </w:pPr>
+            <w:r>
+              <w:rPr>
+                <w:rFonts w:ascii="Arial" w:eastAsia="Times New Roman" w:hAnsi="Arial" w:cs="Arial"/>
+                <w:color w:val="1B1C1D"/>
+                <w:sz w:val="24"/>
+                <w:szCs w:val="24"/>
+              </w:rPr>
+              <w:t>0.954</w:t>
+            </w:r>
+          </w:p>
+        </w:tc>
+      </w:tr>
+      <w:tr>
+        <w:trPr>
+          <w:tblCellSpacing w:w="15" w:type="dxa"/>
+        </w:trPr>
+        <w:tc>
+          <w:tcPr>
+            <w:tcW w:w="0" w:type="auto"/>
+            <w:tcBorders>
+              <w:top w:val="single" w:sz="6" w:space="0" w:color="auto"/>
+              <w:left w:val="single" w:sz="6" w:space="0" w:color="auto"/>
+              <w:bottom w:val="single" w:sz="6" w:space="0" w:color="auto"/>
+              <w:right w:val="single" w:sz="6" w:space="0" w:color="auto"/>
+            </w:tcBorders>
+            <w:tcMar>
+              <w:top w:w="120" w:type="dxa"/>
+              <w:left w:w="180" w:type="dxa"/>
+              <w:bottom w:w="120" w:type="dxa"/>
+              <w:right w:w="180" w:type="dxa"/>
+            </w:tcMar>
+            <w:vAlign w:val="center"/>
+            <w:hideMark/>
+          </w:tcPr>
+          <w:p>
+            <w:pPr>
+              <w:spacing w:after="0" w:line="240" w:lineRule="auto"/>
+              <w:rPr>
+                <w:rFonts w:ascii="Arial" w:eastAsia="Times New Roman" w:hAnsi="Arial" w:cs="Arial"/>
+                <w:color w:val="1B1C1D"/>
+                <w:sz w:val="24"/>
+                <w:szCs w:val="24"/>
+              </w:rPr>
+            </w:pPr>
+            <w:proofErr w:type="spellStart"/>
+            <w:r>
+              <w:rPr>
+                <w:rFonts w:ascii="Arial" w:eastAsia="Times New Roman" w:hAnsi="Arial" w:cs="Arial"/>
+                <w:b/>
+                <w:bCs/>
+                <w:color w:val="1B1C1D"/>
+                <w:sz w:val="24"/>
+                <w:szCs w:val="24"/>
+                <w:bdr w:val="none" w:sz="0" w:space="0" w:color="auto" w:frame="1"/>
+              </w:rPr>
+              <w:t>incident_report_produced</w:t>
+            </w:r>
+            <w:proofErr w:type="spellEnd"/>
+          </w:p>
+        </w:tc>
+        <w:tc>
+          <w:tcPr>
+            <w:tcW w:w="0" w:type="auto"/>
+            <w:tcBorders>
+              <w:top w:val="single" w:sz="6" w:space="0" w:color="auto"/>
+              <w:left w:val="single" w:sz="6" w:space="0" w:color="auto"/>
+              <w:bottom w:val="single" w:sz="6" w:space="0" w:color="auto"/>
+              <w:right w:val="single" w:sz="6" w:space="0" w:color="auto"/>
+            </w:tcBorders>
+            <w:tcMar>
+              <w:top w:w="120" w:type="dxa"/>
+              <w:left w:w="180" w:type="dxa"/>
+              <w:bottom w:w="120" w:type="dxa"/>
+              <w:right w:w="180" w:type="dxa"/>
+            </w:tcMar>
+            <w:vAlign w:val="center"/>
+            <w:hideMark/>
+          </w:tcPr>
+          <w:p>
+            <w:pPr>
+              <w:spacing w:after="0" w:line="240" w:lineRule="auto"/>
+              <w:rPr>
+                <w:rFonts w:ascii="Arial" w:eastAsia="Times New Roman" w:hAnsi="Arial" w:cs="Arial"/>
+                <w:color w:val="1B1C1D"/>
+                <w:sz w:val="24"/>
+                <w:szCs w:val="24"/>
+              </w:rPr>
+            </w:pPr>
+            <w:r>
+              <w:rPr>
+                <w:rFonts w:ascii="Arial" w:eastAsia="Times New Roman" w:hAnsi="Arial" w:cs="Arial"/>
+                <w:color w:val="1B1C1D"/>
+                <w:sz w:val="24"/>
+                <w:szCs w:val="24"/>
+              </w:rPr>
+              <w:t>0.342</w:t>
+            </w:r>
+          </w:p>
+        </w:tc>
+        <w:tc>
+          <w:tcPr>
+            <w:tcW w:w="0" w:type="auto"/>
+            <w:tcBorders>
+              <w:top w:val="single" w:sz="6" w:space="0" w:color="auto"/>
+              <w:left w:val="single" w:sz="6" w:space="0" w:color="auto"/>
+              <w:bottom w:val="single" w:sz="6" w:space="0" w:color="auto"/>
+              <w:right w:val="single" w:sz="6" w:space="0" w:color="auto"/>
+            </w:tcBorders>
+            <w:tcMar>
+              <w:top w:w="120" w:type="dxa"/>
+              <w:left w:w="180" w:type="dxa"/>
+              <w:bottom w:w="120" w:type="dxa"/>
+              <w:right w:w="180" w:type="dxa"/>
+            </w:tcMar>
+            <w:vAlign w:val="center"/>
+            <w:hideMark/>
+          </w:tcPr>
+          <w:p>
+            <w:pPr>
+              <w:spacing w:after="0" w:line="240" w:lineRule="auto"/>
+              <w:rPr>
+                <w:rFonts w:ascii="Arial" w:eastAsia="Times New Roman" w:hAnsi="Arial" w:cs="Arial"/>
+                <w:color w:val="1B1C1D"/>
+                <w:sz w:val="24"/>
+                <w:szCs w:val="24"/>
+              </w:rPr>
+            </w:pPr>
+            <w:r>
+              <w:rPr>
+                <w:rFonts w:ascii="Arial" w:eastAsia="Times New Roman" w:hAnsi="Arial" w:cs="Arial"/>
+                <w:color w:val="1B1C1D"/>
+                <w:sz w:val="24"/>
+                <w:szCs w:val="24"/>
+              </w:rPr>
+              <w:t>0.672</w:t>
+            </w:r>
+          </w:p>
+        </w:tc>
+        <w:tc>
+          <w:tcPr>
+            <w:tcW w:w="0" w:type="auto"/>
+            <w:tcBorders>
+              <w:top w:val="single" w:sz="6" w:space="0" w:color="auto"/>
+              <w:left w:val="single" w:sz="6" w:space="0" w:color="auto"/>
+              <w:bottom w:val="single" w:sz="6" w:space="0" w:color="auto"/>
+              <w:right w:val="single" w:sz="6" w:space="0" w:color="auto"/>
+            </w:tcBorders>
+            <w:tcMar>
+              <w:top w:w="120" w:type="dxa"/>
+              <w:left w:w="180" w:type="dxa"/>
+              <w:bottom w:w="120" w:type="dxa"/>
+              <w:right w:w="180" w:type="dxa"/>
+            </w:tcMar>
+            <w:vAlign w:val="center"/>
+            <w:hideMark/>
+          </w:tcPr>
+          <w:p>
+            <w:pPr>
+              <w:spacing w:after="0" w:line="240" w:lineRule="auto"/>
+              <w:rPr>
+                <w:rFonts w:ascii="Arial" w:eastAsia="Times New Roman" w:hAnsi="Arial" w:cs="Arial"/>
+                <w:color w:val="1B1C1D"/>
+                <w:sz w:val="24"/>
+                <w:szCs w:val="24"/>
+              </w:rPr>
+            </w:pPr>
+            <w:r>
+              <w:rPr>
+                <w:rFonts w:ascii="Arial" w:eastAsia="Times New Roman" w:hAnsi="Arial" w:cs="Arial"/>
+                <w:color w:val="1B1C1D"/>
+                <w:sz w:val="24"/>
+                <w:szCs w:val="24"/>
+              </w:rPr>
+              <w:t>0.342</w:t>
+            </w:r>
+          </w:p>
+        </w:tc>
+        <w:tc>
+          <w:tcPr>
+            <w:tcW w:w="0" w:type="auto"/>
+            <w:tcBorders>
+              <w:top w:val="single" w:sz="6" w:space="0" w:color="auto"/>
+              <w:left w:val="single" w:sz="6" w:space="0" w:color="auto"/>
+              <w:bottom w:val="single" w:sz="6" w:space="0" w:color="auto"/>
+              <w:right w:val="single" w:sz="6" w:space="0" w:color="auto"/>
+            </w:tcBorders>
+            <w:tcMar>
+              <w:top w:w="120" w:type="dxa"/>
+              <w:left w:w="180" w:type="dxa"/>
+              <w:bottom w:w="120" w:type="dxa"/>
+              <w:right w:w="180" w:type="dxa"/>
+            </w:tcMar>
+            <w:vAlign w:val="center"/>
+            <w:hideMark/>
+          </w:tcPr>
+          <w:p>
+            <w:pPr>
+              <w:spacing w:after="0" w:line="240" w:lineRule="auto"/>
+              <w:rPr>
+                <w:rFonts w:ascii="Arial" w:eastAsia="Times New Roman" w:hAnsi="Arial" w:cs="Arial"/>
+                <w:color w:val="1B1C1D"/>
+                <w:sz w:val="24"/>
+                <w:szCs w:val="24"/>
+              </w:rPr>
+            </w:pPr>
+            <w:r>
+              <w:rPr>
+                <w:rFonts w:ascii="Arial" w:eastAsia="Times New Roman" w:hAnsi="Arial" w:cs="Arial"/>
+                <w:color w:val="1B1C1D"/>
+                <w:sz w:val="24"/>
+                <w:szCs w:val="24"/>
+              </w:rPr>
+              <w:t>0.405</w:t>
+            </w:r>
+          </w:p>
+        </w:tc>
+      </w:tr>
+      <w:tr>
+        <w:trPr>
+          <w:tblCellSpacing w:w="15" w:type="dxa"/>
+        </w:trPr>
+        <w:tc>
+          <w:tcPr>
+            <w:tcW w:w="0" w:type="auto"/>
+            <w:tcBorders>
+              <w:top w:val="single" w:sz="6" w:space="0" w:color="auto"/>
+              <w:left w:val="single" w:sz="6" w:space="0" w:color="auto"/>
+              <w:bottom w:val="single" w:sz="6" w:space="0" w:color="auto"/>
+              <w:right w:val="single" w:sz="6" w:space="0" w:color="auto"/>
+            </w:tcBorders>
+            <w:tcMar>
+              <w:top w:w="120" w:type="dxa"/>
+              <w:left w:w="180" w:type="dxa"/>
+              <w:bottom w:w="120" w:type="dxa"/>
+              <w:right w:w="180" w:type="dxa"/>
+            </w:tcMar>
+            <w:vAlign w:val="center"/>
+            <w:hideMark/>
+          </w:tcPr>
+          <w:p>
+            <w:pPr>
+              <w:spacing w:after="0" w:line="240" w:lineRule="auto"/>
+              <w:rPr>
+                <w:rFonts w:ascii="Arial" w:eastAsia="Times New Roman" w:hAnsi="Arial" w:cs="Arial"/>
+                <w:color w:val="1B1C1D"/>
+                <w:sz w:val="24"/>
+                <w:szCs w:val="24"/>
+              </w:rPr>
+            </w:pPr>
+            <w:r>
+              <w:rPr>
+                <w:rFonts w:ascii="Arial" w:eastAsia="Times New Roman" w:hAnsi="Arial" w:cs="Arial"/>
+                <w:b/>
+                <w:bCs/>
+                <w:i/>
+                <w:iCs/>
+                <w:color w:val="1B1C1D"/>
+                <w:sz w:val="24"/>
+                <w:szCs w:val="24"/>
+                <w:bdr w:val="none" w:sz="0" w:space="0" w:color="auto" w:frame="1"/>
+              </w:rPr>
+              <w:t>Table 1: Consolidated Performance Metrics for All Predictive Models.</w:t>
+            </w:r>
+          </w:p>
+        </w:tc>
+        <w:tc>
+          <w:tcPr>
+            <w:tcW w:w="0" w:type="auto"/>
+            <w:tcBorders>
+              <w:top w:val="single" w:sz="6" w:space="0" w:color="auto"/>
+              <w:left w:val="single" w:sz="6" w:space="0" w:color="auto"/>
+              <w:bottom w:val="single" w:sz="6" w:space="0" w:color="auto"/>
+              <w:right w:val="single" w:sz="6" w:space="0" w:color="auto"/>
+            </w:tcBorders>
+            <w:tcMar>
+              <w:top w:w="120" w:type="dxa"/>
+              <w:left w:w="180" w:type="dxa"/>
+              <w:bottom w:w="120" w:type="dxa"/>
+              <w:right w:w="180" w:type="dxa"/>
+            </w:tcMar>
+            <w:vAlign w:val="center"/>
+            <w:hideMark/>
+          </w:tcPr>
+          <w:p>
+            <w:pPr>
+              <w:spacing w:after="0" w:line="240" w:lineRule="auto"/>
+              <w:rPr>
+                <w:rFonts w:ascii="Arial" w:eastAsia="Times New Roman" w:hAnsi="Arial" w:cs="Arial"/>
+                <w:color w:val="1B1C1D"/>
+                <w:sz w:val="24"/>
+                <w:szCs w:val="24"/>
+              </w:rPr>
+            </w:pPr>
+          </w:p>
+        </w:tc>
+        <w:tc>
+          <w:tcPr>
+            <w:tcW w:w="0" w:type="auto"/>
+            <w:tcBorders>
+              <w:top w:val="single" w:sz="6" w:space="0" w:color="auto"/>
+              <w:left w:val="single" w:sz="6" w:space="0" w:color="auto"/>
+              <w:bottom w:val="single" w:sz="6" w:space="0" w:color="auto"/>
+              <w:right w:val="single" w:sz="6" w:space="0" w:color="auto"/>
+            </w:tcBorders>
+            <w:tcMar>
+              <w:top w:w="120" w:type="dxa"/>
+              <w:left w:w="180" w:type="dxa"/>
+              <w:bottom w:w="120" w:type="dxa"/>
+              <w:right w:w="180" w:type="dxa"/>
+            </w:tcMar>
+            <w:vAlign w:val="center"/>
+            <w:hideMark/>
+          </w:tcPr>
+          <w:p>
+            <w:pPr>
+              <w:spacing w:after="0" w:line="240" w:lineRule="auto"/>
+              <w:rPr>
+                <w:rFonts w:ascii="Times New Roman" w:eastAsia="Times New Roman" w:hAnsi="Times New Roman" w:cs="Times New Roman"/>
+                <w:sz w:val="20"/>
+                <w:szCs w:val="20"/>
+              </w:rPr>
+            </w:pPr>
+          </w:p>
+        </w:tc>
+        <w:tc>
+          <w:tcPr>
+            <w:tcW w:w="0" w:type="auto"/>
+            <w:tcBorders>
+              <w:top w:val="single" w:sz="6" w:space="0" w:color="auto"/>
+              <w:left w:val="single" w:sz="6" w:space="0" w:color="auto"/>
+              <w:bottom w:val="single" w:sz="6" w:space="0" w:color="auto"/>
+              <w:right w:val="single" w:sz="6" w:space="0" w:color="auto"/>
+            </w:tcBorders>
+            <w:tcMar>
+              <w:top w:w="120" w:type="dxa"/>
+              <w:left w:w="180" w:type="dxa"/>
+              <w:bottom w:w="120" w:type="dxa"/>
+              <w:right w:w="180" w:type="dxa"/>
+            </w:tcMar>
+            <w:vAlign w:val="center"/>
+            <w:hideMark/>
+          </w:tcPr>
+          <w:p>
+            <w:pPr>
+              <w:spacing w:after="0" w:line="240" w:lineRule="auto"/>
+              <w:rPr>
+                <w:rFonts w:ascii="Times New Roman" w:eastAsia="Times New Roman" w:hAnsi="Times New Roman" w:cs="Times New Roman"/>
+                <w:sz w:val="20"/>
+                <w:szCs w:val="20"/>
+              </w:rPr>
+            </w:pPr>
+          </w:p>
+        </w:tc>
+        <w:tc>
+          <w:tcPr>
+            <w:tcW w:w="0" w:type="auto"/>
+            <w:tcBorders>
+              <w:top w:val="single" w:sz="6" w:space="0" w:color="auto"/>
+              <w:left w:val="single" w:sz="6" w:space="0" w:color="auto"/>
+              <w:bottom w:val="single" w:sz="6" w:space="0" w:color="auto"/>
+              <w:right w:val="single" w:sz="6" w:space="0" w:color="auto"/>
+            </w:tcBorders>
+            <w:tcMar>
+              <w:top w:w="120" w:type="dxa"/>
+              <w:left w:w="180" w:type="dxa"/>
+              <w:bottom w:w="120" w:type="dxa"/>
+              <w:right w:w="180" w:type="dxa"/>
+            </w:tcMar>
+            <w:vAlign w:val="center"/>
+            <w:hideMark/>
+          </w:tcPr>
+          <w:p>
+            <w:pPr>
+              <w:spacing w:after="0" w:line="240" w:lineRule="auto"/>
+              <w:rPr>
+                <w:rFonts w:ascii="Times New Roman" w:eastAsia="Times New Roman" w:hAnsi="Times New Roman" w:cs="Times New Roman"/>
+                <w:sz w:val="20"/>
+                <w:szCs w:val="20"/>
+              </w:rPr>
+            </w:pPr>
+          </w:p>
+        </w:tc>
+      </w:tr>
+    </w:tbl>
     <w:p/>
     <w:sectPr>
       <w:pgSz w:w="12240" w:h="15840"/>

--- a/report.docx
+++ b/report.docx
@@ -53,6 +53,44 @@
         </w:rPr>
         <w:t>Introduction: A Predictive Machine Learning Pipeline for Dam Hazard Classification</w:t>
       </w:r>
+      <w:r>
+        <w:rPr>
+          <w:rFonts w:ascii="Arial" w:eastAsia="Times New Roman" w:hAnsi="Arial" w:cs="Arial"/>
+          <w:b/>
+          <w:bCs/>
+          <w:color w:val="1B1C1D"/>
+          <w:sz w:val="36"/>
+          <w:szCs w:val="36"/>
+        </w:rPr>
+        <w:t xml:space="preserve"> and regression </w:t>
+      </w:r>
+    </w:p>
+    <w:p>
+      <w:pPr>
+        <w:spacing w:after="120" w:line="240" w:lineRule="auto"/>
+        <w:outlineLvl w:val="1"/>
+        <w:rPr>
+          <w:rFonts w:ascii="Arial" w:eastAsia="Times New Roman" w:hAnsi="Arial" w:cs="Arial"/>
+          <w:b/>
+          <w:bCs/>
+          <w:color w:val="1B1C1D"/>
+          <w:sz w:val="36"/>
+          <w:szCs w:val="36"/>
+        </w:rPr>
+      </w:pPr>
+      <w:proofErr w:type="gramStart"/>
+      <w:r>
+        <w:rPr>
+          <w:rFonts w:ascii="Arial" w:eastAsia="Times New Roman" w:hAnsi="Arial" w:cs="Arial"/>
+          <w:b/>
+          <w:bCs/>
+          <w:color w:val="1B1C1D"/>
+          <w:sz w:val="36"/>
+          <w:szCs w:val="36"/>
+        </w:rPr>
+        <w:t>Classification :</w:t>
+      </w:r>
+      <w:proofErr w:type="gramEnd"/>
     </w:p>
     <w:p>
       <w:pPr>
@@ -750,6 +788,7 @@
           <w:sz w:val="24"/>
           <w:szCs w:val="24"/>
         </w:rPr>
+        <w:lastRenderedPageBreak/>
         <w:t>Loads and cleans the dataset.</w:t>
       </w:r>
     </w:p>
@@ -798,7 +837,6 @@
           <w:sz w:val="24"/>
           <w:szCs w:val="24"/>
         </w:rPr>
-        <w:lastRenderedPageBreak/>
         <w:t>Applies SMOTE to the training set to create a balanced class distribution.</w:t>
       </w:r>
     </w:p>
@@ -1527,6 +1565,7 @@
           <w:sz w:val="27"/>
           <w:szCs w:val="27"/>
         </w:rPr>
+        <w:lastRenderedPageBreak/>
         <w:t xml:space="preserve">Moderately-Performing Models </w:t>
       </w:r>
       <w:r>
@@ -1558,7 +1597,6 @@
           <w:sz w:val="24"/>
           <w:szCs w:val="24"/>
         </w:rPr>
-        <w:lastRenderedPageBreak/>
         <w:t>Two models fall into a moderate performance category, showing some predictive power but requiring further refinement.</w:t>
       </w:r>
     </w:p>
@@ -2299,6 +2337,7 @@
           <w:sz w:val="24"/>
           <w:szCs w:val="24"/>
         </w:rPr>
+        <w:lastRenderedPageBreak/>
         <w:t>To further analyze the model's classification behavior, the confusion matrix is presented in Figure 1.</w:t>
       </w:r>
     </w:p>
@@ -2319,7 +2358,6 @@
           <w:sz w:val="24"/>
           <w:szCs w:val="24"/>
         </w:rPr>
-        <w:lastRenderedPageBreak/>
         <w:pict w14:anchorId="06AF5B19">
           <v:rect id="_x0000_i1031" style="width:0;height:1.5pt" o:hralign="center" o:hrstd="t" o:hrnoshade="t" o:hr="t" fillcolor="gray" stroked="f"/>
         </w:pict>
@@ -2386,10 +2424,10 @@
                     <pic:cNvPicPr/>
                   </pic:nvPicPr>
                   <pic:blipFill>
-                    <a:blip r:embed="rId5">
+                    <a:blip r:embed="rId7">
                       <a:extLst>
                         <a:ext uri="{96DAC541-7B7A-43D3-8B79-37D633B846F1}">
-                          <asvg:svgBlip xmlns:asvg="http://schemas.microsoft.com/office/drawing/2016/SVG/main" r:embed="rId6"/>
+                          <asvg:svgBlip xmlns:asvg="http://schemas.microsoft.com/office/drawing/2016/SVG/main" r:embed="rId8"/>
                         </a:ext>
                       </a:extLst>
                     </a:blip>
@@ -2633,7 +2671,7 @@
                     </pic:cNvPicPr>
                   </pic:nvPicPr>
                   <pic:blipFill>
-                    <a:blip r:embed="rId7" cstate="print">
+                    <a:blip r:embed="rId9" cstate="print">
                       <a:extLst>
                         <a:ext uri="{28A0092B-C50C-407E-A947-70E740481C1C}">
                           <a14:useLocalDpi xmlns:a14="http://schemas.microsoft.com/office/drawing/2010/main" val="0"/>
@@ -2683,7 +2721,7 @@
           <w:szCs w:val="24"/>
         </w:rPr>
         <w:pict w14:anchorId="2BB067BB">
-          <v:rect id="_x0000_i1034" style="width:0;height:1.5pt" o:hralign="center" o:hrstd="t" o:hrnoshade="t" o:hr="t" fillcolor="gray" stroked="f"/>
+          <v:rect id="_x0000_i1032" style="width:0;height:1.5pt" o:hralign="center" o:hrstd="t" o:hrnoshade="t" o:hr="t" fillcolor="gray" stroked="f"/>
         </w:pict>
       </w:r>
     </w:p>
@@ -4964,6 +5002,56 @@
     </w:sectPr>
   </w:body>
 </w:document>
+</file>
+
+<file path=word/endnotes.xml><?xml version="1.0" encoding="utf-8"?>
+<w:endnotes xmlns:wpc="http://schemas.microsoft.com/office/word/2010/wordprocessingCanvas" xmlns:cx="http://schemas.microsoft.com/office/drawing/2014/chartex" xmlns:cx1="http://schemas.microsoft.com/office/drawing/2015/9/8/chartex" xmlns:cx2="http://schemas.microsoft.com/office/drawing/2015/10/21/chartex" xmlns:cx3="http://schemas.microsoft.com/office/drawing/2016/5/9/chartex" xmlns:cx4="http://schemas.microsoft.com/office/drawing/2016/5/10/chartex" xmlns:cx5="http://schemas.microsoft.com/office/drawing/2016/5/11/chartex" xmlns:cx6="http://schemas.microsoft.com/office/drawing/2016/5/12/chartex" xmlns:cx7="http://schemas.microsoft.com/office/drawing/2016/5/13/chartex" xmlns:cx8="http://schemas.microsoft.com/office/drawing/2016/5/14/chartex" xmlns:mc="http://schemas.openxmlformats.org/markup-compatibility/2006" xmlns:aink="http://schemas.microsoft.com/office/drawing/2016/ink" xmlns:am3d="http://schemas.microsoft.com/office/drawing/2017/model3d" xmlns:o="urn:schemas-microsoft-com:office:office" xmlns:oel="http://schemas.microsoft.com/office/2019/extlst" xmlns:r="http://schemas.openxmlformats.org/officeDocument/2006/relationships" xmlns:m="http://schemas.openxmlformats.org/officeDocument/2006/math" xmlns:v="urn:schemas-microsoft-com:vml" xmlns:wp14="http://schemas.microsoft.com/office/word/2010/wordprocessingDrawing" xmlns:wp="http://schemas.openxmlformats.org/drawingml/2006/wordprocessingDrawing" xmlns:w10="urn:schemas-microsoft-com:office:word" xmlns:w="http://schemas.openxmlformats.org/wordprocessingml/2006/main" xmlns:w14="http://schemas.microsoft.com/office/word/2010/wordml" xmlns:w15="http://schemas.microsoft.com/office/word/2012/wordml" xmlns:w16cex="http://schemas.microsoft.com/office/word/2018/wordml/cex" xmlns:w16cid="http://schemas.microsoft.com/office/word/2016/wordml/cid" xmlns:w16="http://schemas.microsoft.com/office/word/2018/wordml" xmlns:w16sdtdh="http://schemas.microsoft.com/office/word/2020/wordml/sdtdatahash" xmlns:w16se="http://schemas.microsoft.com/office/word/2015/wordml/symex" xmlns:wpg="http://schemas.microsoft.com/office/word/2010/wordprocessingGroup" xmlns:wpi="http://schemas.microsoft.com/office/word/2010/wordprocessingInk" xmlns:wne="http://schemas.microsoft.com/office/word/2006/wordml" xmlns:wps="http://schemas.microsoft.com/office/word/2010/wordprocessingShape" mc:Ignorable="w14 w15 w16se w16cid w16 w16cex w16sdtdh wp14">
+  <w:endnote w:type="separator" w:id="-1">
+    <w:p>
+      <w:pPr>
+        <w:spacing w:after="0" w:line="240" w:lineRule="auto"/>
+      </w:pPr>
+      <w:r>
+        <w:separator/>
+      </w:r>
+    </w:p>
+  </w:endnote>
+  <w:endnote w:type="continuationSeparator" w:id="0">
+    <w:p>
+      <w:pPr>
+        <w:spacing w:after="0" w:line="240" w:lineRule="auto"/>
+      </w:pPr>
+      <w:r>
+        <w:continuationSeparator/>
+      </w:r>
+    </w:p>
+  </w:endnote>
+</w:endnotes>
+</file>
+
+<file path=word/footnotes.xml><?xml version="1.0" encoding="utf-8"?>
+<w:footnotes xmlns:wpc="http://schemas.microsoft.com/office/word/2010/wordprocessingCanvas" xmlns:cx="http://schemas.microsoft.com/office/drawing/2014/chartex" xmlns:cx1="http://schemas.microsoft.com/office/drawing/2015/9/8/chartex" xmlns:cx2="http://schemas.microsoft.com/office/drawing/2015/10/21/chartex" xmlns:cx3="http://schemas.microsoft.com/office/drawing/2016/5/9/chartex" xmlns:cx4="http://schemas.microsoft.com/office/drawing/2016/5/10/chartex" xmlns:cx5="http://schemas.microsoft.com/office/drawing/2016/5/11/chartex" xmlns:cx6="http://schemas.microsoft.com/office/drawing/2016/5/12/chartex" xmlns:cx7="http://schemas.microsoft.com/office/drawing/2016/5/13/chartex" xmlns:cx8="http://schemas.microsoft.com/office/drawing/2016/5/14/chartex" xmlns:mc="http://schemas.openxmlformats.org/markup-compatibility/2006" xmlns:aink="http://schemas.microsoft.com/office/drawing/2016/ink" xmlns:am3d="http://schemas.microsoft.com/office/drawing/2017/model3d" xmlns:o="urn:schemas-microsoft-com:office:office" xmlns:oel="http://schemas.microsoft.com/office/2019/extlst" xmlns:r="http://schemas.openxmlformats.org/officeDocument/2006/relationships" xmlns:m="http://schemas.openxmlformats.org/officeDocument/2006/math" xmlns:v="urn:schemas-microsoft-com:vml" xmlns:wp14="http://schemas.microsoft.com/office/word/2010/wordprocessingDrawing" xmlns:wp="http://schemas.openxmlformats.org/drawingml/2006/wordprocessingDrawing" xmlns:w10="urn:schemas-microsoft-com:office:word" xmlns:w="http://schemas.openxmlformats.org/wordprocessingml/2006/main" xmlns:w14="http://schemas.microsoft.com/office/word/2010/wordml" xmlns:w15="http://schemas.microsoft.com/office/word/2012/wordml" xmlns:w16cex="http://schemas.microsoft.com/office/word/2018/wordml/cex" xmlns:w16cid="http://schemas.microsoft.com/office/word/2016/wordml/cid" xmlns:w16="http://schemas.microsoft.com/office/word/2018/wordml" xmlns:w16sdtdh="http://schemas.microsoft.com/office/word/2020/wordml/sdtdatahash" xmlns:w16se="http://schemas.microsoft.com/office/word/2015/wordml/symex" xmlns:wpg="http://schemas.microsoft.com/office/word/2010/wordprocessingGroup" xmlns:wpi="http://schemas.microsoft.com/office/word/2010/wordprocessingInk" xmlns:wne="http://schemas.microsoft.com/office/word/2006/wordml" xmlns:wps="http://schemas.microsoft.com/office/word/2010/wordprocessingShape" mc:Ignorable="w14 w15 w16se w16cid w16 w16cex w16sdtdh wp14">
+  <w:footnote w:type="separator" w:id="-1">
+    <w:p>
+      <w:pPr>
+        <w:spacing w:after="0" w:line="240" w:lineRule="auto"/>
+      </w:pPr>
+      <w:r>
+        <w:separator/>
+      </w:r>
+    </w:p>
+  </w:footnote>
+  <w:footnote w:type="continuationSeparator" w:id="0">
+    <w:p>
+      <w:pPr>
+        <w:spacing w:after="0" w:line="240" w:lineRule="auto"/>
+      </w:pPr>
+      <w:r>
+        <w:continuationSeparator/>
+      </w:r>
+    </w:p>
+  </w:footnote>
+</w:footnotes>
 </file>
 
 <file path=word/numbering.xml><?xml version="1.0" encoding="utf-8"?>
@@ -5923,6 +6011,50 @@
       <w:contextualSpacing/>
     </w:pPr>
   </w:style>
+  <w:style w:type="paragraph" w:styleId="Header">
+    <w:name w:val="header"/>
+    <w:basedOn w:val="Normal"/>
+    <w:link w:val="HeaderChar"/>
+    <w:uiPriority w:val="99"/>
+    <w:unhideWhenUsed/>
+    <w:rsid w:val="00990D56"/>
+    <w:pPr>
+      <w:tabs>
+        <w:tab w:val="center" w:pos="4680"/>
+        <w:tab w:val="right" w:pos="9360"/>
+      </w:tabs>
+      <w:spacing w:after="0" w:line="240" w:lineRule="auto"/>
+    </w:pPr>
+  </w:style>
+  <w:style w:type="character" w:customStyle="1" w:styleId="HeaderChar">
+    <w:name w:val="Header Char"/>
+    <w:basedOn w:val="DefaultParagraphFont"/>
+    <w:link w:val="Header"/>
+    <w:uiPriority w:val="99"/>
+    <w:rsid w:val="00990D56"/>
+  </w:style>
+  <w:style w:type="paragraph" w:styleId="Footer">
+    <w:name w:val="footer"/>
+    <w:basedOn w:val="Normal"/>
+    <w:link w:val="FooterChar"/>
+    <w:uiPriority w:val="99"/>
+    <w:unhideWhenUsed/>
+    <w:rsid w:val="00990D56"/>
+    <w:pPr>
+      <w:tabs>
+        <w:tab w:val="center" w:pos="4680"/>
+        <w:tab w:val="right" w:pos="9360"/>
+      </w:tabs>
+      <w:spacing w:after="0" w:line="240" w:lineRule="auto"/>
+    </w:pPr>
+  </w:style>
+  <w:style w:type="character" w:customStyle="1" w:styleId="FooterChar">
+    <w:name w:val="Footer Char"/>
+    <w:basedOn w:val="DefaultParagraphFont"/>
+    <w:link w:val="Footer"/>
+    <w:uiPriority w:val="99"/>
+    <w:rsid w:val="00990D56"/>
+  </w:style>
 </w:styles>
 </file>
 

--- a/report.docx
+++ b/report.docx
@@ -78,7 +78,6 @@
           <w:szCs w:val="36"/>
         </w:rPr>
       </w:pPr>
-      <w:proofErr w:type="gramStart"/>
       <w:r>
         <w:rPr>
           <w:rFonts w:ascii="Arial" w:eastAsia="Times New Roman" w:hAnsi="Arial" w:cs="Arial"/>
@@ -90,7 +89,6 @@
         </w:rPr>
         <w:t>Classification :</w:t>
       </w:r>
-      <w:proofErr w:type="gramEnd"/>
     </w:p>
     <w:p>
       <w:pPr>
@@ -2424,10 +2422,10 @@
                     <pic:cNvPicPr/>
                   </pic:nvPicPr>
                   <pic:blipFill>
-                    <a:blip r:embed="rId7">
+                    <a:blip r:embed="rId8">
                       <a:extLst>
                         <a:ext uri="{96DAC541-7B7A-43D3-8B79-37D633B846F1}">
-                          <asvg:svgBlip xmlns:asvg="http://schemas.microsoft.com/office/drawing/2016/SVG/main" r:embed="rId8"/>
+                          <asvg:svgBlip xmlns:asvg="http://schemas.microsoft.com/office/drawing/2016/SVG/main" r:embed="rId9"/>
                         </a:ext>
                       </a:extLst>
                     </a:blip>
@@ -2671,7 +2669,7 @@
                     </pic:cNvPicPr>
                   </pic:nvPicPr>
                   <pic:blipFill>
-                    <a:blip r:embed="rId9" cstate="print">
+                    <a:blip r:embed="rId10" cstate="print">
                       <a:extLst>
                         <a:ext uri="{28A0092B-C50C-407E-A947-70E740481C1C}">
                           <a14:useLocalDpi xmlns:a14="http://schemas.microsoft.com/office/drawing/2010/main" val="0"/>
@@ -4994,6 +4992,2954 @@
       </w:tr>
     </w:tbl>
     <w:p/>
+    <w:p/>
+    <w:p>
+      <w:r>
+        <w:rPr>
+          <w:rFonts w:ascii="Arial" w:hAnsi="Arial" w:cs="Arial"/>
+          <w:color w:val="1B1C1D"/>
+        </w:rPr>
+        <w:pict w14:anchorId="6EC498F4">
+          <v:rect id="_x0000_i1033" style="width:0;height:1.5pt" o:hralign="center" o:hrstd="t" o:hrnoshade="t" o:hr="t" fillcolor="gray" stroked="f"/>
+        </w:pict>
+      </w:r>
+    </w:p>
+    <w:p>
+      <w:pPr>
+        <w:pStyle w:val="Heading3"/>
+        <w:spacing w:before="0" w:beforeAutospacing="0" w:after="0" w:afterAutospacing="0"/>
+        <w:rPr>
+          <w:rFonts w:ascii="Arial" w:hAnsi="Arial" w:cs="Arial"/>
+          <w:color w:val="1B1C1D"/>
+        </w:rPr>
+      </w:pPr>
+      <w:r>
+        <w:rPr>
+          <w:rFonts w:ascii="Arial" w:hAnsi="Arial" w:cs="Arial"/>
+          <w:color w:val="1B1C1D"/>
+          <w:bdr w:val="none" w:sz="0" w:space="0" w:color="auto" w:frame="1"/>
+        </w:rPr>
+        <w:t>Introduction: A Predictive Machine Learning Pipeline for Dam Consequence Regression</w:t>
+      </w:r>
+    </w:p>
+    <w:p>
+      <w:pPr>
+        <w:pStyle w:val="NormalWeb"/>
+        <w:spacing w:before="0" w:beforeAutospacing="0" w:after="0" w:afterAutospacing="0"/>
+        <w:rPr>
+          <w:rFonts w:ascii="Arial" w:hAnsi="Arial" w:cs="Arial"/>
+          <w:color w:val="1B1C1D"/>
+        </w:rPr>
+      </w:pPr>
+      <w:r>
+        <w:rPr>
+          <w:rFonts w:ascii="Arial" w:hAnsi="Arial" w:cs="Arial"/>
+          <w:color w:val="1B1C1D"/>
+        </w:rPr>
+        <w:t xml:space="preserve">Ensuring the safety and integrity of dams is a critical task in civil infrastructure management. Proactive risk assessment, which involves anticipating the magnitude of potential failures, is paramount to mitigating catastrophic events. This report details the evaluation of a machine learning pipeline designed to advance dam safety by predicting key </w:t>
+      </w:r>
+      <w:r>
+        <w:rPr>
+          <w:rFonts w:ascii="Arial" w:hAnsi="Arial" w:cs="Arial"/>
+          <w:b/>
+          <w:bCs/>
+          <w:color w:val="1B1C1D"/>
+          <w:bdr w:val="none" w:sz="0" w:space="0" w:color="auto" w:frame="1"/>
+        </w:rPr>
+        <w:t>numerical outcomes</w:t>
+      </w:r>
+      <w:r>
+        <w:rPr>
+          <w:rFonts w:ascii="Arial" w:hAnsi="Arial" w:cs="Arial"/>
+          <w:color w:val="1B1C1D"/>
+        </w:rPr>
+        <w:t xml:space="preserve"> of dam hazard incidents from historical and observational data.</w:t>
+      </w:r>
+    </w:p>
+    <w:p>
+      <w:pPr>
+        <w:pStyle w:val="NormalWeb"/>
+        <w:spacing w:before="0" w:beforeAutospacing="0" w:after="0" w:afterAutospacing="0"/>
+        <w:rPr>
+          <w:rFonts w:ascii="Arial" w:hAnsi="Arial" w:cs="Arial"/>
+          <w:color w:val="1B1C1D"/>
+        </w:rPr>
+      </w:pPr>
+      <w:r>
+        <w:rPr>
+          <w:rFonts w:ascii="Arial" w:hAnsi="Arial" w:cs="Arial"/>
+          <w:color w:val="1B1C1D"/>
+        </w:rPr>
+        <w:t xml:space="preserve">The core of this project is a comparative analysis of multiple regression models, including </w:t>
+      </w:r>
+      <w:proofErr w:type="spellStart"/>
+      <w:r>
+        <w:rPr>
+          <w:rFonts w:ascii="Arial" w:hAnsi="Arial" w:cs="Arial"/>
+          <w:b/>
+          <w:bCs/>
+          <w:color w:val="1B1C1D"/>
+          <w:bdr w:val="none" w:sz="0" w:space="0" w:color="auto" w:frame="1"/>
+        </w:rPr>
+        <w:t>LightGBM</w:t>
+      </w:r>
+      <w:proofErr w:type="spellEnd"/>
+      <w:r>
+        <w:rPr>
+          <w:rFonts w:ascii="Arial" w:hAnsi="Arial" w:cs="Arial"/>
+          <w:b/>
+          <w:bCs/>
+          <w:color w:val="1B1C1D"/>
+          <w:bdr w:val="none" w:sz="0" w:space="0" w:color="auto" w:frame="1"/>
+        </w:rPr>
+        <w:t xml:space="preserve"> (LGBM)</w:t>
+      </w:r>
+      <w:r>
+        <w:rPr>
+          <w:rFonts w:ascii="Arial" w:hAnsi="Arial" w:cs="Arial"/>
+          <w:color w:val="1B1C1D"/>
+        </w:rPr>
+        <w:t xml:space="preserve"> and </w:t>
+      </w:r>
+      <w:r>
+        <w:rPr>
+          <w:rFonts w:ascii="Arial" w:hAnsi="Arial" w:cs="Arial"/>
+          <w:b/>
+          <w:bCs/>
+          <w:color w:val="1B1C1D"/>
+          <w:bdr w:val="none" w:sz="0" w:space="0" w:color="auto" w:frame="1"/>
+        </w:rPr>
+        <w:t>Random Forest (RF)</w:t>
+      </w:r>
+      <w:r>
+        <w:rPr>
+          <w:rFonts w:ascii="Arial" w:hAnsi="Arial" w:cs="Arial"/>
+          <w:color w:val="1B1C1D"/>
+        </w:rPr>
+        <w:t>, to predict a range of continuous variables. The primary goal is to determine which incident characteristics can be reliably forecasted and which models provide the most accurate predictions, transforming raw data into actionable intelligence for risk managers and engineers.</w:t>
+      </w:r>
+    </w:p>
+    <w:p>
+      <w:pPr>
+        <w:spacing w:after="120"/>
+        <w:rPr>
+          <w:rFonts w:ascii="Arial" w:hAnsi="Arial" w:cs="Arial"/>
+          <w:color w:val="1B1C1D"/>
+        </w:rPr>
+      </w:pPr>
+      <w:r>
+        <w:rPr>
+          <w:rFonts w:ascii="Arial" w:hAnsi="Arial" w:cs="Arial"/>
+          <w:color w:val="1B1C1D"/>
+        </w:rPr>
+        <w:lastRenderedPageBreak/>
+        <w:pict w14:anchorId="072CABC6">
+          <v:rect id="_x0000_i1034" style="width:0;height:1.5pt" o:hralign="center" o:hrstd="t" o:hrnoshade="t" o:hr="t" fillcolor="gray" stroked="f"/>
+        </w:pict>
+      </w:r>
+    </w:p>
+    <w:p>
+      <w:pPr>
+        <w:pStyle w:val="Heading3"/>
+        <w:spacing w:before="0" w:beforeAutospacing="0" w:after="0" w:afterAutospacing="0"/>
+        <w:rPr>
+          <w:rFonts w:ascii="Arial" w:hAnsi="Arial" w:cs="Arial"/>
+          <w:color w:val="1B1C1D"/>
+        </w:rPr>
+      </w:pPr>
+      <w:r>
+        <w:rPr>
+          <w:rFonts w:ascii="Arial" w:hAnsi="Arial" w:cs="Arial"/>
+          <w:color w:val="1B1C1D"/>
+          <w:bdr w:val="none" w:sz="0" w:space="0" w:color="auto" w:frame="1"/>
+        </w:rPr>
+        <w:t>Methodology and Key Features</w:t>
+      </w:r>
+    </w:p>
+    <w:p>
+      <w:pPr>
+        <w:pStyle w:val="NormalWeb"/>
+        <w:spacing w:before="0" w:beforeAutospacing="0" w:after="120" w:afterAutospacing="0"/>
+        <w:rPr>
+          <w:rFonts w:ascii="Arial" w:hAnsi="Arial" w:cs="Arial"/>
+          <w:color w:val="1B1C1D"/>
+        </w:rPr>
+      </w:pPr>
+      <w:r>
+        <w:rPr>
+          <w:rFonts w:ascii="Arial" w:hAnsi="Arial" w:cs="Arial"/>
+          <w:color w:val="1B1C1D"/>
+        </w:rPr>
+        <w:t>The pipeline was engineered to compare various regression algorithms and identify the most suitable model for each predictive task. Its key components include:</w:t>
+      </w:r>
+    </w:p>
+    <w:p>
+      <w:pPr>
+        <w:pStyle w:val="NormalWeb"/>
+        <w:numPr>
+          <w:ilvl w:val="0"/>
+          <w:numId w:val="4"/>
+        </w:numPr>
+        <w:spacing w:before="0" w:beforeAutospacing="0" w:after="0" w:afterAutospacing="0"/>
+        <w:rPr>
+          <w:rFonts w:ascii="Arial" w:hAnsi="Arial" w:cs="Arial"/>
+          <w:color w:val="1B1C1D"/>
+        </w:rPr>
+      </w:pPr>
+      <w:r>
+        <w:rPr>
+          <w:rFonts w:ascii="Arial" w:hAnsi="Arial" w:cs="Arial"/>
+          <w:b/>
+          <w:bCs/>
+          <w:color w:val="1B1C1D"/>
+          <w:bdr w:val="none" w:sz="0" w:space="0" w:color="auto" w:frame="1"/>
+        </w:rPr>
+        <w:t>Advanced Regression Models:</w:t>
+      </w:r>
+      <w:r>
+        <w:rPr>
+          <w:rFonts w:ascii="Arial" w:hAnsi="Arial" w:cs="Arial"/>
+          <w:color w:val="1B1C1D"/>
+        </w:rPr>
+        <w:t xml:space="preserve"> The analysis leverages powerful ensemble methods known for their high performance in regression tasks, including standard, tuned, and gradient-boosted tree-based models (Random Forest, </w:t>
+      </w:r>
+      <w:proofErr w:type="spellStart"/>
+      <w:r>
+        <w:rPr>
+          <w:rFonts w:ascii="Arial" w:hAnsi="Arial" w:cs="Arial"/>
+          <w:color w:val="1B1C1D"/>
+        </w:rPr>
+        <w:t>LightGBM</w:t>
+      </w:r>
+      <w:proofErr w:type="spellEnd"/>
+      <w:r>
+        <w:rPr>
+          <w:rFonts w:ascii="Arial" w:hAnsi="Arial" w:cs="Arial"/>
+          <w:color w:val="1B1C1D"/>
+        </w:rPr>
+        <w:t>).</w:t>
+      </w:r>
+    </w:p>
+    <w:p>
+      <w:pPr>
+        <w:pStyle w:val="NormalWeb"/>
+        <w:numPr>
+          <w:ilvl w:val="0"/>
+          <w:numId w:val="4"/>
+        </w:numPr>
+        <w:spacing w:before="0" w:beforeAutospacing="0" w:after="0" w:afterAutospacing="0"/>
+        <w:rPr>
+          <w:rFonts w:ascii="Arial" w:hAnsi="Arial" w:cs="Arial"/>
+          <w:color w:val="1B1C1D"/>
+        </w:rPr>
+      </w:pPr>
+      <w:r>
+        <w:rPr>
+          <w:rFonts w:ascii="Arial" w:hAnsi="Arial" w:cs="Arial"/>
+          <w:b/>
+          <w:bCs/>
+          <w:color w:val="1B1C1D"/>
+          <w:bdr w:val="none" w:sz="0" w:space="0" w:color="auto" w:frame="1"/>
+        </w:rPr>
+        <w:t>Comprehensive Preprocessing:</w:t>
+      </w:r>
+      <w:r>
+        <w:rPr>
+          <w:rFonts w:ascii="Arial" w:hAnsi="Arial" w:cs="Arial"/>
+          <w:color w:val="1B1C1D"/>
+        </w:rPr>
+        <w:t xml:space="preserve"> We can infer that a standard preprocessing workflow was applied, likely using a scikit-learn pipeline to automatically scale numerical features, which is essential for many regression algorithms to perform optimally.</w:t>
+      </w:r>
+    </w:p>
+    <w:p>
+      <w:pPr>
+        <w:pStyle w:val="NormalWeb"/>
+        <w:numPr>
+          <w:ilvl w:val="0"/>
+          <w:numId w:val="4"/>
+        </w:numPr>
+        <w:spacing w:before="0" w:beforeAutospacing="0" w:after="0" w:afterAutospacing="0"/>
+        <w:rPr>
+          <w:rFonts w:ascii="Arial" w:hAnsi="Arial" w:cs="Arial"/>
+          <w:color w:val="1B1C1D"/>
+        </w:rPr>
+      </w:pPr>
+      <w:r>
+        <w:rPr>
+          <w:rFonts w:ascii="Arial" w:hAnsi="Arial" w:cs="Arial"/>
+          <w:b/>
+          <w:bCs/>
+          <w:color w:val="1B1C1D"/>
+          <w:bdr w:val="none" w:sz="0" w:space="0" w:color="auto" w:frame="1"/>
+        </w:rPr>
+        <w:t>Multi-Target Regression:</w:t>
+      </w:r>
+      <w:r>
+        <w:rPr>
+          <w:rFonts w:ascii="Arial" w:hAnsi="Arial" w:cs="Arial"/>
+          <w:color w:val="1B1C1D"/>
+        </w:rPr>
+        <w:t xml:space="preserve"> The system is designed as a versatile multi-regressor. It iteratively trains and evaluates separate, specialized models for a range of target variables, such as </w:t>
+      </w:r>
+      <w:proofErr w:type="spellStart"/>
+      <w:r>
+        <w:rPr>
+          <w:rStyle w:val="HTMLCode"/>
+          <w:rFonts w:ascii="Arial" w:hAnsi="Arial" w:cs="Arial"/>
+          <w:color w:val="575B5F"/>
+          <w:bdr w:val="none" w:sz="0" w:space="0" w:color="auto" w:frame="1"/>
+        </w:rPr>
+        <w:t>dam_height</w:t>
+      </w:r>
+      <w:proofErr w:type="spellEnd"/>
+      <w:r>
+        <w:rPr>
+          <w:rFonts w:ascii="Arial" w:hAnsi="Arial" w:cs="Arial"/>
+          <w:color w:val="1B1C1D"/>
+        </w:rPr>
+        <w:t xml:space="preserve">, </w:t>
+      </w:r>
+      <w:proofErr w:type="spellStart"/>
+      <w:r>
+        <w:rPr>
+          <w:rStyle w:val="HTMLCode"/>
+          <w:rFonts w:ascii="Arial" w:hAnsi="Arial" w:cs="Arial"/>
+          <w:color w:val="575B5F"/>
+          <w:bdr w:val="none" w:sz="0" w:space="0" w:color="auto" w:frame="1"/>
+        </w:rPr>
+        <w:t>volume_released_at_failure_ac_ft</w:t>
+      </w:r>
+      <w:proofErr w:type="spellEnd"/>
+      <w:r>
+        <w:rPr>
+          <w:rFonts w:ascii="Arial" w:hAnsi="Arial" w:cs="Arial"/>
+          <w:color w:val="1B1C1D"/>
+        </w:rPr>
+        <w:t>, and the number of people affected.</w:t>
+      </w:r>
+    </w:p>
+    <w:p>
+      <w:pPr>
+        <w:pStyle w:val="NormalWeb"/>
+        <w:numPr>
+          <w:ilvl w:val="0"/>
+          <w:numId w:val="4"/>
+        </w:numPr>
+        <w:spacing w:before="0" w:beforeAutospacing="0" w:after="0" w:afterAutospacing="0"/>
+        <w:rPr>
+          <w:rFonts w:ascii="Arial" w:hAnsi="Arial" w:cs="Arial"/>
+          <w:color w:val="1B1C1D"/>
+        </w:rPr>
+      </w:pPr>
+      <w:r>
+        <w:rPr>
+          <w:rFonts w:ascii="Arial" w:hAnsi="Arial" w:cs="Arial"/>
+          <w:b/>
+          <w:bCs/>
+          <w:color w:val="1B1C1D"/>
+          <w:bdr w:val="none" w:sz="0" w:space="0" w:color="auto" w:frame="1"/>
+        </w:rPr>
+        <w:t>Automated Workflow and Outputs:</w:t>
+      </w:r>
+      <w:r>
+        <w:rPr>
+          <w:rFonts w:ascii="Arial" w:hAnsi="Arial" w:cs="Arial"/>
+          <w:color w:val="1B1C1D"/>
+        </w:rPr>
+        <w:t xml:space="preserve"> The script executes a complete workflow for each target variable: loads and cleans the dataset, preprocesses features, splits data, trains multiple models, and evaluates them on unseen test data. Upon completion, the pipeline generates a suite of outputs for comprehensive analysis, including the performance metrics (MAE, MSE, R²) presented in this report.</w:t>
+      </w:r>
+    </w:p>
+    <w:p>
+      <w:pPr>
+        <w:spacing w:after="120"/>
+        <w:rPr>
+          <w:rFonts w:ascii="Arial" w:hAnsi="Arial" w:cs="Arial"/>
+          <w:color w:val="1B1C1D"/>
+        </w:rPr>
+      </w:pPr>
+      <w:r>
+        <w:rPr>
+          <w:rFonts w:ascii="Arial" w:hAnsi="Arial" w:cs="Arial"/>
+          <w:color w:val="1B1C1D"/>
+        </w:rPr>
+        <w:pict w14:anchorId="57C68A65">
+          <v:rect id="_x0000_i1035" style="width:0;height:1.5pt" o:hralign="center" o:hrstd="t" o:hrnoshade="t" o:hr="t" fillcolor="gray" stroked="f"/>
+        </w:pict>
+      </w:r>
+    </w:p>
+    <w:p>
+      <w:pPr>
+        <w:pStyle w:val="Heading3"/>
+        <w:spacing w:before="0" w:beforeAutospacing="0" w:after="0" w:afterAutospacing="0"/>
+        <w:rPr>
+          <w:rFonts w:ascii="Arial" w:hAnsi="Arial" w:cs="Arial"/>
+          <w:color w:val="1B1C1D"/>
+        </w:rPr>
+      </w:pPr>
+      <w:r>
+        <w:rPr>
+          <w:rFonts w:ascii="Arial" w:hAnsi="Arial" w:cs="Arial"/>
+          <w:color w:val="1B1C1D"/>
+          <w:bdr w:val="none" w:sz="0" w:space="0" w:color="auto" w:frame="1"/>
+        </w:rPr>
+        <w:t>Results and Discussion</w:t>
+      </w:r>
+    </w:p>
+    <w:p>
+      <w:pPr>
+        <w:pStyle w:val="NormalWeb"/>
+        <w:spacing w:before="0" w:beforeAutospacing="0" w:after="0" w:afterAutospacing="0"/>
+        <w:rPr>
+          <w:rFonts w:ascii="Arial" w:hAnsi="Arial" w:cs="Arial"/>
+          <w:color w:val="1B1C1D"/>
+        </w:rPr>
+      </w:pPr>
+      <w:r>
+        <w:rPr>
+          <w:rFonts w:ascii="Arial" w:hAnsi="Arial" w:cs="Arial"/>
+          <w:color w:val="1B1C1D"/>
+        </w:rPr>
+        <w:t xml:space="preserve">The performance of the regression models varied dramatically across the different prediction tasks, revealing which dam incident consequences are most predictable with the current data. A critical metric for this analysis is the </w:t>
+      </w:r>
+      <w:r>
+        <w:rPr>
+          <w:rFonts w:ascii="Arial" w:hAnsi="Arial" w:cs="Arial"/>
+          <w:b/>
+          <w:bCs/>
+          <w:color w:val="1B1C1D"/>
+          <w:bdr w:val="none" w:sz="0" w:space="0" w:color="auto" w:frame="1"/>
+        </w:rPr>
+        <w:t>R² Score (Coefficient of Determination)</w:t>
+      </w:r>
+      <w:r>
+        <w:rPr>
+          <w:rFonts w:ascii="Arial" w:hAnsi="Arial" w:cs="Arial"/>
+          <w:color w:val="1B1C1D"/>
+        </w:rPr>
+        <w:t>, which measures the proportion of the variance in the target variable that is predictable from the features. An R² score of 1.0 would be a perfect prediction, while a score near 0.0 or negative indicates the model performs no better (or worse) than simply predicting the average value.</w:t>
+      </w:r>
+    </w:p>
+    <w:p>
+      <w:pPr>
+        <w:pStyle w:val="NormalWeb"/>
+        <w:spacing w:before="0" w:beforeAutospacing="0" w:after="240" w:afterAutospacing="0"/>
+        <w:rPr>
+          <w:rFonts w:ascii="Arial" w:hAnsi="Arial" w:cs="Arial"/>
+          <w:color w:val="1B1C1D"/>
+        </w:rPr>
+      </w:pPr>
+      <w:r>
+        <w:rPr>
+          <w:rFonts w:ascii="Arial" w:hAnsi="Arial" w:cs="Arial"/>
+          <w:color w:val="1B1C1D"/>
+        </w:rPr>
+        <w:t>The results can be broadly categorized into three groups: moderately-performing, poorly-performing, and unusable models.</w:t>
+      </w:r>
+    </w:p>
+    <w:p>
+      <w:pPr>
+        <w:pStyle w:val="Heading4"/>
+        <w:spacing w:before="0"/>
+        <w:rPr>
+          <w:rFonts w:ascii="Arial" w:hAnsi="Arial" w:cs="Arial"/>
+          <w:color w:val="1B1C1D"/>
+        </w:rPr>
+      </w:pPr>
+      <w:r>
+        <w:rPr>
+          <w:rFonts w:ascii="Arial" w:hAnsi="Arial" w:cs="Arial"/>
+          <w:color w:val="1B1C1D"/>
+          <w:bdr w:val="none" w:sz="0" w:space="0" w:color="auto" w:frame="1"/>
+        </w:rPr>
+        <w:t xml:space="preserve">Moderately-Performing Models </w:t>
+      </w:r>
+      <w:r>
+        <w:rPr>
+          <w:rFonts w:ascii="Segoe UI Emoji" w:hAnsi="Segoe UI Emoji" w:cs="Segoe UI Emoji"/>
+          <w:color w:val="1B1C1D"/>
+          <w:bdr w:val="none" w:sz="0" w:space="0" w:color="auto" w:frame="1"/>
+        </w:rPr>
+        <w:t>🤔</w:t>
+      </w:r>
+    </w:p>
+    <w:p>
+      <w:pPr>
+        <w:pStyle w:val="NormalWeb"/>
+        <w:spacing w:before="0" w:beforeAutospacing="0" w:after="240" w:afterAutospacing="0"/>
+        <w:rPr>
+          <w:rFonts w:ascii="Arial" w:hAnsi="Arial" w:cs="Arial"/>
+          <w:color w:val="1B1C1D"/>
+        </w:rPr>
+      </w:pPr>
+      <w:r>
+        <w:rPr>
+          <w:rFonts w:ascii="Arial" w:hAnsi="Arial" w:cs="Arial"/>
+          <w:color w:val="1B1C1D"/>
+        </w:rPr>
+        <w:t>Only one target variable showed a signal strong enough to be considered moderately predictable.</w:t>
+      </w:r>
+    </w:p>
+    <w:p>
+      <w:pPr>
+        <w:pStyle w:val="NormalWeb"/>
+        <w:spacing w:before="0" w:beforeAutospacing="0" w:after="0" w:afterAutospacing="0"/>
+        <w:rPr>
+          <w:rFonts w:ascii="Arial" w:hAnsi="Arial" w:cs="Arial"/>
+          <w:color w:val="1B1C1D"/>
+        </w:rPr>
+      </w:pPr>
+      <w:r>
+        <w:rPr>
+          <w:rFonts w:ascii="Arial" w:hAnsi="Arial" w:cs="Arial"/>
+          <w:color w:val="1B1C1D"/>
+        </w:rPr>
+        <w:t xml:space="preserve">The models for </w:t>
+      </w:r>
+      <w:proofErr w:type="spellStart"/>
+      <w:r>
+        <w:rPr>
+          <w:rStyle w:val="HTMLCode"/>
+          <w:rFonts w:ascii="Arial" w:hAnsi="Arial" w:cs="Arial"/>
+          <w:b/>
+          <w:bCs/>
+          <w:color w:val="575B5F"/>
+          <w:bdr w:val="none" w:sz="0" w:space="0" w:color="auto" w:frame="1"/>
+        </w:rPr>
+        <w:t>volume_released_at_failure_ac_ft</w:t>
+      </w:r>
+      <w:proofErr w:type="spellEnd"/>
+      <w:r>
+        <w:rPr>
+          <w:rFonts w:ascii="Arial" w:hAnsi="Arial" w:cs="Arial"/>
+          <w:color w:val="1B1C1D"/>
+        </w:rPr>
+        <w:t xml:space="preserve"> achieved the highest efficacy among all targets. The best performer, </w:t>
+      </w:r>
+      <w:r>
+        <w:rPr>
+          <w:rFonts w:ascii="Arial" w:hAnsi="Arial" w:cs="Arial"/>
+          <w:b/>
+          <w:bCs/>
+          <w:color w:val="1B1C1D"/>
+          <w:bdr w:val="none" w:sz="0" w:space="0" w:color="auto" w:frame="1"/>
+        </w:rPr>
+        <w:t>Model 8 (Tuned RF)</w:t>
+      </w:r>
+      <w:r>
+        <w:rPr>
+          <w:rFonts w:ascii="Arial" w:hAnsi="Arial" w:cs="Arial"/>
+          <w:color w:val="1B1C1D"/>
+        </w:rPr>
+        <w:t xml:space="preserve">, achieved an </w:t>
+      </w:r>
+      <w:r>
+        <w:rPr>
+          <w:rFonts w:ascii="Arial" w:hAnsi="Arial" w:cs="Arial"/>
+          <w:b/>
+          <w:bCs/>
+          <w:color w:val="1B1C1D"/>
+          <w:bdr w:val="none" w:sz="0" w:space="0" w:color="auto" w:frame="1"/>
+        </w:rPr>
+        <w:t>R² Score of 0.351</w:t>
+      </w:r>
+      <w:r>
+        <w:rPr>
+          <w:rFonts w:ascii="Arial" w:hAnsi="Arial" w:cs="Arial"/>
+          <w:color w:val="1B1C1D"/>
+        </w:rPr>
+        <w:t>. This indicates that the input features can explain about 35% of the variance in the volume of water released during a failure. While this is the strongest result, it also highlights a key limitation: nearly two-thirds of the variance remains unexplained, meaning that while the model has some predictive power, its forecasts still carry a high degree of uncertainty.</w:t>
+      </w:r>
+    </w:p>
+    <w:p>
+      <w:pPr>
+        <w:pStyle w:val="Heading4"/>
+        <w:spacing w:before="0"/>
+        <w:rPr>
+          <w:rFonts w:ascii="Arial" w:hAnsi="Arial" w:cs="Arial"/>
+          <w:color w:val="1B1C1D"/>
+        </w:rPr>
+      </w:pPr>
+      <w:r>
+        <w:rPr>
+          <w:rFonts w:ascii="Arial" w:hAnsi="Arial" w:cs="Arial"/>
+          <w:color w:val="1B1C1D"/>
+          <w:bdr w:val="none" w:sz="0" w:space="0" w:color="auto" w:frame="1"/>
+        </w:rPr>
+        <w:lastRenderedPageBreak/>
+        <w:t xml:space="preserve">Poorly-Performing Models </w:t>
+      </w:r>
+      <w:r>
+        <w:rPr>
+          <w:rFonts w:ascii="Segoe UI Emoji" w:hAnsi="Segoe UI Emoji" w:cs="Segoe UI Emoji"/>
+          <w:color w:val="1B1C1D"/>
+          <w:bdr w:val="none" w:sz="0" w:space="0" w:color="auto" w:frame="1"/>
+        </w:rPr>
+        <w:t>📉</w:t>
+      </w:r>
+    </w:p>
+    <w:p>
+      <w:pPr>
+        <w:pStyle w:val="NormalWeb"/>
+        <w:spacing w:before="0" w:beforeAutospacing="0" w:after="120" w:afterAutospacing="0"/>
+        <w:rPr>
+          <w:rFonts w:ascii="Arial" w:hAnsi="Arial" w:cs="Arial"/>
+          <w:color w:val="1B1C1D"/>
+        </w:rPr>
+      </w:pPr>
+      <w:r>
+        <w:rPr>
+          <w:rFonts w:ascii="Arial" w:hAnsi="Arial" w:cs="Arial"/>
+          <w:color w:val="1B1C1D"/>
+        </w:rPr>
+        <w:t>A number of models fall into a poor performance category. They show a weak but statistically significant predictive signal (positive R²), but are not reliable enough for critical applications.</w:t>
+      </w:r>
+    </w:p>
+    <w:p>
+      <w:pPr>
+        <w:pStyle w:val="NormalWeb"/>
+        <w:numPr>
+          <w:ilvl w:val="0"/>
+          <w:numId w:val="5"/>
+        </w:numPr>
+        <w:spacing w:before="0" w:beforeAutospacing="0" w:after="0" w:afterAutospacing="0"/>
+        <w:rPr>
+          <w:rFonts w:ascii="Arial" w:hAnsi="Arial" w:cs="Arial"/>
+          <w:color w:val="1B1C1D"/>
+        </w:rPr>
+      </w:pPr>
+      <w:r>
+        <w:rPr>
+          <w:rFonts w:ascii="Arial" w:hAnsi="Arial" w:cs="Arial"/>
+          <w:color w:val="1B1C1D"/>
+        </w:rPr>
+        <w:t xml:space="preserve">The model for </w:t>
+      </w:r>
+      <w:proofErr w:type="spellStart"/>
+      <w:r>
+        <w:rPr>
+          <w:rStyle w:val="HTMLCode"/>
+          <w:rFonts w:ascii="Arial" w:hAnsi="Arial" w:cs="Arial"/>
+          <w:b/>
+          <w:bCs/>
+          <w:color w:val="575B5F"/>
+          <w:bdr w:val="none" w:sz="0" w:space="0" w:color="auto" w:frame="1"/>
+        </w:rPr>
+        <w:t>dam_height</w:t>
+      </w:r>
+      <w:proofErr w:type="spellEnd"/>
+      <w:r>
+        <w:rPr>
+          <w:rFonts w:ascii="Arial" w:hAnsi="Arial" w:cs="Arial"/>
+          <w:color w:val="1B1C1D"/>
+        </w:rPr>
+        <w:t xml:space="preserve"> (Model 8, R² = 0.249) and </w:t>
+      </w:r>
+      <w:proofErr w:type="spellStart"/>
+      <w:r>
+        <w:rPr>
+          <w:rStyle w:val="HTMLCode"/>
+          <w:rFonts w:ascii="Arial" w:hAnsi="Arial" w:cs="Arial"/>
+          <w:b/>
+          <w:bCs/>
+          <w:color w:val="575B5F"/>
+          <w:bdr w:val="none" w:sz="0" w:space="0" w:color="auto" w:frame="1"/>
+        </w:rPr>
+        <w:t>surface_area_acres</w:t>
+      </w:r>
+      <w:proofErr w:type="spellEnd"/>
+      <w:r>
+        <w:rPr>
+          <w:rFonts w:ascii="Arial" w:hAnsi="Arial" w:cs="Arial"/>
+          <w:color w:val="1B1C1D"/>
+        </w:rPr>
+        <w:t xml:space="preserve"> (Model 8, R² = 0.237) showed a limited ability to explain outcomes.</w:t>
+      </w:r>
+    </w:p>
+    <w:p>
+      <w:pPr>
+        <w:pStyle w:val="NormalWeb"/>
+        <w:numPr>
+          <w:ilvl w:val="0"/>
+          <w:numId w:val="5"/>
+        </w:numPr>
+        <w:spacing w:before="0" w:beforeAutospacing="0" w:after="0" w:afterAutospacing="0"/>
+        <w:rPr>
+          <w:rFonts w:ascii="Arial" w:hAnsi="Arial" w:cs="Arial"/>
+          <w:color w:val="1B1C1D"/>
+        </w:rPr>
+      </w:pPr>
+      <w:r>
+        <w:rPr>
+          <w:rFonts w:ascii="Arial" w:hAnsi="Arial" w:cs="Arial"/>
+          <w:color w:val="1B1C1D"/>
+        </w:rPr>
+        <w:t xml:space="preserve">The prediction for </w:t>
+      </w:r>
+      <w:proofErr w:type="spellStart"/>
+      <w:r>
+        <w:rPr>
+          <w:rStyle w:val="HTMLCode"/>
+          <w:rFonts w:ascii="Arial" w:hAnsi="Arial" w:cs="Arial"/>
+          <w:b/>
+          <w:bCs/>
+          <w:color w:val="575B5F"/>
+          <w:bdr w:val="none" w:sz="0" w:space="0" w:color="auto" w:frame="1"/>
+        </w:rPr>
+        <w:t>number_of_habitable_structures_flooded</w:t>
+      </w:r>
+      <w:proofErr w:type="spellEnd"/>
+      <w:r>
+        <w:rPr>
+          <w:rFonts w:ascii="Arial" w:hAnsi="Arial" w:cs="Arial"/>
+          <w:color w:val="1B1C1D"/>
+        </w:rPr>
+        <w:t xml:space="preserve"> (Model 6, R² = 0.295) was slightly better but still falls into this category.</w:t>
+      </w:r>
+    </w:p>
+    <w:p>
+      <w:pPr>
+        <w:pStyle w:val="NormalWeb"/>
+        <w:numPr>
+          <w:ilvl w:val="0"/>
+          <w:numId w:val="5"/>
+        </w:numPr>
+        <w:spacing w:before="0" w:beforeAutospacing="0" w:after="0" w:afterAutospacing="0"/>
+        <w:rPr>
+          <w:rFonts w:ascii="Arial" w:hAnsi="Arial" w:cs="Arial"/>
+          <w:color w:val="1B1C1D"/>
+        </w:rPr>
+      </w:pPr>
+      <w:r>
+        <w:rPr>
+          <w:rFonts w:ascii="Arial" w:hAnsi="Arial" w:cs="Arial"/>
+          <w:color w:val="1B1C1D"/>
+        </w:rPr>
+        <w:t xml:space="preserve">The model for </w:t>
+      </w:r>
+      <w:proofErr w:type="spellStart"/>
+      <w:r>
+        <w:rPr>
+          <w:rStyle w:val="HTMLCode"/>
+          <w:rFonts w:ascii="Arial" w:hAnsi="Arial" w:cs="Arial"/>
+          <w:b/>
+          <w:bCs/>
+          <w:color w:val="575B5F"/>
+          <w:bdr w:val="none" w:sz="0" w:space="0" w:color="auto" w:frame="1"/>
+        </w:rPr>
+        <w:t>max_storage_ac_ft</w:t>
+      </w:r>
+      <w:proofErr w:type="spellEnd"/>
+      <w:r>
+        <w:rPr>
+          <w:rFonts w:ascii="Arial" w:hAnsi="Arial" w:cs="Arial"/>
+          <w:color w:val="1B1C1D"/>
+        </w:rPr>
+        <w:t xml:space="preserve"> (Model 4, R² = 0.215) also demonstrated a very weak predictive relationship.</w:t>
+      </w:r>
+    </w:p>
+    <w:p>
+      <w:pPr>
+        <w:pStyle w:val="NormalWeb"/>
+        <w:spacing w:before="0" w:beforeAutospacing="0" w:after="240" w:afterAutospacing="0"/>
+        <w:rPr>
+          <w:rFonts w:ascii="Arial" w:hAnsi="Arial" w:cs="Arial"/>
+          <w:color w:val="1B1C1D"/>
+        </w:rPr>
+      </w:pPr>
+      <w:r>
+        <w:rPr>
+          <w:rFonts w:ascii="Arial" w:hAnsi="Arial" w:cs="Arial"/>
+          <w:color w:val="1B1C1D"/>
+        </w:rPr>
+        <w:t>These results suggest that while there are patterns in the data, the models lack the features or complexity needed to capture the full dynamics of these outcomes.</w:t>
+      </w:r>
+    </w:p>
+    <w:p>
+      <w:pPr>
+        <w:pStyle w:val="Heading4"/>
+        <w:spacing w:before="0"/>
+        <w:rPr>
+          <w:rFonts w:ascii="Arial" w:hAnsi="Arial" w:cs="Arial"/>
+          <w:color w:val="1B1C1D"/>
+        </w:rPr>
+      </w:pPr>
+      <w:r>
+        <w:rPr>
+          <w:rFonts w:ascii="Arial" w:hAnsi="Arial" w:cs="Arial"/>
+          <w:color w:val="1B1C1D"/>
+          <w:bdr w:val="none" w:sz="0" w:space="0" w:color="auto" w:frame="1"/>
+        </w:rPr>
+        <w:t xml:space="preserve">Unusable Models and Negative R² Scores </w:t>
+      </w:r>
+      <w:r>
+        <w:rPr>
+          <w:rFonts w:ascii="Segoe UI Emoji" w:hAnsi="Segoe UI Emoji" w:cs="Segoe UI Emoji"/>
+          <w:color w:val="1B1C1D"/>
+          <w:bdr w:val="none" w:sz="0" w:space="0" w:color="auto" w:frame="1"/>
+        </w:rPr>
+        <w:t>🚫</w:t>
+      </w:r>
+    </w:p>
+    <w:p>
+      <w:pPr>
+        <w:pStyle w:val="NormalWeb"/>
+        <w:spacing w:before="0" w:beforeAutospacing="0" w:after="240" w:afterAutospacing="0"/>
+        <w:rPr>
+          <w:rFonts w:ascii="Arial" w:hAnsi="Arial" w:cs="Arial"/>
+          <w:color w:val="1B1C1D"/>
+        </w:rPr>
+      </w:pPr>
+      <w:r>
+        <w:rPr>
+          <w:rFonts w:ascii="Arial" w:hAnsi="Arial" w:cs="Arial"/>
+          <w:color w:val="1B1C1D"/>
+        </w:rPr>
+        <w:t>A significant and concerning finding is the complete failure of the models to predict consequences related to human impact and incident timing.</w:t>
+      </w:r>
+    </w:p>
+    <w:p>
+      <w:pPr>
+        <w:pStyle w:val="NormalWeb"/>
+        <w:spacing w:before="0" w:beforeAutospacing="0" w:after="0" w:afterAutospacing="0"/>
+        <w:rPr>
+          <w:rFonts w:ascii="Arial" w:hAnsi="Arial" w:cs="Arial"/>
+          <w:color w:val="1B1C1D"/>
+        </w:rPr>
+      </w:pPr>
+      <w:r>
+        <w:rPr>
+          <w:rFonts w:ascii="Arial" w:hAnsi="Arial" w:cs="Arial"/>
+          <w:color w:val="1B1C1D"/>
+        </w:rPr>
+        <w:t xml:space="preserve">The predictions for </w:t>
+      </w:r>
+      <w:proofErr w:type="spellStart"/>
+      <w:r>
+        <w:rPr>
+          <w:rStyle w:val="HTMLCode"/>
+          <w:rFonts w:ascii="Arial" w:hAnsi="Arial" w:cs="Arial"/>
+          <w:b/>
+          <w:bCs/>
+          <w:color w:val="575B5F"/>
+          <w:bdr w:val="none" w:sz="0" w:space="0" w:color="auto" w:frame="1"/>
+        </w:rPr>
+        <w:t>number_of_people_evacuated</w:t>
+      </w:r>
+      <w:proofErr w:type="spellEnd"/>
+      <w:r>
+        <w:rPr>
+          <w:rFonts w:ascii="Arial" w:hAnsi="Arial" w:cs="Arial"/>
+          <w:color w:val="1B1C1D"/>
+        </w:rPr>
+        <w:t xml:space="preserve">, </w:t>
+      </w:r>
+      <w:proofErr w:type="spellStart"/>
+      <w:r>
+        <w:rPr>
+          <w:rStyle w:val="HTMLCode"/>
+          <w:rFonts w:ascii="Arial" w:hAnsi="Arial" w:cs="Arial"/>
+          <w:b/>
+          <w:bCs/>
+          <w:color w:val="575B5F"/>
+          <w:bdr w:val="none" w:sz="0" w:space="0" w:color="auto" w:frame="1"/>
+        </w:rPr>
+        <w:t>number_of_habitable_structures_evacuated</w:t>
+      </w:r>
+      <w:proofErr w:type="spellEnd"/>
+      <w:r>
+        <w:rPr>
+          <w:rFonts w:ascii="Arial" w:hAnsi="Arial" w:cs="Arial"/>
+          <w:color w:val="1B1C1D"/>
+        </w:rPr>
+        <w:t xml:space="preserve">, and </w:t>
+      </w:r>
+      <w:proofErr w:type="spellStart"/>
+      <w:r>
+        <w:rPr>
+          <w:rStyle w:val="HTMLCode"/>
+          <w:rFonts w:ascii="Arial" w:hAnsi="Arial" w:cs="Arial"/>
+          <w:b/>
+          <w:bCs/>
+          <w:color w:val="575B5F"/>
+          <w:bdr w:val="none" w:sz="0" w:space="0" w:color="auto" w:frame="1"/>
+        </w:rPr>
+        <w:t>incident_duration</w:t>
+      </w:r>
+      <w:proofErr w:type="spellEnd"/>
+      <w:r>
+        <w:rPr>
+          <w:rFonts w:ascii="Arial" w:hAnsi="Arial" w:cs="Arial"/>
+          <w:color w:val="1B1C1D"/>
+        </w:rPr>
+        <w:t xml:space="preserve"> were exceptionally poor. The best R² scores for these targets were </w:t>
+      </w:r>
+      <w:r>
+        <w:rPr>
+          <w:rFonts w:ascii="Arial" w:hAnsi="Arial" w:cs="Arial"/>
+          <w:b/>
+          <w:bCs/>
+          <w:color w:val="1B1C1D"/>
+          <w:bdr w:val="none" w:sz="0" w:space="0" w:color="auto" w:frame="1"/>
+        </w:rPr>
+        <w:t>0.096, 0.102, and 0.022</w:t>
+      </w:r>
+      <w:r>
+        <w:rPr>
+          <w:rFonts w:ascii="Arial" w:hAnsi="Arial" w:cs="Arial"/>
+          <w:color w:val="1B1C1D"/>
+        </w:rPr>
+        <w:t>, respectively. These scores are so close to zero that the models have virtually no practical predictive power.</w:t>
+      </w:r>
+    </w:p>
+    <w:p>
+      <w:pPr>
+        <w:pStyle w:val="NormalWeb"/>
+        <w:spacing w:before="0" w:beforeAutospacing="0" w:after="0" w:afterAutospacing="0"/>
+        <w:rPr>
+          <w:rFonts w:ascii="Arial" w:hAnsi="Arial" w:cs="Arial"/>
+          <w:color w:val="1B1C1D"/>
+        </w:rPr>
+      </w:pPr>
+      <w:r>
+        <w:rPr>
+          <w:rFonts w:ascii="Arial" w:hAnsi="Arial" w:cs="Arial"/>
+          <w:color w:val="1B1C1D"/>
+        </w:rPr>
+        <w:t xml:space="preserve">Furthermore, many models, especially </w:t>
+      </w:r>
+      <w:r>
+        <w:rPr>
+          <w:rFonts w:ascii="Arial" w:hAnsi="Arial" w:cs="Arial"/>
+          <w:b/>
+          <w:bCs/>
+          <w:color w:val="1B1C1D"/>
+          <w:bdr w:val="none" w:sz="0" w:space="0" w:color="auto" w:frame="1"/>
+        </w:rPr>
+        <w:t>Model 9</w:t>
+      </w:r>
+      <w:r>
+        <w:rPr>
+          <w:rFonts w:ascii="Arial" w:hAnsi="Arial" w:cs="Arial"/>
+          <w:color w:val="1B1C1D"/>
+        </w:rPr>
+        <w:t xml:space="preserve">, produced </w:t>
+      </w:r>
+      <w:r>
+        <w:rPr>
+          <w:rFonts w:ascii="Arial" w:hAnsi="Arial" w:cs="Arial"/>
+          <w:b/>
+          <w:bCs/>
+          <w:color w:val="1B1C1D"/>
+          <w:bdr w:val="none" w:sz="0" w:space="0" w:color="auto" w:frame="1"/>
+        </w:rPr>
+        <w:t>negative R² scores</w:t>
+      </w:r>
+      <w:r>
+        <w:rPr>
+          <w:rFonts w:ascii="Arial" w:hAnsi="Arial" w:cs="Arial"/>
+          <w:color w:val="1B1C1D"/>
+        </w:rPr>
+        <w:t xml:space="preserve">. A negative R² score is a critical diagnostic, indicating that the model's predictions are </w:t>
+      </w:r>
+      <w:r>
+        <w:rPr>
+          <w:rFonts w:ascii="Arial" w:hAnsi="Arial" w:cs="Arial"/>
+          <w:b/>
+          <w:bCs/>
+          <w:color w:val="1B1C1D"/>
+          <w:bdr w:val="none" w:sz="0" w:space="0" w:color="auto" w:frame="1"/>
+        </w:rPr>
+        <w:t>worse than a naive baseline</w:t>
+      </w:r>
+      <w:r>
+        <w:rPr>
+          <w:rFonts w:ascii="Arial" w:hAnsi="Arial" w:cs="Arial"/>
+          <w:color w:val="1B1C1D"/>
+        </w:rPr>
+        <w:t xml:space="preserve"> of simply guessing the average value for every data point. This suggests that for these targets, the relationships are either too complex, too random, or the available features contain no meaningful predictive information.</w:t>
+      </w:r>
+    </w:p>
+    <w:p>
+      <w:pPr>
+        <w:spacing w:after="120"/>
+        <w:rPr>
+          <w:rFonts w:ascii="Arial" w:hAnsi="Arial" w:cs="Arial"/>
+          <w:color w:val="1B1C1D"/>
+        </w:rPr>
+      </w:pPr>
+      <w:r>
+        <w:rPr>
+          <w:rFonts w:ascii="Arial" w:hAnsi="Arial" w:cs="Arial"/>
+          <w:color w:val="1B1C1D"/>
+        </w:rPr>
+        <w:pict w14:anchorId="76B818C2">
+          <v:rect id="_x0000_i1036" style="width:0;height:1.5pt" o:hralign="center" o:hrstd="t" o:hrnoshade="t" o:hr="t" fillcolor="gray" stroked="f"/>
+        </w:pict>
+      </w:r>
+    </w:p>
+    <w:p>
+      <w:pPr>
+        <w:pStyle w:val="Heading3"/>
+        <w:spacing w:before="0" w:beforeAutospacing="0" w:after="0" w:afterAutospacing="0"/>
+        <w:rPr>
+          <w:rFonts w:ascii="Arial" w:hAnsi="Arial" w:cs="Arial"/>
+          <w:color w:val="1B1C1D"/>
+        </w:rPr>
+      </w:pPr>
+      <w:r>
+        <w:rPr>
+          <w:rFonts w:ascii="Arial" w:hAnsi="Arial" w:cs="Arial"/>
+          <w:color w:val="1B1C1D"/>
+          <w:bdr w:val="none" w:sz="0" w:space="0" w:color="auto" w:frame="1"/>
+        </w:rPr>
+        <w:t>Chart of Model Performance Metrics</w:t>
+      </w:r>
+    </w:p>
+    <w:p>
+      <w:pPr>
+        <w:pStyle w:val="NormalWeb"/>
+        <w:spacing w:before="0" w:beforeAutospacing="0" w:after="240" w:afterAutospacing="0"/>
+        <w:rPr>
+          <w:rFonts w:ascii="Arial" w:hAnsi="Arial" w:cs="Arial"/>
+          <w:color w:val="1B1C1D"/>
+        </w:rPr>
+      </w:pPr>
+      <w:r>
+        <w:rPr>
+          <w:rFonts w:ascii="Arial" w:hAnsi="Arial" w:cs="Arial"/>
+          <w:color w:val="1B1C1D"/>
+        </w:rPr>
+        <w:t>A bar chart is an excellent way to visually compare the performance of the best model for each prediction task. This chart immediately highlights which outcomes have some predictability and which are essentially unpredictable with the current approach.</w:t>
+      </w:r>
+    </w:p>
+    <w:p>
+      <w:pPr>
+        <w:pStyle w:val="NormalWeb"/>
+        <w:spacing w:before="0" w:beforeAutospacing="0" w:after="0" w:afterAutospacing="0"/>
+        <w:rPr>
+          <w:rFonts w:ascii="Arial" w:hAnsi="Arial" w:cs="Arial"/>
+          <w:color w:val="1B1C1D"/>
+        </w:rPr>
+      </w:pPr>
+      <w:r>
+        <w:rPr>
+          <w:rFonts w:ascii="Arial" w:hAnsi="Arial" w:cs="Arial"/>
+          <w:b/>
+          <w:bCs/>
+          <w:color w:val="1B1C1D"/>
+          <w:bdr w:val="none" w:sz="0" w:space="0" w:color="auto" w:frame="1"/>
+        </w:rPr>
+        <w:t>Figure 1: Comparison of the Best R² Score Achieved for Each Predictive Target.</w:t>
+      </w:r>
+      <w:r>
+        <w:rPr>
+          <w:rFonts w:ascii="Arial" w:hAnsi="Arial" w:cs="Arial"/>
+          <w:color w:val="1B1C1D"/>
+        </w:rPr>
+        <w:t xml:space="preserve"> This chart displays the highest R² Score obtained across all models for each target variable. The significant variation in performance is evident. </w:t>
+      </w:r>
+      <w:proofErr w:type="spellStart"/>
+      <w:r>
+        <w:rPr>
+          <w:rStyle w:val="HTMLCode"/>
+          <w:rFonts w:ascii="Arial" w:hAnsi="Arial" w:cs="Arial"/>
+          <w:color w:val="575B5F"/>
+          <w:bdr w:val="none" w:sz="0" w:space="0" w:color="auto" w:frame="1"/>
+        </w:rPr>
+        <w:t>volume_released_at_failure_ac_ft</w:t>
+      </w:r>
+      <w:proofErr w:type="spellEnd"/>
+      <w:r>
+        <w:rPr>
+          <w:rFonts w:ascii="Arial" w:hAnsi="Arial" w:cs="Arial"/>
+          <w:color w:val="1B1C1D"/>
+        </w:rPr>
+        <w:t xml:space="preserve"> stands out as the most predictable outcome, while targets like </w:t>
+      </w:r>
+      <w:proofErr w:type="spellStart"/>
+      <w:r>
+        <w:rPr>
+          <w:rStyle w:val="HTMLCode"/>
+          <w:rFonts w:ascii="Arial" w:hAnsi="Arial" w:cs="Arial"/>
+          <w:color w:val="575B5F"/>
+          <w:bdr w:val="none" w:sz="0" w:space="0" w:color="auto" w:frame="1"/>
+        </w:rPr>
+        <w:t>incident_duration</w:t>
+      </w:r>
+      <w:proofErr w:type="spellEnd"/>
+      <w:r>
+        <w:rPr>
+          <w:rFonts w:ascii="Arial" w:hAnsi="Arial" w:cs="Arial"/>
+          <w:color w:val="1B1C1D"/>
+        </w:rPr>
+        <w:t xml:space="preserve"> and those related to evacuations show R² scores near zero, indicating a lack of predictive power.</w:t>
+      </w:r>
+    </w:p>
+    <w:p>
+      <w:pPr>
+        <w:spacing w:after="120"/>
+        <w:rPr>
+          <w:rFonts w:ascii="Arial" w:hAnsi="Arial" w:cs="Arial"/>
+          <w:color w:val="1B1C1D"/>
+        </w:rPr>
+      </w:pPr>
+      <w:r>
+        <w:rPr>
+          <w:rFonts w:ascii="Arial" w:hAnsi="Arial" w:cs="Arial"/>
+          <w:color w:val="1B1C1D"/>
+        </w:rPr>
+        <w:pict w14:anchorId="0F9AC30A">
+          <v:rect id="_x0000_i1037" style="width:0;height:1.5pt" o:hralign="center" o:hrstd="t" o:hrnoshade="t" o:hr="t" fillcolor="gray" stroked="f"/>
+        </w:pict>
+      </w:r>
+    </w:p>
+    <w:p>
+      <w:pPr>
+        <w:pStyle w:val="Heading3"/>
+        <w:spacing w:before="0" w:beforeAutospacing="0" w:after="0" w:afterAutospacing="0"/>
+        <w:rPr>
+          <w:rFonts w:ascii="Arial" w:hAnsi="Arial" w:cs="Arial"/>
+          <w:color w:val="1B1C1D"/>
+        </w:rPr>
+      </w:pPr>
+      <w:r>
+        <w:rPr>
+          <w:rFonts w:ascii="Arial" w:hAnsi="Arial" w:cs="Arial"/>
+          <w:color w:val="1B1C1D"/>
+          <w:bdr w:val="none" w:sz="0" w:space="0" w:color="auto" w:frame="1"/>
+        </w:rPr>
+        <w:t>Appendix: Summary of Model Performance Metrics</w:t>
+      </w:r>
+    </w:p>
+    <w:p>
+      <w:pPr>
+        <w:pStyle w:val="NormalWeb"/>
+        <w:spacing w:before="0" w:beforeAutospacing="0" w:after="0" w:afterAutospacing="0"/>
+        <w:rPr>
+          <w:rFonts w:ascii="Arial" w:hAnsi="Arial" w:cs="Arial"/>
+          <w:color w:val="1B1C1D"/>
+        </w:rPr>
+      </w:pPr>
+      <w:r>
+        <w:rPr>
+          <w:rFonts w:ascii="Arial" w:hAnsi="Arial" w:cs="Arial"/>
+          <w:color w:val="1B1C1D"/>
+        </w:rPr>
+        <w:t xml:space="preserve">The table below provides a comprehensive summary of the performance metrics for the </w:t>
+      </w:r>
+      <w:r>
+        <w:rPr>
+          <w:rFonts w:ascii="Arial" w:hAnsi="Arial" w:cs="Arial"/>
+          <w:b/>
+          <w:bCs/>
+          <w:color w:val="1B1C1D"/>
+          <w:bdr w:val="none" w:sz="0" w:space="0" w:color="auto" w:frame="1"/>
+        </w:rPr>
+        <w:t>best-performing model</w:t>
+      </w:r>
+      <w:r>
+        <w:rPr>
+          <w:rFonts w:ascii="Arial" w:hAnsi="Arial" w:cs="Arial"/>
+          <w:color w:val="1B1C1D"/>
+        </w:rPr>
+        <w:t xml:space="preserve"> for each of the eight regression targets. All metrics were calculated on the unseen test dataset.</w:t>
+      </w:r>
+    </w:p>
+    <w:tbl>
+      <w:tblPr>
+        <w:tblW w:w="0" w:type="auto"/>
+        <w:tblCellSpacing w:w="15" w:type="dxa"/>
+        <w:tblCellMar>
+          <w:left w:w="0" w:type="dxa"/>
+          <w:right w:w="0" w:type="dxa"/>
+        </w:tblCellMar>
+        <w:tblLook w:val="04A0" w:firstRow="1" w:lastRow="0" w:firstColumn="1" w:lastColumn="0" w:noHBand="0" w:noVBand="1"/>
+      </w:tblPr>
+      <w:tblGrid>
+        <w:gridCol w:w="3908"/>
+        <w:gridCol w:w="1662"/>
+        <w:gridCol w:w="1507"/>
+        <w:gridCol w:w="987"/>
+        <w:gridCol w:w="1280"/>
+      </w:tblGrid>
+      <w:tr>
+        <w:trPr>
+          <w:tblHeader/>
+          <w:tblCellSpacing w:w="15" w:type="dxa"/>
+        </w:trPr>
+        <w:tc>
+          <w:tcPr>
+            <w:tcW w:w="0" w:type="auto"/>
+            <w:tcBorders>
+              <w:top w:val="single" w:sz="6" w:space="0" w:color="auto"/>
+              <w:left w:val="single" w:sz="6" w:space="0" w:color="auto"/>
+              <w:bottom w:val="single" w:sz="6" w:space="0" w:color="auto"/>
+              <w:right w:val="single" w:sz="6" w:space="0" w:color="auto"/>
+            </w:tcBorders>
+            <w:tcMar>
+              <w:top w:w="120" w:type="dxa"/>
+              <w:left w:w="180" w:type="dxa"/>
+              <w:bottom w:w="120" w:type="dxa"/>
+              <w:right w:w="180" w:type="dxa"/>
+            </w:tcMar>
+            <w:vAlign w:val="center"/>
+            <w:hideMark/>
+          </w:tcPr>
+          <w:p>
+            <w:pPr>
+              <w:rPr>
+                <w:rFonts w:ascii="Arial" w:hAnsi="Arial" w:cs="Arial"/>
+                <w:color w:val="1B1C1D"/>
+              </w:rPr>
+            </w:pPr>
+            <w:r>
+              <w:rPr>
+                <w:rFonts w:ascii="Arial" w:hAnsi="Arial" w:cs="Arial"/>
+                <w:color w:val="1B1C1D"/>
+              </w:rPr>
+              <w:lastRenderedPageBreak/>
+              <w:t>Model Output (Target)</w:t>
+            </w:r>
+          </w:p>
+        </w:tc>
+        <w:tc>
+          <w:tcPr>
+            <w:tcW w:w="0" w:type="auto"/>
+            <w:tcBorders>
+              <w:top w:val="single" w:sz="6" w:space="0" w:color="auto"/>
+              <w:left w:val="single" w:sz="6" w:space="0" w:color="auto"/>
+              <w:bottom w:val="single" w:sz="6" w:space="0" w:color="auto"/>
+              <w:right w:val="single" w:sz="6" w:space="0" w:color="auto"/>
+            </w:tcBorders>
+            <w:tcMar>
+              <w:top w:w="120" w:type="dxa"/>
+              <w:left w:w="180" w:type="dxa"/>
+              <w:bottom w:w="120" w:type="dxa"/>
+              <w:right w:w="180" w:type="dxa"/>
+            </w:tcMar>
+            <w:vAlign w:val="center"/>
+            <w:hideMark/>
+          </w:tcPr>
+          <w:p>
+            <w:pPr>
+              <w:rPr>
+                <w:rFonts w:ascii="Arial" w:hAnsi="Arial" w:cs="Arial"/>
+                <w:color w:val="1B1C1D"/>
+              </w:rPr>
+            </w:pPr>
+            <w:r>
+              <w:rPr>
+                <w:rFonts w:ascii="Arial" w:hAnsi="Arial" w:cs="Arial"/>
+                <w:color w:val="1B1C1D"/>
+              </w:rPr>
+              <w:t>Best Performing Model</w:t>
+            </w:r>
+          </w:p>
+        </w:tc>
+        <w:tc>
+          <w:tcPr>
+            <w:tcW w:w="0" w:type="auto"/>
+            <w:tcBorders>
+              <w:top w:val="single" w:sz="6" w:space="0" w:color="auto"/>
+              <w:left w:val="single" w:sz="6" w:space="0" w:color="auto"/>
+              <w:bottom w:val="single" w:sz="6" w:space="0" w:color="auto"/>
+              <w:right w:val="single" w:sz="6" w:space="0" w:color="auto"/>
+            </w:tcBorders>
+            <w:tcMar>
+              <w:top w:w="120" w:type="dxa"/>
+              <w:left w:w="180" w:type="dxa"/>
+              <w:bottom w:w="120" w:type="dxa"/>
+              <w:right w:w="180" w:type="dxa"/>
+            </w:tcMar>
+            <w:vAlign w:val="center"/>
+            <w:hideMark/>
+          </w:tcPr>
+          <w:p>
+            <w:pPr>
+              <w:rPr>
+                <w:rFonts w:ascii="Arial" w:hAnsi="Arial" w:cs="Arial"/>
+                <w:color w:val="1B1C1D"/>
+              </w:rPr>
+            </w:pPr>
+            <w:r>
+              <w:rPr>
+                <w:rFonts w:ascii="Arial" w:hAnsi="Arial" w:cs="Arial"/>
+                <w:color w:val="1B1C1D"/>
+              </w:rPr>
+              <w:t>MAE (Mean Absolute Error)</w:t>
+            </w:r>
+          </w:p>
+        </w:tc>
+        <w:tc>
+          <w:tcPr>
+            <w:tcW w:w="0" w:type="auto"/>
+            <w:tcBorders>
+              <w:top w:val="single" w:sz="6" w:space="0" w:color="auto"/>
+              <w:left w:val="single" w:sz="6" w:space="0" w:color="auto"/>
+              <w:bottom w:val="single" w:sz="6" w:space="0" w:color="auto"/>
+              <w:right w:val="single" w:sz="6" w:space="0" w:color="auto"/>
+            </w:tcBorders>
+            <w:tcMar>
+              <w:top w:w="120" w:type="dxa"/>
+              <w:left w:w="180" w:type="dxa"/>
+              <w:bottom w:w="120" w:type="dxa"/>
+              <w:right w:w="180" w:type="dxa"/>
+            </w:tcMar>
+            <w:vAlign w:val="center"/>
+            <w:hideMark/>
+          </w:tcPr>
+          <w:p>
+            <w:pPr>
+              <w:rPr>
+                <w:rFonts w:ascii="Arial" w:hAnsi="Arial" w:cs="Arial"/>
+                <w:color w:val="1B1C1D"/>
+              </w:rPr>
+            </w:pPr>
+            <w:r>
+              <w:rPr>
+                <w:rFonts w:ascii="Arial" w:hAnsi="Arial" w:cs="Arial"/>
+                <w:color w:val="1B1C1D"/>
+              </w:rPr>
+              <w:t>R² Score</w:t>
+            </w:r>
+          </w:p>
+        </w:tc>
+        <w:tc>
+          <w:tcPr>
+            <w:tcW w:w="0" w:type="auto"/>
+            <w:tcBorders>
+              <w:top w:val="single" w:sz="6" w:space="0" w:color="auto"/>
+              <w:left w:val="single" w:sz="6" w:space="0" w:color="auto"/>
+              <w:bottom w:val="single" w:sz="6" w:space="0" w:color="auto"/>
+              <w:right w:val="single" w:sz="6" w:space="0" w:color="auto"/>
+            </w:tcBorders>
+            <w:tcMar>
+              <w:top w:w="120" w:type="dxa"/>
+              <w:left w:w="180" w:type="dxa"/>
+              <w:bottom w:w="120" w:type="dxa"/>
+              <w:right w:w="180" w:type="dxa"/>
+            </w:tcMar>
+            <w:vAlign w:val="center"/>
+            <w:hideMark/>
+          </w:tcPr>
+          <w:p>
+            <w:pPr>
+              <w:rPr>
+                <w:rFonts w:ascii="Arial" w:hAnsi="Arial" w:cs="Arial"/>
+                <w:color w:val="1B1C1D"/>
+              </w:rPr>
+            </w:pPr>
+            <w:r>
+              <w:rPr>
+                <w:rFonts w:ascii="Arial" w:hAnsi="Arial" w:cs="Arial"/>
+                <w:color w:val="1B1C1D"/>
+              </w:rPr>
+              <w:t>Adjusted R² Score</w:t>
+            </w:r>
+          </w:p>
+        </w:tc>
+      </w:tr>
+      <w:tr>
+        <w:trPr>
+          <w:tblCellSpacing w:w="15" w:type="dxa"/>
+        </w:trPr>
+        <w:tc>
+          <w:tcPr>
+            <w:tcW w:w="0" w:type="auto"/>
+            <w:tcBorders>
+              <w:top w:val="single" w:sz="6" w:space="0" w:color="auto"/>
+              <w:left w:val="single" w:sz="6" w:space="0" w:color="auto"/>
+              <w:bottom w:val="single" w:sz="6" w:space="0" w:color="auto"/>
+              <w:right w:val="single" w:sz="6" w:space="0" w:color="auto"/>
+            </w:tcBorders>
+            <w:tcMar>
+              <w:top w:w="120" w:type="dxa"/>
+              <w:left w:w="180" w:type="dxa"/>
+              <w:bottom w:w="120" w:type="dxa"/>
+              <w:right w:w="180" w:type="dxa"/>
+            </w:tcMar>
+            <w:vAlign w:val="center"/>
+            <w:hideMark/>
+          </w:tcPr>
+          <w:p>
+            <w:pPr>
+              <w:rPr>
+                <w:rFonts w:ascii="Arial" w:hAnsi="Arial" w:cs="Arial"/>
+                <w:color w:val="1B1C1D"/>
+              </w:rPr>
+            </w:pPr>
+            <w:proofErr w:type="spellStart"/>
+            <w:r>
+              <w:rPr>
+                <w:rFonts w:ascii="Arial" w:hAnsi="Arial" w:cs="Arial"/>
+                <w:b/>
+                <w:bCs/>
+                <w:color w:val="1B1C1D"/>
+                <w:bdr w:val="none" w:sz="0" w:space="0" w:color="auto" w:frame="1"/>
+              </w:rPr>
+              <w:t>dam_height</w:t>
+            </w:r>
+            <w:proofErr w:type="spellEnd"/>
+          </w:p>
+        </w:tc>
+        <w:tc>
+          <w:tcPr>
+            <w:tcW w:w="0" w:type="auto"/>
+            <w:tcBorders>
+              <w:top w:val="single" w:sz="6" w:space="0" w:color="auto"/>
+              <w:left w:val="single" w:sz="6" w:space="0" w:color="auto"/>
+              <w:bottom w:val="single" w:sz="6" w:space="0" w:color="auto"/>
+              <w:right w:val="single" w:sz="6" w:space="0" w:color="auto"/>
+            </w:tcBorders>
+            <w:tcMar>
+              <w:top w:w="120" w:type="dxa"/>
+              <w:left w:w="180" w:type="dxa"/>
+              <w:bottom w:w="120" w:type="dxa"/>
+              <w:right w:w="180" w:type="dxa"/>
+            </w:tcMar>
+            <w:vAlign w:val="center"/>
+            <w:hideMark/>
+          </w:tcPr>
+          <w:p>
+            <w:pPr>
+              <w:rPr>
+                <w:rFonts w:ascii="Arial" w:hAnsi="Arial" w:cs="Arial"/>
+                <w:color w:val="1B1C1D"/>
+              </w:rPr>
+            </w:pPr>
+            <w:r>
+              <w:rPr>
+                <w:rFonts w:ascii="Arial" w:hAnsi="Arial" w:cs="Arial"/>
+                <w:color w:val="1B1C1D"/>
+              </w:rPr>
+              <w:t>Model 8 (Tuned RF)</w:t>
+            </w:r>
+          </w:p>
+        </w:tc>
+        <w:tc>
+          <w:tcPr>
+            <w:tcW w:w="0" w:type="auto"/>
+            <w:tcBorders>
+              <w:top w:val="single" w:sz="6" w:space="0" w:color="auto"/>
+              <w:left w:val="single" w:sz="6" w:space="0" w:color="auto"/>
+              <w:bottom w:val="single" w:sz="6" w:space="0" w:color="auto"/>
+              <w:right w:val="single" w:sz="6" w:space="0" w:color="auto"/>
+            </w:tcBorders>
+            <w:tcMar>
+              <w:top w:w="120" w:type="dxa"/>
+              <w:left w:w="180" w:type="dxa"/>
+              <w:bottom w:w="120" w:type="dxa"/>
+              <w:right w:w="180" w:type="dxa"/>
+            </w:tcMar>
+            <w:vAlign w:val="center"/>
+            <w:hideMark/>
+          </w:tcPr>
+          <w:p>
+            <w:pPr>
+              <w:rPr>
+                <w:rFonts w:ascii="Arial" w:hAnsi="Arial" w:cs="Arial"/>
+                <w:color w:val="1B1C1D"/>
+              </w:rPr>
+            </w:pPr>
+            <w:r>
+              <w:rPr>
+                <w:rFonts w:ascii="Arial" w:hAnsi="Arial" w:cs="Arial"/>
+                <w:color w:val="1B1C1D"/>
+              </w:rPr>
+              <w:t>14.175</w:t>
+            </w:r>
+          </w:p>
+        </w:tc>
+        <w:tc>
+          <w:tcPr>
+            <w:tcW w:w="0" w:type="auto"/>
+            <w:tcBorders>
+              <w:top w:val="single" w:sz="6" w:space="0" w:color="auto"/>
+              <w:left w:val="single" w:sz="6" w:space="0" w:color="auto"/>
+              <w:bottom w:val="single" w:sz="6" w:space="0" w:color="auto"/>
+              <w:right w:val="single" w:sz="6" w:space="0" w:color="auto"/>
+            </w:tcBorders>
+            <w:tcMar>
+              <w:top w:w="120" w:type="dxa"/>
+              <w:left w:w="180" w:type="dxa"/>
+              <w:bottom w:w="120" w:type="dxa"/>
+              <w:right w:w="180" w:type="dxa"/>
+            </w:tcMar>
+            <w:vAlign w:val="center"/>
+            <w:hideMark/>
+          </w:tcPr>
+          <w:p>
+            <w:pPr>
+              <w:rPr>
+                <w:rFonts w:ascii="Arial" w:hAnsi="Arial" w:cs="Arial"/>
+                <w:color w:val="1B1C1D"/>
+              </w:rPr>
+            </w:pPr>
+            <w:r>
+              <w:rPr>
+                <w:rFonts w:ascii="Arial" w:hAnsi="Arial" w:cs="Arial"/>
+                <w:color w:val="1B1C1D"/>
+              </w:rPr>
+              <w:t>0.249</w:t>
+            </w:r>
+          </w:p>
+        </w:tc>
+        <w:tc>
+          <w:tcPr>
+            <w:tcW w:w="0" w:type="auto"/>
+            <w:tcBorders>
+              <w:top w:val="single" w:sz="6" w:space="0" w:color="auto"/>
+              <w:left w:val="single" w:sz="6" w:space="0" w:color="auto"/>
+              <w:bottom w:val="single" w:sz="6" w:space="0" w:color="auto"/>
+              <w:right w:val="single" w:sz="6" w:space="0" w:color="auto"/>
+            </w:tcBorders>
+            <w:tcMar>
+              <w:top w:w="120" w:type="dxa"/>
+              <w:left w:w="180" w:type="dxa"/>
+              <w:bottom w:w="120" w:type="dxa"/>
+              <w:right w:w="180" w:type="dxa"/>
+            </w:tcMar>
+            <w:vAlign w:val="center"/>
+            <w:hideMark/>
+          </w:tcPr>
+          <w:p>
+            <w:pPr>
+              <w:rPr>
+                <w:rFonts w:ascii="Arial" w:hAnsi="Arial" w:cs="Arial"/>
+                <w:color w:val="1B1C1D"/>
+              </w:rPr>
+            </w:pPr>
+            <w:r>
+              <w:rPr>
+                <w:rFonts w:ascii="Arial" w:hAnsi="Arial" w:cs="Arial"/>
+                <w:color w:val="1B1C1D"/>
+              </w:rPr>
+              <w:t>0.220</w:t>
+            </w:r>
+          </w:p>
+        </w:tc>
+      </w:tr>
+      <w:tr>
+        <w:trPr>
+          <w:tblCellSpacing w:w="15" w:type="dxa"/>
+        </w:trPr>
+        <w:tc>
+          <w:tcPr>
+            <w:tcW w:w="0" w:type="auto"/>
+            <w:tcBorders>
+              <w:top w:val="single" w:sz="6" w:space="0" w:color="auto"/>
+              <w:left w:val="single" w:sz="6" w:space="0" w:color="auto"/>
+              <w:bottom w:val="single" w:sz="6" w:space="0" w:color="auto"/>
+              <w:right w:val="single" w:sz="6" w:space="0" w:color="auto"/>
+            </w:tcBorders>
+            <w:tcMar>
+              <w:top w:w="120" w:type="dxa"/>
+              <w:left w:w="180" w:type="dxa"/>
+              <w:bottom w:w="120" w:type="dxa"/>
+              <w:right w:w="180" w:type="dxa"/>
+            </w:tcMar>
+            <w:vAlign w:val="center"/>
+            <w:hideMark/>
+          </w:tcPr>
+          <w:p>
+            <w:pPr>
+              <w:rPr>
+                <w:rFonts w:ascii="Arial" w:hAnsi="Arial" w:cs="Arial"/>
+                <w:color w:val="1B1C1D"/>
+              </w:rPr>
+            </w:pPr>
+            <w:proofErr w:type="spellStart"/>
+            <w:r>
+              <w:rPr>
+                <w:rFonts w:ascii="Arial" w:hAnsi="Arial" w:cs="Arial"/>
+                <w:b/>
+                <w:bCs/>
+                <w:color w:val="1B1C1D"/>
+                <w:bdr w:val="none" w:sz="0" w:space="0" w:color="auto" w:frame="1"/>
+              </w:rPr>
+              <w:t>max_storage_ac_ft</w:t>
+            </w:r>
+            <w:proofErr w:type="spellEnd"/>
+          </w:p>
+        </w:tc>
+        <w:tc>
+          <w:tcPr>
+            <w:tcW w:w="0" w:type="auto"/>
+            <w:tcBorders>
+              <w:top w:val="single" w:sz="6" w:space="0" w:color="auto"/>
+              <w:left w:val="single" w:sz="6" w:space="0" w:color="auto"/>
+              <w:bottom w:val="single" w:sz="6" w:space="0" w:color="auto"/>
+              <w:right w:val="single" w:sz="6" w:space="0" w:color="auto"/>
+            </w:tcBorders>
+            <w:tcMar>
+              <w:top w:w="120" w:type="dxa"/>
+              <w:left w:w="180" w:type="dxa"/>
+              <w:bottom w:w="120" w:type="dxa"/>
+              <w:right w:w="180" w:type="dxa"/>
+            </w:tcMar>
+            <w:vAlign w:val="center"/>
+            <w:hideMark/>
+          </w:tcPr>
+          <w:p>
+            <w:pPr>
+              <w:rPr>
+                <w:rFonts w:ascii="Arial" w:hAnsi="Arial" w:cs="Arial"/>
+                <w:color w:val="1B1C1D"/>
+              </w:rPr>
+            </w:pPr>
+            <w:r>
+              <w:rPr>
+                <w:rFonts w:ascii="Arial" w:hAnsi="Arial" w:cs="Arial"/>
+                <w:color w:val="1B1C1D"/>
+              </w:rPr>
+              <w:t>Model 4 (LGBM)</w:t>
+            </w:r>
+          </w:p>
+        </w:tc>
+        <w:tc>
+          <w:tcPr>
+            <w:tcW w:w="0" w:type="auto"/>
+            <w:tcBorders>
+              <w:top w:val="single" w:sz="6" w:space="0" w:color="auto"/>
+              <w:left w:val="single" w:sz="6" w:space="0" w:color="auto"/>
+              <w:bottom w:val="single" w:sz="6" w:space="0" w:color="auto"/>
+              <w:right w:val="single" w:sz="6" w:space="0" w:color="auto"/>
+            </w:tcBorders>
+            <w:tcMar>
+              <w:top w:w="120" w:type="dxa"/>
+              <w:left w:w="180" w:type="dxa"/>
+              <w:bottom w:w="120" w:type="dxa"/>
+              <w:right w:w="180" w:type="dxa"/>
+            </w:tcMar>
+            <w:vAlign w:val="center"/>
+            <w:hideMark/>
+          </w:tcPr>
+          <w:p>
+            <w:pPr>
+              <w:rPr>
+                <w:rFonts w:ascii="Arial" w:hAnsi="Arial" w:cs="Arial"/>
+                <w:color w:val="1B1C1D"/>
+              </w:rPr>
+            </w:pPr>
+            <w:r>
+              <w:rPr>
+                <w:rFonts w:ascii="Arial" w:hAnsi="Arial" w:cs="Arial"/>
+                <w:color w:val="1B1C1D"/>
+              </w:rPr>
+              <w:t>19,836.857</w:t>
+            </w:r>
+          </w:p>
+        </w:tc>
+        <w:tc>
+          <w:tcPr>
+            <w:tcW w:w="0" w:type="auto"/>
+            <w:tcBorders>
+              <w:top w:val="single" w:sz="6" w:space="0" w:color="auto"/>
+              <w:left w:val="single" w:sz="6" w:space="0" w:color="auto"/>
+              <w:bottom w:val="single" w:sz="6" w:space="0" w:color="auto"/>
+              <w:right w:val="single" w:sz="6" w:space="0" w:color="auto"/>
+            </w:tcBorders>
+            <w:tcMar>
+              <w:top w:w="120" w:type="dxa"/>
+              <w:left w:w="180" w:type="dxa"/>
+              <w:bottom w:w="120" w:type="dxa"/>
+              <w:right w:w="180" w:type="dxa"/>
+            </w:tcMar>
+            <w:vAlign w:val="center"/>
+            <w:hideMark/>
+          </w:tcPr>
+          <w:p>
+            <w:pPr>
+              <w:rPr>
+                <w:rFonts w:ascii="Arial" w:hAnsi="Arial" w:cs="Arial"/>
+                <w:color w:val="1B1C1D"/>
+              </w:rPr>
+            </w:pPr>
+            <w:r>
+              <w:rPr>
+                <w:rFonts w:ascii="Arial" w:hAnsi="Arial" w:cs="Arial"/>
+                <w:color w:val="1B1C1D"/>
+              </w:rPr>
+              <w:t>0.215</w:t>
+            </w:r>
+          </w:p>
+        </w:tc>
+        <w:tc>
+          <w:tcPr>
+            <w:tcW w:w="0" w:type="auto"/>
+            <w:tcBorders>
+              <w:top w:val="single" w:sz="6" w:space="0" w:color="auto"/>
+              <w:left w:val="single" w:sz="6" w:space="0" w:color="auto"/>
+              <w:bottom w:val="single" w:sz="6" w:space="0" w:color="auto"/>
+              <w:right w:val="single" w:sz="6" w:space="0" w:color="auto"/>
+            </w:tcBorders>
+            <w:tcMar>
+              <w:top w:w="120" w:type="dxa"/>
+              <w:left w:w="180" w:type="dxa"/>
+              <w:bottom w:w="120" w:type="dxa"/>
+              <w:right w:w="180" w:type="dxa"/>
+            </w:tcMar>
+            <w:vAlign w:val="center"/>
+            <w:hideMark/>
+          </w:tcPr>
+          <w:p>
+            <w:pPr>
+              <w:rPr>
+                <w:rFonts w:ascii="Arial" w:hAnsi="Arial" w:cs="Arial"/>
+                <w:color w:val="1B1C1D"/>
+              </w:rPr>
+            </w:pPr>
+            <w:r>
+              <w:rPr>
+                <w:rFonts w:ascii="Arial" w:hAnsi="Arial" w:cs="Arial"/>
+                <w:color w:val="1B1C1D"/>
+              </w:rPr>
+              <w:t>0.175</w:t>
+            </w:r>
+          </w:p>
+        </w:tc>
+      </w:tr>
+      <w:tr>
+        <w:trPr>
+          <w:tblCellSpacing w:w="15" w:type="dxa"/>
+        </w:trPr>
+        <w:tc>
+          <w:tcPr>
+            <w:tcW w:w="0" w:type="auto"/>
+            <w:tcBorders>
+              <w:top w:val="single" w:sz="6" w:space="0" w:color="auto"/>
+              <w:left w:val="single" w:sz="6" w:space="0" w:color="auto"/>
+              <w:bottom w:val="single" w:sz="6" w:space="0" w:color="auto"/>
+              <w:right w:val="single" w:sz="6" w:space="0" w:color="auto"/>
+            </w:tcBorders>
+            <w:tcMar>
+              <w:top w:w="120" w:type="dxa"/>
+              <w:left w:w="180" w:type="dxa"/>
+              <w:bottom w:w="120" w:type="dxa"/>
+              <w:right w:w="180" w:type="dxa"/>
+            </w:tcMar>
+            <w:vAlign w:val="center"/>
+            <w:hideMark/>
+          </w:tcPr>
+          <w:p>
+            <w:pPr>
+              <w:rPr>
+                <w:rFonts w:ascii="Arial" w:hAnsi="Arial" w:cs="Arial"/>
+                <w:color w:val="1B1C1D"/>
+              </w:rPr>
+            </w:pPr>
+            <w:proofErr w:type="spellStart"/>
+            <w:r>
+              <w:rPr>
+                <w:rFonts w:ascii="Arial" w:hAnsi="Arial" w:cs="Arial"/>
+                <w:b/>
+                <w:bCs/>
+                <w:color w:val="1B1C1D"/>
+                <w:bdr w:val="none" w:sz="0" w:space="0" w:color="auto" w:frame="1"/>
+              </w:rPr>
+              <w:t>surface_area_acres</w:t>
+            </w:r>
+            <w:proofErr w:type="spellEnd"/>
+          </w:p>
+        </w:tc>
+        <w:tc>
+          <w:tcPr>
+            <w:tcW w:w="0" w:type="auto"/>
+            <w:tcBorders>
+              <w:top w:val="single" w:sz="6" w:space="0" w:color="auto"/>
+              <w:left w:val="single" w:sz="6" w:space="0" w:color="auto"/>
+              <w:bottom w:val="single" w:sz="6" w:space="0" w:color="auto"/>
+              <w:right w:val="single" w:sz="6" w:space="0" w:color="auto"/>
+            </w:tcBorders>
+            <w:tcMar>
+              <w:top w:w="120" w:type="dxa"/>
+              <w:left w:w="180" w:type="dxa"/>
+              <w:bottom w:w="120" w:type="dxa"/>
+              <w:right w:w="180" w:type="dxa"/>
+            </w:tcMar>
+            <w:vAlign w:val="center"/>
+            <w:hideMark/>
+          </w:tcPr>
+          <w:p>
+            <w:pPr>
+              <w:rPr>
+                <w:rFonts w:ascii="Arial" w:hAnsi="Arial" w:cs="Arial"/>
+                <w:color w:val="1B1C1D"/>
+              </w:rPr>
+            </w:pPr>
+            <w:r>
+              <w:rPr>
+                <w:rFonts w:ascii="Arial" w:hAnsi="Arial" w:cs="Arial"/>
+                <w:color w:val="1B1C1D"/>
+              </w:rPr>
+              <w:t>Model 8 (Tuned RF)</w:t>
+            </w:r>
+          </w:p>
+        </w:tc>
+        <w:tc>
+          <w:tcPr>
+            <w:tcW w:w="0" w:type="auto"/>
+            <w:tcBorders>
+              <w:top w:val="single" w:sz="6" w:space="0" w:color="auto"/>
+              <w:left w:val="single" w:sz="6" w:space="0" w:color="auto"/>
+              <w:bottom w:val="single" w:sz="6" w:space="0" w:color="auto"/>
+              <w:right w:val="single" w:sz="6" w:space="0" w:color="auto"/>
+            </w:tcBorders>
+            <w:tcMar>
+              <w:top w:w="120" w:type="dxa"/>
+              <w:left w:w="180" w:type="dxa"/>
+              <w:bottom w:w="120" w:type="dxa"/>
+              <w:right w:w="180" w:type="dxa"/>
+            </w:tcMar>
+            <w:vAlign w:val="center"/>
+            <w:hideMark/>
+          </w:tcPr>
+          <w:p>
+            <w:pPr>
+              <w:rPr>
+                <w:rFonts w:ascii="Arial" w:hAnsi="Arial" w:cs="Arial"/>
+                <w:color w:val="1B1C1D"/>
+              </w:rPr>
+            </w:pPr>
+            <w:r>
+              <w:rPr>
+                <w:rFonts w:ascii="Arial" w:hAnsi="Arial" w:cs="Arial"/>
+                <w:color w:val="1B1C1D"/>
+              </w:rPr>
+              <w:t>323.143</w:t>
+            </w:r>
+          </w:p>
+        </w:tc>
+        <w:tc>
+          <w:tcPr>
+            <w:tcW w:w="0" w:type="auto"/>
+            <w:tcBorders>
+              <w:top w:val="single" w:sz="6" w:space="0" w:color="auto"/>
+              <w:left w:val="single" w:sz="6" w:space="0" w:color="auto"/>
+              <w:bottom w:val="single" w:sz="6" w:space="0" w:color="auto"/>
+              <w:right w:val="single" w:sz="6" w:space="0" w:color="auto"/>
+            </w:tcBorders>
+            <w:tcMar>
+              <w:top w:w="120" w:type="dxa"/>
+              <w:left w:w="180" w:type="dxa"/>
+              <w:bottom w:w="120" w:type="dxa"/>
+              <w:right w:w="180" w:type="dxa"/>
+            </w:tcMar>
+            <w:vAlign w:val="center"/>
+            <w:hideMark/>
+          </w:tcPr>
+          <w:p>
+            <w:pPr>
+              <w:rPr>
+                <w:rFonts w:ascii="Arial" w:hAnsi="Arial" w:cs="Arial"/>
+                <w:color w:val="1B1C1D"/>
+              </w:rPr>
+            </w:pPr>
+            <w:r>
+              <w:rPr>
+                <w:rFonts w:ascii="Arial" w:hAnsi="Arial" w:cs="Arial"/>
+                <w:color w:val="1B1C1D"/>
+              </w:rPr>
+              <w:t>0.237</w:t>
+            </w:r>
+          </w:p>
+        </w:tc>
+        <w:tc>
+          <w:tcPr>
+            <w:tcW w:w="0" w:type="auto"/>
+            <w:tcBorders>
+              <w:top w:val="single" w:sz="6" w:space="0" w:color="auto"/>
+              <w:left w:val="single" w:sz="6" w:space="0" w:color="auto"/>
+              <w:bottom w:val="single" w:sz="6" w:space="0" w:color="auto"/>
+              <w:right w:val="single" w:sz="6" w:space="0" w:color="auto"/>
+            </w:tcBorders>
+            <w:tcMar>
+              <w:top w:w="120" w:type="dxa"/>
+              <w:left w:w="180" w:type="dxa"/>
+              <w:bottom w:w="120" w:type="dxa"/>
+              <w:right w:w="180" w:type="dxa"/>
+            </w:tcMar>
+            <w:vAlign w:val="center"/>
+            <w:hideMark/>
+          </w:tcPr>
+          <w:p>
+            <w:pPr>
+              <w:rPr>
+                <w:rFonts w:ascii="Arial" w:hAnsi="Arial" w:cs="Arial"/>
+                <w:color w:val="1B1C1D"/>
+              </w:rPr>
+            </w:pPr>
+            <w:r>
+              <w:rPr>
+                <w:rFonts w:ascii="Arial" w:hAnsi="Arial" w:cs="Arial"/>
+                <w:color w:val="1B1C1D"/>
+              </w:rPr>
+              <w:t>0.207</w:t>
+            </w:r>
+          </w:p>
+        </w:tc>
+      </w:tr>
+      <w:tr>
+        <w:trPr>
+          <w:tblCellSpacing w:w="15" w:type="dxa"/>
+        </w:trPr>
+        <w:tc>
+          <w:tcPr>
+            <w:tcW w:w="0" w:type="auto"/>
+            <w:tcBorders>
+              <w:top w:val="single" w:sz="6" w:space="0" w:color="auto"/>
+              <w:left w:val="single" w:sz="6" w:space="0" w:color="auto"/>
+              <w:bottom w:val="single" w:sz="6" w:space="0" w:color="auto"/>
+              <w:right w:val="single" w:sz="6" w:space="0" w:color="auto"/>
+            </w:tcBorders>
+            <w:tcMar>
+              <w:top w:w="120" w:type="dxa"/>
+              <w:left w:w="180" w:type="dxa"/>
+              <w:bottom w:w="120" w:type="dxa"/>
+              <w:right w:w="180" w:type="dxa"/>
+            </w:tcMar>
+            <w:vAlign w:val="center"/>
+            <w:hideMark/>
+          </w:tcPr>
+          <w:p>
+            <w:pPr>
+              <w:rPr>
+                <w:rFonts w:ascii="Arial" w:hAnsi="Arial" w:cs="Arial"/>
+                <w:color w:val="1B1C1D"/>
+              </w:rPr>
+            </w:pPr>
+            <w:proofErr w:type="spellStart"/>
+            <w:r>
+              <w:rPr>
+                <w:rFonts w:ascii="Arial" w:hAnsi="Arial" w:cs="Arial"/>
+                <w:b/>
+                <w:bCs/>
+                <w:color w:val="1B1C1D"/>
+                <w:bdr w:val="none" w:sz="0" w:space="0" w:color="auto" w:frame="1"/>
+              </w:rPr>
+              <w:t>number_of_people_evacuated</w:t>
+            </w:r>
+            <w:proofErr w:type="spellEnd"/>
+          </w:p>
+        </w:tc>
+        <w:tc>
+          <w:tcPr>
+            <w:tcW w:w="0" w:type="auto"/>
+            <w:tcBorders>
+              <w:top w:val="single" w:sz="6" w:space="0" w:color="auto"/>
+              <w:left w:val="single" w:sz="6" w:space="0" w:color="auto"/>
+              <w:bottom w:val="single" w:sz="6" w:space="0" w:color="auto"/>
+              <w:right w:val="single" w:sz="6" w:space="0" w:color="auto"/>
+            </w:tcBorders>
+            <w:tcMar>
+              <w:top w:w="120" w:type="dxa"/>
+              <w:left w:w="180" w:type="dxa"/>
+              <w:bottom w:w="120" w:type="dxa"/>
+              <w:right w:w="180" w:type="dxa"/>
+            </w:tcMar>
+            <w:vAlign w:val="center"/>
+            <w:hideMark/>
+          </w:tcPr>
+          <w:p>
+            <w:pPr>
+              <w:rPr>
+                <w:rFonts w:ascii="Arial" w:hAnsi="Arial" w:cs="Arial"/>
+                <w:color w:val="1B1C1D"/>
+              </w:rPr>
+            </w:pPr>
+            <w:r>
+              <w:rPr>
+                <w:rFonts w:ascii="Arial" w:hAnsi="Arial" w:cs="Arial"/>
+                <w:color w:val="1B1C1D"/>
+              </w:rPr>
+              <w:t>Model 6 (</w:t>
+            </w:r>
+            <w:proofErr w:type="spellStart"/>
+            <w:r>
+              <w:rPr>
+                <w:rFonts w:ascii="Arial" w:hAnsi="Arial" w:cs="Arial"/>
+                <w:color w:val="1B1C1D"/>
+              </w:rPr>
+              <w:t>lightGBM</w:t>
+            </w:r>
+            <w:proofErr w:type="spellEnd"/>
+            <w:r>
+              <w:rPr>
+                <w:rFonts w:ascii="Arial" w:hAnsi="Arial" w:cs="Arial"/>
+                <w:color w:val="1B1C1D"/>
+              </w:rPr>
+              <w:t>)</w:t>
+            </w:r>
+          </w:p>
+        </w:tc>
+        <w:tc>
+          <w:tcPr>
+            <w:tcW w:w="0" w:type="auto"/>
+            <w:tcBorders>
+              <w:top w:val="single" w:sz="6" w:space="0" w:color="auto"/>
+              <w:left w:val="single" w:sz="6" w:space="0" w:color="auto"/>
+              <w:bottom w:val="single" w:sz="6" w:space="0" w:color="auto"/>
+              <w:right w:val="single" w:sz="6" w:space="0" w:color="auto"/>
+            </w:tcBorders>
+            <w:tcMar>
+              <w:top w:w="120" w:type="dxa"/>
+              <w:left w:w="180" w:type="dxa"/>
+              <w:bottom w:w="120" w:type="dxa"/>
+              <w:right w:w="180" w:type="dxa"/>
+            </w:tcMar>
+            <w:vAlign w:val="center"/>
+            <w:hideMark/>
+          </w:tcPr>
+          <w:p>
+            <w:pPr>
+              <w:rPr>
+                <w:rFonts w:ascii="Arial" w:hAnsi="Arial" w:cs="Arial"/>
+                <w:color w:val="1B1C1D"/>
+              </w:rPr>
+            </w:pPr>
+            <w:r>
+              <w:rPr>
+                <w:rFonts w:ascii="Arial" w:hAnsi="Arial" w:cs="Arial"/>
+                <w:color w:val="1B1C1D"/>
+              </w:rPr>
+              <w:t>0.508</w:t>
+            </w:r>
+          </w:p>
+        </w:tc>
+        <w:tc>
+          <w:tcPr>
+            <w:tcW w:w="0" w:type="auto"/>
+            <w:tcBorders>
+              <w:top w:val="single" w:sz="6" w:space="0" w:color="auto"/>
+              <w:left w:val="single" w:sz="6" w:space="0" w:color="auto"/>
+              <w:bottom w:val="single" w:sz="6" w:space="0" w:color="auto"/>
+              <w:right w:val="single" w:sz="6" w:space="0" w:color="auto"/>
+            </w:tcBorders>
+            <w:tcMar>
+              <w:top w:w="120" w:type="dxa"/>
+              <w:left w:w="180" w:type="dxa"/>
+              <w:bottom w:w="120" w:type="dxa"/>
+              <w:right w:w="180" w:type="dxa"/>
+            </w:tcMar>
+            <w:vAlign w:val="center"/>
+            <w:hideMark/>
+          </w:tcPr>
+          <w:p>
+            <w:pPr>
+              <w:rPr>
+                <w:rFonts w:ascii="Arial" w:hAnsi="Arial" w:cs="Arial"/>
+                <w:color w:val="1B1C1D"/>
+              </w:rPr>
+            </w:pPr>
+            <w:r>
+              <w:rPr>
+                <w:rFonts w:ascii="Arial" w:hAnsi="Arial" w:cs="Arial"/>
+                <w:color w:val="1B1C1D"/>
+              </w:rPr>
+              <w:t>0.096</w:t>
+            </w:r>
+          </w:p>
+        </w:tc>
+        <w:tc>
+          <w:tcPr>
+            <w:tcW w:w="0" w:type="auto"/>
+            <w:tcBorders>
+              <w:top w:val="single" w:sz="6" w:space="0" w:color="auto"/>
+              <w:left w:val="single" w:sz="6" w:space="0" w:color="auto"/>
+              <w:bottom w:val="single" w:sz="6" w:space="0" w:color="auto"/>
+              <w:right w:val="single" w:sz="6" w:space="0" w:color="auto"/>
+            </w:tcBorders>
+            <w:tcMar>
+              <w:top w:w="120" w:type="dxa"/>
+              <w:left w:w="180" w:type="dxa"/>
+              <w:bottom w:w="120" w:type="dxa"/>
+              <w:right w:w="180" w:type="dxa"/>
+            </w:tcMar>
+            <w:vAlign w:val="center"/>
+            <w:hideMark/>
+          </w:tcPr>
+          <w:p>
+            <w:pPr>
+              <w:rPr>
+                <w:rFonts w:ascii="Arial" w:hAnsi="Arial" w:cs="Arial"/>
+                <w:color w:val="1B1C1D"/>
+              </w:rPr>
+            </w:pPr>
+            <w:r>
+              <w:rPr>
+                <w:rFonts w:ascii="Arial" w:hAnsi="Arial" w:cs="Arial"/>
+                <w:color w:val="1B1C1D"/>
+              </w:rPr>
+              <w:t>N/A</w:t>
+            </w:r>
+          </w:p>
+        </w:tc>
+      </w:tr>
+      <w:tr>
+        <w:trPr>
+          <w:tblCellSpacing w:w="15" w:type="dxa"/>
+        </w:trPr>
+        <w:tc>
+          <w:tcPr>
+            <w:tcW w:w="0" w:type="auto"/>
+            <w:tcBorders>
+              <w:top w:val="single" w:sz="6" w:space="0" w:color="auto"/>
+              <w:left w:val="single" w:sz="6" w:space="0" w:color="auto"/>
+              <w:bottom w:val="single" w:sz="6" w:space="0" w:color="auto"/>
+              <w:right w:val="single" w:sz="6" w:space="0" w:color="auto"/>
+            </w:tcBorders>
+            <w:tcMar>
+              <w:top w:w="120" w:type="dxa"/>
+              <w:left w:w="180" w:type="dxa"/>
+              <w:bottom w:w="120" w:type="dxa"/>
+              <w:right w:w="180" w:type="dxa"/>
+            </w:tcMar>
+            <w:vAlign w:val="center"/>
+            <w:hideMark/>
+          </w:tcPr>
+          <w:p>
+            <w:pPr>
+              <w:rPr>
+                <w:rFonts w:ascii="Arial" w:hAnsi="Arial" w:cs="Arial"/>
+                <w:color w:val="1B1C1D"/>
+              </w:rPr>
+            </w:pPr>
+            <w:proofErr w:type="spellStart"/>
+            <w:r>
+              <w:rPr>
+                <w:rFonts w:ascii="Arial" w:hAnsi="Arial" w:cs="Arial"/>
+                <w:b/>
+                <w:bCs/>
+                <w:color w:val="1B1C1D"/>
+                <w:bdr w:val="none" w:sz="0" w:space="0" w:color="auto" w:frame="1"/>
+              </w:rPr>
+              <w:t>habitable_structures_evacuated</w:t>
+            </w:r>
+            <w:proofErr w:type="spellEnd"/>
+          </w:p>
+        </w:tc>
+        <w:tc>
+          <w:tcPr>
+            <w:tcW w:w="0" w:type="auto"/>
+            <w:tcBorders>
+              <w:top w:val="single" w:sz="6" w:space="0" w:color="auto"/>
+              <w:left w:val="single" w:sz="6" w:space="0" w:color="auto"/>
+              <w:bottom w:val="single" w:sz="6" w:space="0" w:color="auto"/>
+              <w:right w:val="single" w:sz="6" w:space="0" w:color="auto"/>
+            </w:tcBorders>
+            <w:tcMar>
+              <w:top w:w="120" w:type="dxa"/>
+              <w:left w:w="180" w:type="dxa"/>
+              <w:bottom w:w="120" w:type="dxa"/>
+              <w:right w:w="180" w:type="dxa"/>
+            </w:tcMar>
+            <w:vAlign w:val="center"/>
+            <w:hideMark/>
+          </w:tcPr>
+          <w:p>
+            <w:pPr>
+              <w:rPr>
+                <w:rFonts w:ascii="Arial" w:hAnsi="Arial" w:cs="Arial"/>
+                <w:color w:val="1B1C1D"/>
+              </w:rPr>
+            </w:pPr>
+            <w:r>
+              <w:rPr>
+                <w:rFonts w:ascii="Arial" w:hAnsi="Arial" w:cs="Arial"/>
+                <w:color w:val="1B1C1D"/>
+              </w:rPr>
+              <w:t>Model 8 (Tuned RF)</w:t>
+            </w:r>
+          </w:p>
+        </w:tc>
+        <w:tc>
+          <w:tcPr>
+            <w:tcW w:w="0" w:type="auto"/>
+            <w:tcBorders>
+              <w:top w:val="single" w:sz="6" w:space="0" w:color="auto"/>
+              <w:left w:val="single" w:sz="6" w:space="0" w:color="auto"/>
+              <w:bottom w:val="single" w:sz="6" w:space="0" w:color="auto"/>
+              <w:right w:val="single" w:sz="6" w:space="0" w:color="auto"/>
+            </w:tcBorders>
+            <w:tcMar>
+              <w:top w:w="120" w:type="dxa"/>
+              <w:left w:w="180" w:type="dxa"/>
+              <w:bottom w:w="120" w:type="dxa"/>
+              <w:right w:w="180" w:type="dxa"/>
+            </w:tcMar>
+            <w:vAlign w:val="center"/>
+            <w:hideMark/>
+          </w:tcPr>
+          <w:p>
+            <w:pPr>
+              <w:rPr>
+                <w:rFonts w:ascii="Arial" w:hAnsi="Arial" w:cs="Arial"/>
+                <w:color w:val="1B1C1D"/>
+              </w:rPr>
+            </w:pPr>
+            <w:r>
+              <w:rPr>
+                <w:rFonts w:ascii="Arial" w:hAnsi="Arial" w:cs="Arial"/>
+                <w:color w:val="1B1C1D"/>
+              </w:rPr>
+              <w:t>0.596</w:t>
+            </w:r>
+          </w:p>
+        </w:tc>
+        <w:tc>
+          <w:tcPr>
+            <w:tcW w:w="0" w:type="auto"/>
+            <w:tcBorders>
+              <w:top w:val="single" w:sz="6" w:space="0" w:color="auto"/>
+              <w:left w:val="single" w:sz="6" w:space="0" w:color="auto"/>
+              <w:bottom w:val="single" w:sz="6" w:space="0" w:color="auto"/>
+              <w:right w:val="single" w:sz="6" w:space="0" w:color="auto"/>
+            </w:tcBorders>
+            <w:tcMar>
+              <w:top w:w="120" w:type="dxa"/>
+              <w:left w:w="180" w:type="dxa"/>
+              <w:bottom w:w="120" w:type="dxa"/>
+              <w:right w:w="180" w:type="dxa"/>
+            </w:tcMar>
+            <w:vAlign w:val="center"/>
+            <w:hideMark/>
+          </w:tcPr>
+          <w:p>
+            <w:pPr>
+              <w:rPr>
+                <w:rFonts w:ascii="Arial" w:hAnsi="Arial" w:cs="Arial"/>
+                <w:color w:val="1B1C1D"/>
+              </w:rPr>
+            </w:pPr>
+            <w:r>
+              <w:rPr>
+                <w:rFonts w:ascii="Arial" w:hAnsi="Arial" w:cs="Arial"/>
+                <w:color w:val="1B1C1D"/>
+              </w:rPr>
+              <w:t>0.102</w:t>
+            </w:r>
+          </w:p>
+        </w:tc>
+        <w:tc>
+          <w:tcPr>
+            <w:tcW w:w="0" w:type="auto"/>
+            <w:tcBorders>
+              <w:top w:val="single" w:sz="6" w:space="0" w:color="auto"/>
+              <w:left w:val="single" w:sz="6" w:space="0" w:color="auto"/>
+              <w:bottom w:val="single" w:sz="6" w:space="0" w:color="auto"/>
+              <w:right w:val="single" w:sz="6" w:space="0" w:color="auto"/>
+            </w:tcBorders>
+            <w:tcMar>
+              <w:top w:w="120" w:type="dxa"/>
+              <w:left w:w="180" w:type="dxa"/>
+              <w:bottom w:w="120" w:type="dxa"/>
+              <w:right w:w="180" w:type="dxa"/>
+            </w:tcMar>
+            <w:vAlign w:val="center"/>
+            <w:hideMark/>
+          </w:tcPr>
+          <w:p>
+            <w:pPr>
+              <w:rPr>
+                <w:rFonts w:ascii="Arial" w:hAnsi="Arial" w:cs="Arial"/>
+                <w:color w:val="1B1C1D"/>
+              </w:rPr>
+            </w:pPr>
+            <w:r>
+              <w:rPr>
+                <w:rFonts w:ascii="Arial" w:hAnsi="Arial" w:cs="Arial"/>
+                <w:color w:val="1B1C1D"/>
+              </w:rPr>
+              <w:t>0.067</w:t>
+            </w:r>
+          </w:p>
+        </w:tc>
+      </w:tr>
+      <w:tr>
+        <w:trPr>
+          <w:tblCellSpacing w:w="15" w:type="dxa"/>
+        </w:trPr>
+        <w:tc>
+          <w:tcPr>
+            <w:tcW w:w="0" w:type="auto"/>
+            <w:tcBorders>
+              <w:top w:val="single" w:sz="6" w:space="0" w:color="auto"/>
+              <w:left w:val="single" w:sz="6" w:space="0" w:color="auto"/>
+              <w:bottom w:val="single" w:sz="6" w:space="0" w:color="auto"/>
+              <w:right w:val="single" w:sz="6" w:space="0" w:color="auto"/>
+            </w:tcBorders>
+            <w:tcMar>
+              <w:top w:w="120" w:type="dxa"/>
+              <w:left w:w="180" w:type="dxa"/>
+              <w:bottom w:w="120" w:type="dxa"/>
+              <w:right w:w="180" w:type="dxa"/>
+            </w:tcMar>
+            <w:vAlign w:val="center"/>
+            <w:hideMark/>
+          </w:tcPr>
+          <w:p>
+            <w:pPr>
+              <w:rPr>
+                <w:rFonts w:ascii="Arial" w:hAnsi="Arial" w:cs="Arial"/>
+                <w:color w:val="1B1C1D"/>
+              </w:rPr>
+            </w:pPr>
+            <w:proofErr w:type="spellStart"/>
+            <w:r>
+              <w:rPr>
+                <w:rFonts w:ascii="Arial" w:hAnsi="Arial" w:cs="Arial"/>
+                <w:b/>
+                <w:bCs/>
+                <w:color w:val="1B1C1D"/>
+                <w:bdr w:val="none" w:sz="0" w:space="0" w:color="auto" w:frame="1"/>
+              </w:rPr>
+              <w:t>habitable_structures_flooded</w:t>
+            </w:r>
+            <w:proofErr w:type="spellEnd"/>
+          </w:p>
+        </w:tc>
+        <w:tc>
+          <w:tcPr>
+            <w:tcW w:w="0" w:type="auto"/>
+            <w:tcBorders>
+              <w:top w:val="single" w:sz="6" w:space="0" w:color="auto"/>
+              <w:left w:val="single" w:sz="6" w:space="0" w:color="auto"/>
+              <w:bottom w:val="single" w:sz="6" w:space="0" w:color="auto"/>
+              <w:right w:val="single" w:sz="6" w:space="0" w:color="auto"/>
+            </w:tcBorders>
+            <w:tcMar>
+              <w:top w:w="120" w:type="dxa"/>
+              <w:left w:w="180" w:type="dxa"/>
+              <w:bottom w:w="120" w:type="dxa"/>
+              <w:right w:w="180" w:type="dxa"/>
+            </w:tcMar>
+            <w:vAlign w:val="center"/>
+            <w:hideMark/>
+          </w:tcPr>
+          <w:p>
+            <w:pPr>
+              <w:rPr>
+                <w:rFonts w:ascii="Arial" w:hAnsi="Arial" w:cs="Arial"/>
+                <w:color w:val="1B1C1D"/>
+              </w:rPr>
+            </w:pPr>
+            <w:r>
+              <w:rPr>
+                <w:rFonts w:ascii="Arial" w:hAnsi="Arial" w:cs="Arial"/>
+                <w:color w:val="1B1C1D"/>
+              </w:rPr>
+              <w:t>Model 6 (</w:t>
+            </w:r>
+            <w:proofErr w:type="spellStart"/>
+            <w:r>
+              <w:rPr>
+                <w:rFonts w:ascii="Arial" w:hAnsi="Arial" w:cs="Arial"/>
+                <w:color w:val="1B1C1D"/>
+              </w:rPr>
+              <w:t>lightGBM</w:t>
+            </w:r>
+            <w:proofErr w:type="spellEnd"/>
+            <w:r>
+              <w:rPr>
+                <w:rFonts w:ascii="Arial" w:hAnsi="Arial" w:cs="Arial"/>
+                <w:color w:val="1B1C1D"/>
+              </w:rPr>
+              <w:t>)</w:t>
+            </w:r>
+          </w:p>
+        </w:tc>
+        <w:tc>
+          <w:tcPr>
+            <w:tcW w:w="0" w:type="auto"/>
+            <w:tcBorders>
+              <w:top w:val="single" w:sz="6" w:space="0" w:color="auto"/>
+              <w:left w:val="single" w:sz="6" w:space="0" w:color="auto"/>
+              <w:bottom w:val="single" w:sz="6" w:space="0" w:color="auto"/>
+              <w:right w:val="single" w:sz="6" w:space="0" w:color="auto"/>
+            </w:tcBorders>
+            <w:tcMar>
+              <w:top w:w="120" w:type="dxa"/>
+              <w:left w:w="180" w:type="dxa"/>
+              <w:bottom w:w="120" w:type="dxa"/>
+              <w:right w:w="180" w:type="dxa"/>
+            </w:tcMar>
+            <w:vAlign w:val="center"/>
+            <w:hideMark/>
+          </w:tcPr>
+          <w:p>
+            <w:pPr>
+              <w:rPr>
+                <w:rFonts w:ascii="Arial" w:hAnsi="Arial" w:cs="Arial"/>
+                <w:color w:val="1B1C1D"/>
+              </w:rPr>
+            </w:pPr>
+            <w:r>
+              <w:rPr>
+                <w:rFonts w:ascii="Arial" w:hAnsi="Arial" w:cs="Arial"/>
+                <w:color w:val="1B1C1D"/>
+              </w:rPr>
+              <w:t>0.237</w:t>
+            </w:r>
+          </w:p>
+        </w:tc>
+        <w:tc>
+          <w:tcPr>
+            <w:tcW w:w="0" w:type="auto"/>
+            <w:tcBorders>
+              <w:top w:val="single" w:sz="6" w:space="0" w:color="auto"/>
+              <w:left w:val="single" w:sz="6" w:space="0" w:color="auto"/>
+              <w:bottom w:val="single" w:sz="6" w:space="0" w:color="auto"/>
+              <w:right w:val="single" w:sz="6" w:space="0" w:color="auto"/>
+            </w:tcBorders>
+            <w:tcMar>
+              <w:top w:w="120" w:type="dxa"/>
+              <w:left w:w="180" w:type="dxa"/>
+              <w:bottom w:w="120" w:type="dxa"/>
+              <w:right w:w="180" w:type="dxa"/>
+            </w:tcMar>
+            <w:vAlign w:val="center"/>
+            <w:hideMark/>
+          </w:tcPr>
+          <w:p>
+            <w:pPr>
+              <w:rPr>
+                <w:rFonts w:ascii="Arial" w:hAnsi="Arial" w:cs="Arial"/>
+                <w:color w:val="1B1C1D"/>
+              </w:rPr>
+            </w:pPr>
+            <w:r>
+              <w:rPr>
+                <w:rFonts w:ascii="Arial" w:hAnsi="Arial" w:cs="Arial"/>
+                <w:color w:val="1B1C1D"/>
+              </w:rPr>
+              <w:t>0.295</w:t>
+            </w:r>
+          </w:p>
+        </w:tc>
+        <w:tc>
+          <w:tcPr>
+            <w:tcW w:w="0" w:type="auto"/>
+            <w:tcBorders>
+              <w:top w:val="single" w:sz="6" w:space="0" w:color="auto"/>
+              <w:left w:val="single" w:sz="6" w:space="0" w:color="auto"/>
+              <w:bottom w:val="single" w:sz="6" w:space="0" w:color="auto"/>
+              <w:right w:val="single" w:sz="6" w:space="0" w:color="auto"/>
+            </w:tcBorders>
+            <w:tcMar>
+              <w:top w:w="120" w:type="dxa"/>
+              <w:left w:w="180" w:type="dxa"/>
+              <w:bottom w:w="120" w:type="dxa"/>
+              <w:right w:w="180" w:type="dxa"/>
+            </w:tcMar>
+            <w:vAlign w:val="center"/>
+            <w:hideMark/>
+          </w:tcPr>
+          <w:p>
+            <w:pPr>
+              <w:rPr>
+                <w:rFonts w:ascii="Arial" w:hAnsi="Arial" w:cs="Arial"/>
+                <w:color w:val="1B1C1D"/>
+              </w:rPr>
+            </w:pPr>
+            <w:r>
+              <w:rPr>
+                <w:rFonts w:ascii="Arial" w:hAnsi="Arial" w:cs="Arial"/>
+                <w:color w:val="1B1C1D"/>
+              </w:rPr>
+              <w:t>N/A</w:t>
+            </w:r>
+          </w:p>
+        </w:tc>
+      </w:tr>
+      <w:tr>
+        <w:trPr>
+          <w:tblCellSpacing w:w="15" w:type="dxa"/>
+        </w:trPr>
+        <w:tc>
+          <w:tcPr>
+            <w:tcW w:w="0" w:type="auto"/>
+            <w:tcBorders>
+              <w:top w:val="single" w:sz="6" w:space="0" w:color="auto"/>
+              <w:left w:val="single" w:sz="6" w:space="0" w:color="auto"/>
+              <w:bottom w:val="single" w:sz="6" w:space="0" w:color="auto"/>
+              <w:right w:val="single" w:sz="6" w:space="0" w:color="auto"/>
+            </w:tcBorders>
+            <w:tcMar>
+              <w:top w:w="120" w:type="dxa"/>
+              <w:left w:w="180" w:type="dxa"/>
+              <w:bottom w:w="120" w:type="dxa"/>
+              <w:right w:w="180" w:type="dxa"/>
+            </w:tcMar>
+            <w:vAlign w:val="center"/>
+            <w:hideMark/>
+          </w:tcPr>
+          <w:p>
+            <w:pPr>
+              <w:rPr>
+                <w:rFonts w:ascii="Arial" w:hAnsi="Arial" w:cs="Arial"/>
+                <w:color w:val="1B1C1D"/>
+              </w:rPr>
+            </w:pPr>
+            <w:proofErr w:type="spellStart"/>
+            <w:r>
+              <w:rPr>
+                <w:rFonts w:ascii="Arial" w:hAnsi="Arial" w:cs="Arial"/>
+                <w:b/>
+                <w:bCs/>
+                <w:color w:val="1B1C1D"/>
+                <w:bdr w:val="none" w:sz="0" w:space="0" w:color="auto" w:frame="1"/>
+              </w:rPr>
+              <w:t>volume_released_at_failure_ac_ft</w:t>
+            </w:r>
+            <w:proofErr w:type="spellEnd"/>
+          </w:p>
+        </w:tc>
+        <w:tc>
+          <w:tcPr>
+            <w:tcW w:w="0" w:type="auto"/>
+            <w:tcBorders>
+              <w:top w:val="single" w:sz="6" w:space="0" w:color="auto"/>
+              <w:left w:val="single" w:sz="6" w:space="0" w:color="auto"/>
+              <w:bottom w:val="single" w:sz="6" w:space="0" w:color="auto"/>
+              <w:right w:val="single" w:sz="6" w:space="0" w:color="auto"/>
+            </w:tcBorders>
+            <w:tcMar>
+              <w:top w:w="120" w:type="dxa"/>
+              <w:left w:w="180" w:type="dxa"/>
+              <w:bottom w:w="120" w:type="dxa"/>
+              <w:right w:w="180" w:type="dxa"/>
+            </w:tcMar>
+            <w:vAlign w:val="center"/>
+            <w:hideMark/>
+          </w:tcPr>
+          <w:p>
+            <w:pPr>
+              <w:rPr>
+                <w:rFonts w:ascii="Arial" w:hAnsi="Arial" w:cs="Arial"/>
+                <w:color w:val="1B1C1D"/>
+              </w:rPr>
+            </w:pPr>
+            <w:r>
+              <w:rPr>
+                <w:rFonts w:ascii="Arial" w:hAnsi="Arial" w:cs="Arial"/>
+                <w:color w:val="1B1C1D"/>
+              </w:rPr>
+              <w:t>Model 8 (Tuned RF)</w:t>
+            </w:r>
+          </w:p>
+        </w:tc>
+        <w:tc>
+          <w:tcPr>
+            <w:tcW w:w="0" w:type="auto"/>
+            <w:tcBorders>
+              <w:top w:val="single" w:sz="6" w:space="0" w:color="auto"/>
+              <w:left w:val="single" w:sz="6" w:space="0" w:color="auto"/>
+              <w:bottom w:val="single" w:sz="6" w:space="0" w:color="auto"/>
+              <w:right w:val="single" w:sz="6" w:space="0" w:color="auto"/>
+            </w:tcBorders>
+            <w:tcMar>
+              <w:top w:w="120" w:type="dxa"/>
+              <w:left w:w="180" w:type="dxa"/>
+              <w:bottom w:w="120" w:type="dxa"/>
+              <w:right w:w="180" w:type="dxa"/>
+            </w:tcMar>
+            <w:vAlign w:val="center"/>
+            <w:hideMark/>
+          </w:tcPr>
+          <w:p>
+            <w:pPr>
+              <w:rPr>
+                <w:rFonts w:ascii="Arial" w:hAnsi="Arial" w:cs="Arial"/>
+                <w:color w:val="1B1C1D"/>
+              </w:rPr>
+            </w:pPr>
+            <w:r>
+              <w:rPr>
+                <w:rFonts w:ascii="Arial" w:hAnsi="Arial" w:cs="Arial"/>
+                <w:color w:val="1B1C1D"/>
+              </w:rPr>
+              <w:t>4.287</w:t>
+            </w:r>
+          </w:p>
+        </w:tc>
+        <w:tc>
+          <w:tcPr>
+            <w:tcW w:w="0" w:type="auto"/>
+            <w:tcBorders>
+              <w:top w:val="single" w:sz="6" w:space="0" w:color="auto"/>
+              <w:left w:val="single" w:sz="6" w:space="0" w:color="auto"/>
+              <w:bottom w:val="single" w:sz="6" w:space="0" w:color="auto"/>
+              <w:right w:val="single" w:sz="6" w:space="0" w:color="auto"/>
+            </w:tcBorders>
+            <w:tcMar>
+              <w:top w:w="120" w:type="dxa"/>
+              <w:left w:w="180" w:type="dxa"/>
+              <w:bottom w:w="120" w:type="dxa"/>
+              <w:right w:w="180" w:type="dxa"/>
+            </w:tcMar>
+            <w:vAlign w:val="center"/>
+            <w:hideMark/>
+          </w:tcPr>
+          <w:p>
+            <w:pPr>
+              <w:rPr>
+                <w:rFonts w:ascii="Arial" w:hAnsi="Arial" w:cs="Arial"/>
+                <w:color w:val="1B1C1D"/>
+              </w:rPr>
+            </w:pPr>
+            <w:r>
+              <w:rPr>
+                <w:rFonts w:ascii="Arial" w:hAnsi="Arial" w:cs="Arial"/>
+                <w:color w:val="1B1C1D"/>
+              </w:rPr>
+              <w:t>0.351</w:t>
+            </w:r>
+          </w:p>
+        </w:tc>
+        <w:tc>
+          <w:tcPr>
+            <w:tcW w:w="0" w:type="auto"/>
+            <w:tcBorders>
+              <w:top w:val="single" w:sz="6" w:space="0" w:color="auto"/>
+              <w:left w:val="single" w:sz="6" w:space="0" w:color="auto"/>
+              <w:bottom w:val="single" w:sz="6" w:space="0" w:color="auto"/>
+              <w:right w:val="single" w:sz="6" w:space="0" w:color="auto"/>
+            </w:tcBorders>
+            <w:tcMar>
+              <w:top w:w="120" w:type="dxa"/>
+              <w:left w:w="180" w:type="dxa"/>
+              <w:bottom w:w="120" w:type="dxa"/>
+              <w:right w:w="180" w:type="dxa"/>
+            </w:tcMar>
+            <w:vAlign w:val="center"/>
+            <w:hideMark/>
+          </w:tcPr>
+          <w:p>
+            <w:pPr>
+              <w:rPr>
+                <w:rFonts w:ascii="Arial" w:hAnsi="Arial" w:cs="Arial"/>
+                <w:color w:val="1B1C1D"/>
+              </w:rPr>
+            </w:pPr>
+            <w:r>
+              <w:rPr>
+                <w:rFonts w:ascii="Arial" w:hAnsi="Arial" w:cs="Arial"/>
+                <w:color w:val="1B1C1D"/>
+              </w:rPr>
+              <w:t>0.326</w:t>
+            </w:r>
+          </w:p>
+        </w:tc>
+      </w:tr>
+      <w:tr>
+        <w:trPr>
+          <w:tblCellSpacing w:w="15" w:type="dxa"/>
+        </w:trPr>
+        <w:tc>
+          <w:tcPr>
+            <w:tcW w:w="0" w:type="auto"/>
+            <w:tcBorders>
+              <w:top w:val="single" w:sz="6" w:space="0" w:color="auto"/>
+              <w:left w:val="single" w:sz="6" w:space="0" w:color="auto"/>
+              <w:bottom w:val="single" w:sz="6" w:space="0" w:color="auto"/>
+              <w:right w:val="single" w:sz="6" w:space="0" w:color="auto"/>
+            </w:tcBorders>
+            <w:tcMar>
+              <w:top w:w="120" w:type="dxa"/>
+              <w:left w:w="180" w:type="dxa"/>
+              <w:bottom w:w="120" w:type="dxa"/>
+              <w:right w:w="180" w:type="dxa"/>
+            </w:tcMar>
+            <w:vAlign w:val="center"/>
+            <w:hideMark/>
+          </w:tcPr>
+          <w:p>
+            <w:pPr>
+              <w:rPr>
+                <w:rFonts w:ascii="Arial" w:hAnsi="Arial" w:cs="Arial"/>
+                <w:color w:val="1B1C1D"/>
+              </w:rPr>
+            </w:pPr>
+            <w:proofErr w:type="spellStart"/>
+            <w:r>
+              <w:rPr>
+                <w:rFonts w:ascii="Arial" w:hAnsi="Arial" w:cs="Arial"/>
+                <w:b/>
+                <w:bCs/>
+                <w:color w:val="1B1C1D"/>
+                <w:bdr w:val="none" w:sz="0" w:space="0" w:color="auto" w:frame="1"/>
+              </w:rPr>
+              <w:t>incident_duration</w:t>
+            </w:r>
+            <w:proofErr w:type="spellEnd"/>
+          </w:p>
+        </w:tc>
+        <w:tc>
+          <w:tcPr>
+            <w:tcW w:w="0" w:type="auto"/>
+            <w:tcBorders>
+              <w:top w:val="single" w:sz="6" w:space="0" w:color="auto"/>
+              <w:left w:val="single" w:sz="6" w:space="0" w:color="auto"/>
+              <w:bottom w:val="single" w:sz="6" w:space="0" w:color="auto"/>
+              <w:right w:val="single" w:sz="6" w:space="0" w:color="auto"/>
+            </w:tcBorders>
+            <w:tcMar>
+              <w:top w:w="120" w:type="dxa"/>
+              <w:left w:w="180" w:type="dxa"/>
+              <w:bottom w:w="120" w:type="dxa"/>
+              <w:right w:w="180" w:type="dxa"/>
+            </w:tcMar>
+            <w:vAlign w:val="center"/>
+            <w:hideMark/>
+          </w:tcPr>
+          <w:p>
+            <w:pPr>
+              <w:rPr>
+                <w:rFonts w:ascii="Arial" w:hAnsi="Arial" w:cs="Arial"/>
+                <w:color w:val="1B1C1D"/>
+              </w:rPr>
+            </w:pPr>
+            <w:r>
+              <w:rPr>
+                <w:rFonts w:ascii="Arial" w:hAnsi="Arial" w:cs="Arial"/>
+                <w:color w:val="1B1C1D"/>
+              </w:rPr>
+              <w:t>Model 2 (Regression)</w:t>
+            </w:r>
+          </w:p>
+        </w:tc>
+        <w:tc>
+          <w:tcPr>
+            <w:tcW w:w="0" w:type="auto"/>
+            <w:tcBorders>
+              <w:top w:val="single" w:sz="6" w:space="0" w:color="auto"/>
+              <w:left w:val="single" w:sz="6" w:space="0" w:color="auto"/>
+              <w:bottom w:val="single" w:sz="6" w:space="0" w:color="auto"/>
+              <w:right w:val="single" w:sz="6" w:space="0" w:color="auto"/>
+            </w:tcBorders>
+            <w:tcMar>
+              <w:top w:w="120" w:type="dxa"/>
+              <w:left w:w="180" w:type="dxa"/>
+              <w:bottom w:w="120" w:type="dxa"/>
+              <w:right w:w="180" w:type="dxa"/>
+            </w:tcMar>
+            <w:vAlign w:val="center"/>
+            <w:hideMark/>
+          </w:tcPr>
+          <w:p>
+            <w:pPr>
+              <w:rPr>
+                <w:rFonts w:ascii="Arial" w:hAnsi="Arial" w:cs="Arial"/>
+                <w:color w:val="1B1C1D"/>
+              </w:rPr>
+            </w:pPr>
+            <w:r>
+              <w:rPr>
+                <w:rFonts w:ascii="Arial" w:hAnsi="Arial" w:cs="Arial"/>
+                <w:color w:val="1B1C1D"/>
+              </w:rPr>
+              <w:t>2.863</w:t>
+            </w:r>
+          </w:p>
+        </w:tc>
+        <w:tc>
+          <w:tcPr>
+            <w:tcW w:w="0" w:type="auto"/>
+            <w:tcBorders>
+              <w:top w:val="single" w:sz="6" w:space="0" w:color="auto"/>
+              <w:left w:val="single" w:sz="6" w:space="0" w:color="auto"/>
+              <w:bottom w:val="single" w:sz="6" w:space="0" w:color="auto"/>
+              <w:right w:val="single" w:sz="6" w:space="0" w:color="auto"/>
+            </w:tcBorders>
+            <w:tcMar>
+              <w:top w:w="120" w:type="dxa"/>
+              <w:left w:w="180" w:type="dxa"/>
+              <w:bottom w:w="120" w:type="dxa"/>
+              <w:right w:w="180" w:type="dxa"/>
+            </w:tcMar>
+            <w:vAlign w:val="center"/>
+            <w:hideMark/>
+          </w:tcPr>
+          <w:p>
+            <w:pPr>
+              <w:rPr>
+                <w:rFonts w:ascii="Arial" w:hAnsi="Arial" w:cs="Arial"/>
+                <w:color w:val="1B1C1D"/>
+              </w:rPr>
+            </w:pPr>
+            <w:r>
+              <w:rPr>
+                <w:rFonts w:ascii="Arial" w:hAnsi="Arial" w:cs="Arial"/>
+                <w:color w:val="1B1C1D"/>
+              </w:rPr>
+              <w:t>0.022</w:t>
+            </w:r>
+          </w:p>
+        </w:tc>
+        <w:tc>
+          <w:tcPr>
+            <w:tcW w:w="0" w:type="auto"/>
+            <w:tcBorders>
+              <w:top w:val="single" w:sz="6" w:space="0" w:color="auto"/>
+              <w:left w:val="single" w:sz="6" w:space="0" w:color="auto"/>
+              <w:bottom w:val="single" w:sz="6" w:space="0" w:color="auto"/>
+              <w:right w:val="single" w:sz="6" w:space="0" w:color="auto"/>
+            </w:tcBorders>
+            <w:tcMar>
+              <w:top w:w="120" w:type="dxa"/>
+              <w:left w:w="180" w:type="dxa"/>
+              <w:bottom w:w="120" w:type="dxa"/>
+              <w:right w:w="180" w:type="dxa"/>
+            </w:tcMar>
+            <w:vAlign w:val="center"/>
+            <w:hideMark/>
+          </w:tcPr>
+          <w:p>
+            <w:pPr>
+              <w:rPr>
+                <w:rFonts w:ascii="Arial" w:hAnsi="Arial" w:cs="Arial"/>
+                <w:color w:val="1B1C1D"/>
+              </w:rPr>
+            </w:pPr>
+            <w:r>
+              <w:rPr>
+                <w:rFonts w:ascii="Arial" w:hAnsi="Arial" w:cs="Arial"/>
+                <w:color w:val="1B1C1D"/>
+              </w:rPr>
+              <w:t>N/A</w:t>
+            </w:r>
+          </w:p>
+        </w:tc>
+      </w:tr>
+    </w:tbl>
+    <w:p>
+      <w:pPr>
+        <w:pStyle w:val="NormalWeb"/>
+        <w:spacing w:before="0" w:beforeAutospacing="0" w:after="0" w:afterAutospacing="0"/>
+        <w:rPr>
+          <w:rFonts w:ascii="Arial" w:hAnsi="Arial" w:cs="Arial"/>
+          <w:color w:val="1B1C1D"/>
+        </w:rPr>
+      </w:pPr>
+      <w:r>
+        <w:rPr>
+          <w:rFonts w:ascii="Arial" w:hAnsi="Arial" w:cs="Arial"/>
+          <w:b/>
+          <w:bCs/>
+          <w:color w:val="1B1C1D"/>
+          <w:bdr w:val="none" w:sz="0" w:space="0" w:color="auto" w:frame="1"/>
+        </w:rPr>
+        <w:t>Table 1: Consolidated Performance Metrics for the Best Predictive Model per Target.</w:t>
+      </w:r>
+    </w:p>
+    <w:p>
+      <w:pPr>
+        <w:pStyle w:val="Heading3"/>
+      </w:pPr>
+      <w:r>
+        <w:t>Appendix: Visualization Code and Figure</w:t>
+      </w:r>
+    </w:p>
+    <w:p>
+      <w:pPr>
+        <w:pStyle w:val="NormalWeb"/>
+      </w:pPr>
+      <w:r>
+        <w:t>This appendix contains the Python code used to generate the performance comparison chart (Figure 1) presented in the main body of the report. The chart visually summarizes the best predictive performance achieved for each regression target, allowing for a quick comparison of model efficacy across different tasks.</w:t>
+      </w:r>
+    </w:p>
+    <w:p>
+      <w:pPr>
+        <w:pStyle w:val="NormalWeb"/>
+      </w:pPr>
+      <w:r>
+        <w:lastRenderedPageBreak/>
+        <w:t xml:space="preserve">The code utilizes the </w:t>
+      </w:r>
+      <w:r>
+        <w:rPr>
+          <w:b/>
+          <w:bCs/>
+        </w:rPr>
+        <w:t>pandas</w:t>
+      </w:r>
+      <w:r>
+        <w:t xml:space="preserve"> library for data handling and the </w:t>
+      </w:r>
+      <w:r>
+        <w:rPr>
+          <w:b/>
+          <w:bCs/>
+        </w:rPr>
+        <w:t>seaborn</w:t>
+      </w:r>
+      <w:r>
+        <w:t xml:space="preserve"> and </w:t>
+      </w:r>
+      <w:r>
+        <w:rPr>
+          <w:b/>
+          <w:bCs/>
+        </w:rPr>
+        <w:t>matplotlib</w:t>
+      </w:r>
+      <w:r>
+        <w:t xml:space="preserve"> libraries for plotting.</w:t>
+      </w:r>
+    </w:p>
+    <w:p>
+      <w:r>
+        <w:drawing>
+          <wp:inline distT="0" distB="0" distL="0" distR="0" wp14:anchorId="0D0BE169" wp14:editId="19B73257">
+            <wp:extent cx="5943600" cy="4146550"/>
+            <wp:effectExtent l="0" t="0" r="0" b="6350"/>
+            <wp:docPr id="3" name="Picture 3"/>
+            <wp:cNvGraphicFramePr>
+              <a:graphicFrameLocks xmlns:a="http://schemas.openxmlformats.org/drawingml/2006/main" noChangeAspect="1"/>
+            </wp:cNvGraphicFramePr>
+            <a:graphic xmlns:a="http://schemas.openxmlformats.org/drawingml/2006/main">
+              <a:graphicData uri="http://schemas.openxmlformats.org/drawingml/2006/picture">
+                <pic:pic xmlns:pic="http://schemas.openxmlformats.org/drawingml/2006/picture">
+                  <pic:nvPicPr>
+                    <pic:cNvPr id="1" name=""/>
+                    <pic:cNvPicPr/>
+                  </pic:nvPicPr>
+                  <pic:blipFill>
+                    <a:blip r:embed="rId11"/>
+                    <a:stretch>
+                      <a:fillRect/>
+                    </a:stretch>
+                  </pic:blipFill>
+                  <pic:spPr>
+                    <a:xfrm>
+                      <a:off x="0" y="0"/>
+                      <a:ext cx="5943600" cy="4146550"/>
+                    </a:xfrm>
+                    <a:prstGeom prst="rect">
+                      <a:avLst/>
+                    </a:prstGeom>
+                  </pic:spPr>
+                </pic:pic>
+              </a:graphicData>
+            </a:graphic>
+          </wp:inline>
+        </w:drawing>
+      </w:r>
+    </w:p>
+    <w:p>
+      <w:r>
+        <w:t xml:space="preserve">Figure 1 </w:t>
+      </w:r>
+    </w:p>
+    <w:p/>
+    <w:p/>
+    <w:p/>
+    <w:p/>
+    <w:p>
+      <w:r>
+        <w:t xml:space="preserve">The end </w:t>
+      </w:r>
+    </w:p>
     <w:sectPr>
       <w:pgSz w:w="12240" w:h="15840"/>
       <w:pgMar w:top="1440" w:right="1440" w:bottom="1440" w:left="1440" w:header="720" w:footer="720" w:gutter="0"/>
@@ -5319,9 +8265,9 @@
     </w:lvl>
   </w:abstractNum>
   <w:abstractNum w:abstractNumId="2" w15:restartNumberingAfterBreak="0">
-    <w:nsid w:val="74496858"/>
+    <w:nsid w:val="44930B2B"/>
     <w:multiLevelType w:val="multilevel"/>
-    <w:tmpl w:val="79A42782"/>
+    <w:tmpl w:val="1FE01CD2"/>
     <w:lvl w:ilvl="0">
       <w:start w:val="1"/>
       <w:numFmt w:val="bullet"/>
@@ -5467,14 +8413,318 @@
       </w:rPr>
     </w:lvl>
   </w:abstractNum>
+  <w:abstractNum w:abstractNumId="3" w15:restartNumberingAfterBreak="0">
+    <w:nsid w:val="634A6015"/>
+    <w:multiLevelType w:val="multilevel"/>
+    <w:tmpl w:val="B98A73F2"/>
+    <w:lvl w:ilvl="0">
+      <w:start w:val="1"/>
+      <w:numFmt w:val="bullet"/>
+      <w:lvlText w:val=""/>
+      <w:lvlJc w:val="left"/>
+      <w:pPr>
+        <w:tabs>
+          <w:tab w:val="num" w:pos="720"/>
+        </w:tabs>
+        <w:ind w:left="720" w:hanging="360"/>
+      </w:pPr>
+      <w:rPr>
+        <w:rFonts w:ascii="Symbol" w:hAnsi="Symbol" w:hint="default"/>
+        <w:sz w:val="20"/>
+      </w:rPr>
+    </w:lvl>
+    <w:lvl w:ilvl="1" w:tentative="1">
+      <w:start w:val="1"/>
+      <w:numFmt w:val="bullet"/>
+      <w:lvlText w:val="o"/>
+      <w:lvlJc w:val="left"/>
+      <w:pPr>
+        <w:tabs>
+          <w:tab w:val="num" w:pos="1440"/>
+        </w:tabs>
+        <w:ind w:left="1440" w:hanging="360"/>
+      </w:pPr>
+      <w:rPr>
+        <w:rFonts w:ascii="Courier New" w:hAnsi="Courier New" w:hint="default"/>
+        <w:sz w:val="20"/>
+      </w:rPr>
+    </w:lvl>
+    <w:lvl w:ilvl="2" w:tentative="1">
+      <w:start w:val="1"/>
+      <w:numFmt w:val="bullet"/>
+      <w:lvlText w:val=""/>
+      <w:lvlJc w:val="left"/>
+      <w:pPr>
+        <w:tabs>
+          <w:tab w:val="num" w:pos="2160"/>
+        </w:tabs>
+        <w:ind w:left="2160" w:hanging="360"/>
+      </w:pPr>
+      <w:rPr>
+        <w:rFonts w:ascii="Wingdings" w:hAnsi="Wingdings" w:hint="default"/>
+        <w:sz w:val="20"/>
+      </w:rPr>
+    </w:lvl>
+    <w:lvl w:ilvl="3" w:tentative="1">
+      <w:start w:val="1"/>
+      <w:numFmt w:val="bullet"/>
+      <w:lvlText w:val=""/>
+      <w:lvlJc w:val="left"/>
+      <w:pPr>
+        <w:tabs>
+          <w:tab w:val="num" w:pos="2880"/>
+        </w:tabs>
+        <w:ind w:left="2880" w:hanging="360"/>
+      </w:pPr>
+      <w:rPr>
+        <w:rFonts w:ascii="Wingdings" w:hAnsi="Wingdings" w:hint="default"/>
+        <w:sz w:val="20"/>
+      </w:rPr>
+    </w:lvl>
+    <w:lvl w:ilvl="4" w:tentative="1">
+      <w:start w:val="1"/>
+      <w:numFmt w:val="bullet"/>
+      <w:lvlText w:val=""/>
+      <w:lvlJc w:val="left"/>
+      <w:pPr>
+        <w:tabs>
+          <w:tab w:val="num" w:pos="3600"/>
+        </w:tabs>
+        <w:ind w:left="3600" w:hanging="360"/>
+      </w:pPr>
+      <w:rPr>
+        <w:rFonts w:ascii="Wingdings" w:hAnsi="Wingdings" w:hint="default"/>
+        <w:sz w:val="20"/>
+      </w:rPr>
+    </w:lvl>
+    <w:lvl w:ilvl="5" w:tentative="1">
+      <w:start w:val="1"/>
+      <w:numFmt w:val="bullet"/>
+      <w:lvlText w:val=""/>
+      <w:lvlJc w:val="left"/>
+      <w:pPr>
+        <w:tabs>
+          <w:tab w:val="num" w:pos="4320"/>
+        </w:tabs>
+        <w:ind w:left="4320" w:hanging="360"/>
+      </w:pPr>
+      <w:rPr>
+        <w:rFonts w:ascii="Wingdings" w:hAnsi="Wingdings" w:hint="default"/>
+        <w:sz w:val="20"/>
+      </w:rPr>
+    </w:lvl>
+    <w:lvl w:ilvl="6" w:tentative="1">
+      <w:start w:val="1"/>
+      <w:numFmt w:val="bullet"/>
+      <w:lvlText w:val=""/>
+      <w:lvlJc w:val="left"/>
+      <w:pPr>
+        <w:tabs>
+          <w:tab w:val="num" w:pos="5040"/>
+        </w:tabs>
+        <w:ind w:left="5040" w:hanging="360"/>
+      </w:pPr>
+      <w:rPr>
+        <w:rFonts w:ascii="Wingdings" w:hAnsi="Wingdings" w:hint="default"/>
+        <w:sz w:val="20"/>
+      </w:rPr>
+    </w:lvl>
+    <w:lvl w:ilvl="7" w:tentative="1">
+      <w:start w:val="1"/>
+      <w:numFmt w:val="bullet"/>
+      <w:lvlText w:val=""/>
+      <w:lvlJc w:val="left"/>
+      <w:pPr>
+        <w:tabs>
+          <w:tab w:val="num" w:pos="5760"/>
+        </w:tabs>
+        <w:ind w:left="5760" w:hanging="360"/>
+      </w:pPr>
+      <w:rPr>
+        <w:rFonts w:ascii="Wingdings" w:hAnsi="Wingdings" w:hint="default"/>
+        <w:sz w:val="20"/>
+      </w:rPr>
+    </w:lvl>
+    <w:lvl w:ilvl="8" w:tentative="1">
+      <w:start w:val="1"/>
+      <w:numFmt w:val="bullet"/>
+      <w:lvlText w:val=""/>
+      <w:lvlJc w:val="left"/>
+      <w:pPr>
+        <w:tabs>
+          <w:tab w:val="num" w:pos="6480"/>
+        </w:tabs>
+        <w:ind w:left="6480" w:hanging="360"/>
+      </w:pPr>
+      <w:rPr>
+        <w:rFonts w:ascii="Wingdings" w:hAnsi="Wingdings" w:hint="default"/>
+        <w:sz w:val="20"/>
+      </w:rPr>
+    </w:lvl>
+  </w:abstractNum>
+  <w:abstractNum w:abstractNumId="4" w15:restartNumberingAfterBreak="0">
+    <w:nsid w:val="74496858"/>
+    <w:multiLevelType w:val="multilevel"/>
+    <w:tmpl w:val="79A42782"/>
+    <w:lvl w:ilvl="0">
+      <w:start w:val="1"/>
+      <w:numFmt w:val="bullet"/>
+      <w:lvlText w:val=""/>
+      <w:lvlJc w:val="left"/>
+      <w:pPr>
+        <w:tabs>
+          <w:tab w:val="num" w:pos="720"/>
+        </w:tabs>
+        <w:ind w:left="720" w:hanging="360"/>
+      </w:pPr>
+      <w:rPr>
+        <w:rFonts w:ascii="Symbol" w:hAnsi="Symbol" w:hint="default"/>
+        <w:sz w:val="20"/>
+      </w:rPr>
+    </w:lvl>
+    <w:lvl w:ilvl="1" w:tentative="1">
+      <w:start w:val="1"/>
+      <w:numFmt w:val="bullet"/>
+      <w:lvlText w:val="o"/>
+      <w:lvlJc w:val="left"/>
+      <w:pPr>
+        <w:tabs>
+          <w:tab w:val="num" w:pos="1440"/>
+        </w:tabs>
+        <w:ind w:left="1440" w:hanging="360"/>
+      </w:pPr>
+      <w:rPr>
+        <w:rFonts w:ascii="Courier New" w:hAnsi="Courier New" w:hint="default"/>
+        <w:sz w:val="20"/>
+      </w:rPr>
+    </w:lvl>
+    <w:lvl w:ilvl="2" w:tentative="1">
+      <w:start w:val="1"/>
+      <w:numFmt w:val="bullet"/>
+      <w:lvlText w:val=""/>
+      <w:lvlJc w:val="left"/>
+      <w:pPr>
+        <w:tabs>
+          <w:tab w:val="num" w:pos="2160"/>
+        </w:tabs>
+        <w:ind w:left="2160" w:hanging="360"/>
+      </w:pPr>
+      <w:rPr>
+        <w:rFonts w:ascii="Wingdings" w:hAnsi="Wingdings" w:hint="default"/>
+        <w:sz w:val="20"/>
+      </w:rPr>
+    </w:lvl>
+    <w:lvl w:ilvl="3" w:tentative="1">
+      <w:start w:val="1"/>
+      <w:numFmt w:val="bullet"/>
+      <w:lvlText w:val=""/>
+      <w:lvlJc w:val="left"/>
+      <w:pPr>
+        <w:tabs>
+          <w:tab w:val="num" w:pos="2880"/>
+        </w:tabs>
+        <w:ind w:left="2880" w:hanging="360"/>
+      </w:pPr>
+      <w:rPr>
+        <w:rFonts w:ascii="Wingdings" w:hAnsi="Wingdings" w:hint="default"/>
+        <w:sz w:val="20"/>
+      </w:rPr>
+    </w:lvl>
+    <w:lvl w:ilvl="4" w:tentative="1">
+      <w:start w:val="1"/>
+      <w:numFmt w:val="bullet"/>
+      <w:lvlText w:val=""/>
+      <w:lvlJc w:val="left"/>
+      <w:pPr>
+        <w:tabs>
+          <w:tab w:val="num" w:pos="3600"/>
+        </w:tabs>
+        <w:ind w:left="3600" w:hanging="360"/>
+      </w:pPr>
+      <w:rPr>
+        <w:rFonts w:ascii="Wingdings" w:hAnsi="Wingdings" w:hint="default"/>
+        <w:sz w:val="20"/>
+      </w:rPr>
+    </w:lvl>
+    <w:lvl w:ilvl="5" w:tentative="1">
+      <w:start w:val="1"/>
+      <w:numFmt w:val="bullet"/>
+      <w:lvlText w:val=""/>
+      <w:lvlJc w:val="left"/>
+      <w:pPr>
+        <w:tabs>
+          <w:tab w:val="num" w:pos="4320"/>
+        </w:tabs>
+        <w:ind w:left="4320" w:hanging="360"/>
+      </w:pPr>
+      <w:rPr>
+        <w:rFonts w:ascii="Wingdings" w:hAnsi="Wingdings" w:hint="default"/>
+        <w:sz w:val="20"/>
+      </w:rPr>
+    </w:lvl>
+    <w:lvl w:ilvl="6" w:tentative="1">
+      <w:start w:val="1"/>
+      <w:numFmt w:val="bullet"/>
+      <w:lvlText w:val=""/>
+      <w:lvlJc w:val="left"/>
+      <w:pPr>
+        <w:tabs>
+          <w:tab w:val="num" w:pos="5040"/>
+        </w:tabs>
+        <w:ind w:left="5040" w:hanging="360"/>
+      </w:pPr>
+      <w:rPr>
+        <w:rFonts w:ascii="Wingdings" w:hAnsi="Wingdings" w:hint="default"/>
+        <w:sz w:val="20"/>
+      </w:rPr>
+    </w:lvl>
+    <w:lvl w:ilvl="7" w:tentative="1">
+      <w:start w:val="1"/>
+      <w:numFmt w:val="bullet"/>
+      <w:lvlText w:val=""/>
+      <w:lvlJc w:val="left"/>
+      <w:pPr>
+        <w:tabs>
+          <w:tab w:val="num" w:pos="5760"/>
+        </w:tabs>
+        <w:ind w:left="5760" w:hanging="360"/>
+      </w:pPr>
+      <w:rPr>
+        <w:rFonts w:ascii="Wingdings" w:hAnsi="Wingdings" w:hint="default"/>
+        <w:sz w:val="20"/>
+      </w:rPr>
+    </w:lvl>
+    <w:lvl w:ilvl="8" w:tentative="1">
+      <w:start w:val="1"/>
+      <w:numFmt w:val="bullet"/>
+      <w:lvlText w:val=""/>
+      <w:lvlJc w:val="left"/>
+      <w:pPr>
+        <w:tabs>
+          <w:tab w:val="num" w:pos="6480"/>
+        </w:tabs>
+        <w:ind w:left="6480" w:hanging="360"/>
+      </w:pPr>
+      <w:rPr>
+        <w:rFonts w:ascii="Wingdings" w:hAnsi="Wingdings" w:hint="default"/>
+        <w:sz w:val="20"/>
+      </w:rPr>
+    </w:lvl>
+  </w:abstractNum>
   <w:num w:numId="1" w16cid:durableId="1850682261">
-    <w:abstractNumId w:val="2"/>
+    <w:abstractNumId w:val="4"/>
   </w:num>
   <w:num w:numId="2" w16cid:durableId="830413562">
     <w:abstractNumId w:val="0"/>
   </w:num>
   <w:num w:numId="3" w16cid:durableId="363598150">
     <w:abstractNumId w:val="1"/>
+  </w:num>
+  <w:num w:numId="4" w16cid:durableId="626081875">
+    <w:abstractNumId w:val="3"/>
+  </w:num>
+  <w:num w:numId="5" w16cid:durableId="1868131190">
+    <w:abstractNumId w:val="2"/>
   </w:num>
 </w:numbering>
 </file>
@@ -5916,6 +9166,29 @@
       <w:szCs w:val="27"/>
     </w:rPr>
   </w:style>
+  <w:style w:type="paragraph" w:styleId="Heading4">
+    <w:name w:val="heading 4"/>
+    <w:basedOn w:val="Normal"/>
+    <w:next w:val="Normal"/>
+    <w:link w:val="Heading4Char"/>
+    <w:uiPriority w:val="9"/>
+    <w:semiHidden/>
+    <w:unhideWhenUsed/>
+    <w:qFormat/>
+    <w:rsid w:val="00D31C8E"/>
+    <w:pPr>
+      <w:keepNext/>
+      <w:keepLines/>
+      <w:spacing w:before="40" w:after="0"/>
+      <w:outlineLvl w:val="3"/>
+    </w:pPr>
+    <w:rPr>
+      <w:rFonts w:asciiTheme="majorHAnsi" w:eastAsiaTheme="majorEastAsia" w:hAnsiTheme="majorHAnsi" w:cstheme="majorBidi"/>
+      <w:i/>
+      <w:iCs/>
+      <w:color w:val="2F5496" w:themeColor="accent1" w:themeShade="BF"/>
+    </w:rPr>
+  </w:style>
   <w:style w:type="character" w:default="1" w:styleId="DefaultParagraphFont">
     <w:name w:val="Default Paragraph Font"/>
     <w:uiPriority w:val="1"/>
@@ -6054,6 +9327,20 @@
     <w:link w:val="Footer"/>
     <w:uiPriority w:val="99"/>
     <w:rsid w:val="00990D56"/>
+  </w:style>
+  <w:style w:type="character" w:customStyle="1" w:styleId="Heading4Char">
+    <w:name w:val="Heading 4 Char"/>
+    <w:basedOn w:val="DefaultParagraphFont"/>
+    <w:link w:val="Heading4"/>
+    <w:uiPriority w:val="9"/>
+    <w:semiHidden/>
+    <w:rsid w:val="00D31C8E"/>
+    <w:rPr>
+      <w:rFonts w:asciiTheme="majorHAnsi" w:eastAsiaTheme="majorEastAsia" w:hAnsiTheme="majorHAnsi" w:cstheme="majorBidi"/>
+      <w:i/>
+      <w:iCs/>
+      <w:color w:val="2F5496" w:themeColor="accent1" w:themeShade="BF"/>
+    </w:rPr>
   </w:style>
 </w:styles>
 </file>
@@ -6351,4 +9638,16 @@
     </a:ext>
   </a:extLst>
 </a:theme>
+</file>
+
+<file path=customXml/item1.xml><?xml version="1.0" encoding="utf-8"?>
+<b:Sources xmlns:b="http://schemas.openxmlformats.org/officeDocument/2006/bibliography" xmlns="http://schemas.openxmlformats.org/officeDocument/2006/bibliography" SelectedStyle="\SIST02.XSL" StyleName="SIST02" Version="2003"/>
+</file>
+
+<file path=customXml/itemProps1.xml><?xml version="1.0" encoding="utf-8"?>
+<ds:datastoreItem xmlns:ds="http://schemas.openxmlformats.org/officeDocument/2006/customXml" ds:itemID="{7CC8BD71-B48E-421E-BDA0-38E515C9EFE5}">
+  <ds:schemaRefs>
+    <ds:schemaRef ds:uri="http://schemas.openxmlformats.org/officeDocument/2006/bibliography"/>
+  </ds:schemaRefs>
+</ds:datastoreItem>
 </file>